--- a/public/Form-template/FormNo.20.docx
+++ b/public/Form-template/FormNo.20.docx
@@ -1,6 +1,6 @@
 
 <file path=word/document.xml><?xml version="1.0" encoding="utf-8"?>
-<w:document xmlns:wpc="http://schemas.microsoft.com/office/word/2010/wordprocessingCanvas" xmlns:mc="http://schemas.openxmlformats.org/markup-compatibility/2006" xmlns:o="urn:schemas-microsoft-com:office:office" xmlns:r="http://schemas.openxmlformats.org/officeDocument/2006/relationships" xmlns:m="http://schemas.openxmlformats.org/officeDocument/2006/math" xmlns:v="urn:schemas-microsoft-com:vml" xmlns:wp14="http://schemas.microsoft.com/office/word/2010/wordprocessingDrawing" xmlns:wp="http://schemas.openxmlformats.org/drawingml/2006/wordprocessingDrawing" xmlns:w="http://schemas.openxmlformats.org/wordprocessingml/2006/main" xmlns:w14="http://schemas.microsoft.com/office/word/2010/wordml" xmlns:w10="urn:schemas-microsoft-com:office:word" xmlns:w15="http://schemas.microsoft.com/office/word/2012/wordml" xmlns:wpg="http://schemas.microsoft.com/office/word/2010/wordprocessingGroup" xmlns:wpi="http://schemas.microsoft.com/office/word/2010/wordprocessingInk" xmlns:wne="http://schemas.microsoft.com/office/word/2006/wordml" xmlns:wps="http://schemas.microsoft.com/office/word/2010/wordprocessingShape" xmlns:wpsCustomData="http://www.wps.cn/officeDocument/2013/wpsCustomData" mc:Ignorable="w14 w15 wp14">
+<w:document xmlns:wpc="http://schemas.microsoft.com/office/word/2010/wordprocessingCanvas" xmlns:cx="http://schemas.microsoft.com/office/drawing/2014/chartex" xmlns:cx1="http://schemas.microsoft.com/office/drawing/2015/9/8/chartex" xmlns:cx2="http://schemas.microsoft.com/office/drawing/2015/10/21/chartex" xmlns:cx3="http://schemas.microsoft.com/office/drawing/2016/5/9/chartex" xmlns:cx4="http://schemas.microsoft.com/office/drawing/2016/5/10/chartex" xmlns:cx5="http://schemas.microsoft.com/office/drawing/2016/5/11/chartex" xmlns:cx6="http://schemas.microsoft.com/office/drawing/2016/5/12/chartex" xmlns:cx7="http://schemas.microsoft.com/office/drawing/2016/5/13/chartex" xmlns:cx8="http://schemas.microsoft.com/office/drawing/2016/5/14/chartex" xmlns:mc="http://schemas.openxmlformats.org/markup-compatibility/2006" xmlns:aink="http://schemas.microsoft.com/office/drawing/2016/ink" xmlns:am3d="http://schemas.microsoft.com/office/drawing/2017/model3d" xmlns:o="urn:schemas-microsoft-com:office:office" xmlns:r="http://schemas.openxmlformats.org/officeDocument/2006/relationships" xmlns:m="http://schemas.openxmlformats.org/officeDocument/2006/math" xmlns:v="urn:schemas-microsoft-com:vml" xmlns:wp14="http://schemas.microsoft.com/office/word/2010/wordprocessingDrawing" xmlns:wp="http://schemas.openxmlformats.org/drawingml/2006/wordprocessingDrawing" xmlns:w10="urn:schemas-microsoft-com:office:word" xmlns:w="http://schemas.openxmlformats.org/wordprocessingml/2006/main" xmlns:w14="http://schemas.microsoft.com/office/word/2010/wordml" xmlns:w15="http://schemas.microsoft.com/office/word/2012/wordml" xmlns:w16cex="http://schemas.microsoft.com/office/word/2018/wordml/cex" xmlns:w16cid="http://schemas.microsoft.com/office/word/2016/wordml/cid" xmlns:w16="http://schemas.microsoft.com/office/word/2018/wordml" xmlns:w16sdtdh="http://schemas.microsoft.com/office/word/2020/wordml/sdtdatahash" xmlns:w16se="http://schemas.microsoft.com/office/word/2015/wordml/symex" xmlns:wpg="http://schemas.microsoft.com/office/word/2010/wordprocessingGroup" xmlns:wpi="http://schemas.microsoft.com/office/word/2010/wordprocessingInk" xmlns:wne="http://schemas.microsoft.com/office/word/2006/wordml" xmlns:wps="http://schemas.microsoft.com/office/word/2010/wordprocessingShape" mc:Ignorable="w14 w15 w16se w16cid w16 w16cex w16sdtdh wp14">
   <w:body>
     <w:p>
       <w:pPr>
@@ -100,7 +100,7 @@
       <w:pPr>
         <w:jc w:val="center"/>
         <w:rPr>
-          <w:rFonts w:hint="default" w:cs="Calibri"/>
+          <w:rFonts w:cs="Calibri"/>
           <w:sz w:val="14"/>
           <w:szCs w:val="14"/>
           <w:lang w:val="en-US"/>
@@ -116,7 +116,7 @@
       </w:r>
       <w:r>
         <w:rPr>
-          <w:rFonts w:hint="default" w:cs="Calibri"/>
+          <w:rFonts w:cs="Calibri"/>
           <w:sz w:val="14"/>
           <w:szCs w:val="14"/>
           <w:lang w:val="en-US"/>
@@ -167,17 +167,21 @@
       <w:pPr>
         <w:rPr>
           <w:rFonts w:cs="Calibri"/>
-          <w:sz w:val="14"/>
-          <w:szCs w:val="14"/>
-        </w:rPr>
-      </w:pPr>
-      <w:r>
-        <w:rPr>
-          <w:rFonts w:cs="Calibri"/>
-          <w:sz w:val="14"/>
-          <w:szCs w:val="14"/>
-        </w:rPr>
-        <w:t xml:space="preserve">____________________________  </w:t>
+          <w:b/>
+          <w:bCs/>
+          <w:sz w:val="14"/>
+          <w:szCs w:val="14"/>
+        </w:rPr>
+      </w:pPr>
+      <w:r>
+        <w:rPr>
+          <w:rFonts w:cs="Calibri"/>
+          <w:b/>
+          <w:bCs/>
+          <w:sz w:val="14"/>
+          <w:szCs w:val="14"/>
+        </w:rPr>
+        <w:t xml:space="preserve">              ${date}</w:t>
       </w:r>
     </w:p>
     <w:p>
@@ -308,7 +312,15 @@
           <w:sz w:val="14"/>
           <w:szCs w:val="14"/>
         </w:rPr>
-        <w:t>This is to acknowledge receipt of your notarized Letter Offer (CARPER LAD Form No. 18) dated ____________________, voluntarily offering for sale under the Comprehensive Agrarian Reform Program (CARP) your property with the following description:</w:t>
+        <w:t>This is to acknowledge receipt of your notarized Letter Offer (CARPER LAD Form No. 18) dated ____________________, voluntarily off</w:t>
+      </w:r>
+      <w:r>
+        <w:rPr>
+          <w:rFonts w:cs="Calibri"/>
+          <w:sz w:val="14"/>
+          <w:szCs w:val="14"/>
+        </w:rPr>
+        <w:t>ering for sale under the Comprehensive Agrarian Reform Program (CARP) your property with the following description:</w:t>
       </w:r>
     </w:p>
     <w:p>
@@ -322,24 +334,17 @@
     </w:p>
     <w:tbl>
       <w:tblPr>
-        <w:tblStyle w:val="3"/>
         <w:tblW w:w="0" w:type="auto"/>
         <w:tblInd w:w="738" w:type="dxa"/>
         <w:tblBorders>
-          <w:top w:val="single" w:color="000000" w:sz="4" w:space="0"/>
-          <w:left w:val="single" w:color="000000" w:sz="4" w:space="0"/>
-          <w:bottom w:val="single" w:color="000000" w:sz="4" w:space="0"/>
-          <w:right w:val="single" w:color="000000" w:sz="4" w:space="0"/>
-          <w:insideH w:val="single" w:color="000000" w:sz="4" w:space="0"/>
-          <w:insideV w:val="single" w:color="000000" w:sz="4" w:space="0"/>
+          <w:top w:val="single" w:sz="4" w:space="0" w:color="000000"/>
+          <w:left w:val="single" w:sz="4" w:space="0" w:color="000000"/>
+          <w:bottom w:val="single" w:sz="4" w:space="0" w:color="000000"/>
+          <w:right w:val="single" w:sz="4" w:space="0" w:color="000000"/>
+          <w:insideH w:val="single" w:sz="4" w:space="0" w:color="000000"/>
+          <w:insideV w:val="single" w:sz="4" w:space="0" w:color="000000"/>
         </w:tblBorders>
-        <w:tblLayout w:type="autofit"/>
-        <w:tblCellMar>
-          <w:top w:w="0" w:type="dxa"/>
-          <w:left w:w="108" w:type="dxa"/>
-          <w:bottom w:w="0" w:type="dxa"/>
-          <w:right w:w="108" w:type="dxa"/>
-        </w:tblCellMar>
+        <w:tblLook w:val="04A0" w:firstRow="1" w:lastRow="0" w:firstColumn="1" w:lastColumn="0" w:noHBand="0" w:noVBand="1"/>
       </w:tblPr>
       <w:tblGrid>
         <w:gridCol w:w="2634"/>
@@ -347,22 +352,6 @@
         <w:gridCol w:w="3052"/>
       </w:tblGrid>
       <w:tr>
-        <w:tblPrEx>
-          <w:tblBorders>
-            <w:top w:val="single" w:color="000000" w:sz="4" w:space="0"/>
-            <w:left w:val="single" w:color="000000" w:sz="4" w:space="0"/>
-            <w:bottom w:val="single" w:color="000000" w:sz="4" w:space="0"/>
-            <w:right w:val="single" w:color="000000" w:sz="4" w:space="0"/>
-            <w:insideH w:val="single" w:color="000000" w:sz="4" w:space="0"/>
-            <w:insideV w:val="single" w:color="000000" w:sz="4" w:space="0"/>
-          </w:tblBorders>
-          <w:tblCellMar>
-            <w:top w:w="0" w:type="dxa"/>
-            <w:left w:w="108" w:type="dxa"/>
-            <w:bottom w:w="0" w:type="dxa"/>
-            <w:right w:w="108" w:type="dxa"/>
-          </w:tblCellMar>
-        </w:tblPrEx>
         <w:tc>
           <w:tcPr>
             <w:tcW w:w="3703" w:type="dxa"/>
@@ -431,7 +420,7 @@
           <w:p>
             <w:pPr>
               <w:rPr>
-                <w:rFonts w:hint="default" w:cs="Calibri"/>
+                <w:rFonts w:cs="Calibri"/>
                 <w:b/>
                 <w:bCs/>
                 <w:sz w:val="14"/>
@@ -441,35 +430,91 @@
             </w:pPr>
             <w:r>
               <w:rPr>
-                <w:rFonts w:hint="default" w:cs="Calibri"/>
+                <w:rFonts w:cs="Calibri"/>
                 <w:b/>
                 <w:bCs/>
                 <w:sz w:val="14"/>
                 <w:szCs w:val="14"/>
                 <w:lang w:val="en-US"/>
               </w:rPr>
-              <w:t>${firstname} ${middlename} ${familyname}</w:t>
+              <w:t>${</w:t>
+            </w:r>
+            <w:proofErr w:type="spellStart"/>
+            <w:r>
+              <w:rPr>
+                <w:rFonts w:cs="Calibri"/>
+                <w:b/>
+                <w:bCs/>
+                <w:sz w:val="14"/>
+                <w:szCs w:val="14"/>
+                <w:lang w:val="en-US"/>
+              </w:rPr>
+              <w:t>firstname</w:t>
+            </w:r>
+            <w:proofErr w:type="spellEnd"/>
+            <w:r>
+              <w:rPr>
+                <w:rFonts w:cs="Calibri"/>
+                <w:b/>
+                <w:bCs/>
+                <w:sz w:val="14"/>
+                <w:szCs w:val="14"/>
+                <w:lang w:val="en-US"/>
+              </w:rPr>
+              <w:t>} ${</w:t>
+            </w:r>
+            <w:proofErr w:type="spellStart"/>
+            <w:r>
+              <w:rPr>
+                <w:rFonts w:cs="Calibri"/>
+                <w:b/>
+                <w:bCs/>
+                <w:sz w:val="14"/>
+                <w:szCs w:val="14"/>
+                <w:lang w:val="en-US"/>
+              </w:rPr>
+              <w:t>middlename</w:t>
+            </w:r>
+            <w:proofErr w:type="spellEnd"/>
+            <w:r>
+              <w:rPr>
+                <w:rFonts w:cs="Calibri"/>
+                <w:b/>
+                <w:bCs/>
+                <w:sz w:val="14"/>
+                <w:szCs w:val="14"/>
+                <w:lang w:val="en-US"/>
+              </w:rPr>
+              <w:t>} ${</w:t>
+            </w:r>
+            <w:proofErr w:type="spellStart"/>
+            <w:r>
+              <w:rPr>
+                <w:rFonts w:cs="Calibri"/>
+                <w:b/>
+                <w:bCs/>
+                <w:sz w:val="14"/>
+                <w:szCs w:val="14"/>
+                <w:lang w:val="en-US"/>
+              </w:rPr>
+              <w:t>familyname</w:t>
+            </w:r>
+            <w:proofErr w:type="spellEnd"/>
+            <w:r>
+              <w:rPr>
+                <w:rFonts w:cs="Calibri"/>
+                <w:b/>
+                <w:bCs/>
+                <w:sz w:val="14"/>
+                <w:szCs w:val="14"/>
+                <w:lang w:val="en-US"/>
+              </w:rPr>
+              <w:t>}</w:t>
             </w:r>
           </w:p>
         </w:tc>
       </w:tr>
       <w:tr>
-        <w:tblPrEx>
-          <w:tblBorders>
-            <w:top w:val="single" w:color="000000" w:sz="4" w:space="0"/>
-            <w:left w:val="single" w:color="000000" w:sz="4" w:space="0"/>
-            <w:bottom w:val="single" w:color="000000" w:sz="4" w:space="0"/>
-            <w:right w:val="single" w:color="000000" w:sz="4" w:space="0"/>
-            <w:insideH w:val="single" w:color="000000" w:sz="4" w:space="0"/>
-            <w:insideV w:val="single" w:color="000000" w:sz="4" w:space="0"/>
-          </w:tblBorders>
-          <w:tblCellMar>
-            <w:top w:w="0" w:type="dxa"/>
-            <w:left w:w="108" w:type="dxa"/>
-            <w:bottom w:w="0" w:type="dxa"/>
-            <w:right w:w="108" w:type="dxa"/>
-          </w:tblCellMar>
-        </w:tblPrEx>
         <w:tc>
           <w:tcPr>
             <w:tcW w:w="3703" w:type="dxa"/>
@@ -531,22 +576,6 @@
         </w:tc>
       </w:tr>
       <w:tr>
-        <w:tblPrEx>
-          <w:tblBorders>
-            <w:top w:val="single" w:color="000000" w:sz="4" w:space="0"/>
-            <w:left w:val="single" w:color="000000" w:sz="4" w:space="0"/>
-            <w:bottom w:val="single" w:color="000000" w:sz="4" w:space="0"/>
-            <w:right w:val="single" w:color="000000" w:sz="4" w:space="0"/>
-            <w:insideH w:val="single" w:color="000000" w:sz="4" w:space="0"/>
-            <w:insideV w:val="single" w:color="000000" w:sz="4" w:space="0"/>
-          </w:tblBorders>
-          <w:tblCellMar>
-            <w:top w:w="0" w:type="dxa"/>
-            <w:left w:w="108" w:type="dxa"/>
-            <w:bottom w:w="0" w:type="dxa"/>
-            <w:right w:w="108" w:type="dxa"/>
-          </w:tblCellMar>
-        </w:tblPrEx>
         <w:tc>
           <w:tcPr>
             <w:tcW w:w="3703" w:type="dxa"/>
@@ -608,24 +637,8 @@
         </w:tc>
       </w:tr>
       <w:tr>
-        <w:tblPrEx>
-          <w:tblBorders>
-            <w:top w:val="single" w:color="000000" w:sz="4" w:space="0"/>
-            <w:left w:val="single" w:color="000000" w:sz="4" w:space="0"/>
-            <w:bottom w:val="single" w:color="000000" w:sz="4" w:space="0"/>
-            <w:right w:val="single" w:color="000000" w:sz="4" w:space="0"/>
-            <w:insideH w:val="single" w:color="000000" w:sz="4" w:space="0"/>
-            <w:insideV w:val="single" w:color="000000" w:sz="4" w:space="0"/>
-          </w:tblBorders>
-          <w:tblCellMar>
-            <w:top w:w="0" w:type="dxa"/>
-            <w:left w:w="108" w:type="dxa"/>
-            <w:bottom w:w="0" w:type="dxa"/>
-            <w:right w:w="108" w:type="dxa"/>
-          </w:tblCellMar>
-        </w:tblPrEx>
         <w:trPr>
-          <w:trHeight w:val="90" w:hRule="atLeast"/>
+          <w:trHeight w:val="90"/>
         </w:trPr>
         <w:tc>
           <w:tcPr>
@@ -688,22 +701,6 @@
         </w:tc>
       </w:tr>
       <w:tr>
-        <w:tblPrEx>
-          <w:tblBorders>
-            <w:top w:val="single" w:color="000000" w:sz="4" w:space="0"/>
-            <w:left w:val="single" w:color="000000" w:sz="4" w:space="0"/>
-            <w:bottom w:val="single" w:color="000000" w:sz="4" w:space="0"/>
-            <w:right w:val="single" w:color="000000" w:sz="4" w:space="0"/>
-            <w:insideH w:val="single" w:color="000000" w:sz="4" w:space="0"/>
-            <w:insideV w:val="single" w:color="000000" w:sz="4" w:space="0"/>
-          </w:tblBorders>
-          <w:tblCellMar>
-            <w:top w:w="0" w:type="dxa"/>
-            <w:left w:w="108" w:type="dxa"/>
-            <w:bottom w:w="0" w:type="dxa"/>
-            <w:right w:w="108" w:type="dxa"/>
-          </w:tblCellMar>
-        </w:tblPrEx>
         <w:tc>
           <w:tcPr>
             <w:tcW w:w="3703" w:type="dxa"/>
@@ -765,24 +762,8 @@
         </w:tc>
       </w:tr>
       <w:tr>
-        <w:tblPrEx>
-          <w:tblBorders>
-            <w:top w:val="single" w:color="000000" w:sz="4" w:space="0"/>
-            <w:left w:val="single" w:color="000000" w:sz="4" w:space="0"/>
-            <w:bottom w:val="single" w:color="000000" w:sz="4" w:space="0"/>
-            <w:right w:val="single" w:color="000000" w:sz="4" w:space="0"/>
-            <w:insideH w:val="single" w:color="000000" w:sz="4" w:space="0"/>
-            <w:insideV w:val="single" w:color="000000" w:sz="4" w:space="0"/>
-          </w:tblBorders>
-          <w:tblCellMar>
-            <w:top w:w="0" w:type="dxa"/>
-            <w:left w:w="108" w:type="dxa"/>
-            <w:bottom w:w="0" w:type="dxa"/>
-            <w:right w:w="108" w:type="dxa"/>
-          </w:tblCellMar>
-        </w:tblPrEx>
         <w:trPr>
-          <w:trHeight w:val="90" w:hRule="atLeast"/>
+          <w:trHeight w:val="90"/>
         </w:trPr>
         <w:tc>
           <w:tcPr>
@@ -845,22 +826,6 @@
         </w:tc>
       </w:tr>
       <w:tr>
-        <w:tblPrEx>
-          <w:tblBorders>
-            <w:top w:val="single" w:color="000000" w:sz="4" w:space="0"/>
-            <w:left w:val="single" w:color="000000" w:sz="4" w:space="0"/>
-            <w:bottom w:val="single" w:color="000000" w:sz="4" w:space="0"/>
-            <w:right w:val="single" w:color="000000" w:sz="4" w:space="0"/>
-            <w:insideH w:val="single" w:color="000000" w:sz="4" w:space="0"/>
-            <w:insideV w:val="single" w:color="000000" w:sz="4" w:space="0"/>
-          </w:tblBorders>
-          <w:tblCellMar>
-            <w:top w:w="0" w:type="dxa"/>
-            <w:left w:w="108" w:type="dxa"/>
-            <w:bottom w:w="0" w:type="dxa"/>
-            <w:right w:w="108" w:type="dxa"/>
-          </w:tblCellMar>
-        </w:tblPrEx>
         <w:tc>
           <w:tcPr>
             <w:tcW w:w="3703" w:type="dxa"/>
@@ -929,7 +894,7 @@
           <w:p>
             <w:pPr>
               <w:rPr>
-                <w:rFonts w:hint="default" w:cs="Calibri"/>
+                <w:rFonts w:cs="Calibri"/>
                 <w:sz w:val="14"/>
                 <w:szCs w:val="14"/>
                 <w:lang w:val="en-US"/>
@@ -937,35 +902,43 @@
             </w:pPr>
             <w:r>
               <w:rPr>
-                <w:rFonts w:hint="default" w:cs="Calibri"/>
+                <w:rFonts w:cs="Calibri"/>
                 <w:b/>
                 <w:bCs/>
                 <w:sz w:val="14"/>
                 <w:szCs w:val="14"/>
                 <w:lang w:val="en-US"/>
               </w:rPr>
-              <w:t>${octNo}</w:t>
+              <w:t>${</w:t>
+            </w:r>
+            <w:proofErr w:type="spellStart"/>
+            <w:r>
+              <w:rPr>
+                <w:rFonts w:cs="Calibri"/>
+                <w:b/>
+                <w:bCs/>
+                <w:sz w:val="14"/>
+                <w:szCs w:val="14"/>
+                <w:lang w:val="en-US"/>
+              </w:rPr>
+              <w:t>octNo</w:t>
+            </w:r>
+            <w:proofErr w:type="spellEnd"/>
+            <w:r>
+              <w:rPr>
+                <w:rFonts w:cs="Calibri"/>
+                <w:b/>
+                <w:bCs/>
+                <w:sz w:val="14"/>
+                <w:szCs w:val="14"/>
+                <w:lang w:val="en-US"/>
+              </w:rPr>
+              <w:t>}</w:t>
             </w:r>
           </w:p>
         </w:tc>
       </w:tr>
       <w:tr>
-        <w:tblPrEx>
-          <w:tblBorders>
-            <w:top w:val="single" w:color="000000" w:sz="4" w:space="0"/>
-            <w:left w:val="single" w:color="000000" w:sz="4" w:space="0"/>
-            <w:bottom w:val="single" w:color="000000" w:sz="4" w:space="0"/>
-            <w:right w:val="single" w:color="000000" w:sz="4" w:space="0"/>
-            <w:insideH w:val="single" w:color="000000" w:sz="4" w:space="0"/>
-            <w:insideV w:val="single" w:color="000000" w:sz="4" w:space="0"/>
-          </w:tblBorders>
-          <w:tblCellMar>
-            <w:top w:w="0" w:type="dxa"/>
-            <w:left w:w="108" w:type="dxa"/>
-            <w:bottom w:w="0" w:type="dxa"/>
-            <w:right w:w="108" w:type="dxa"/>
-          </w:tblCellMar>
-        </w:tblPrEx>
         <w:tc>
           <w:tcPr>
             <w:tcW w:w="3703" w:type="dxa"/>
@@ -1034,7 +1007,7 @@
           <w:p>
             <w:pPr>
               <w:rPr>
-                <w:rFonts w:hint="default" w:cs="Calibri"/>
+                <w:rFonts w:cs="Calibri"/>
                 <w:sz w:val="14"/>
                 <w:szCs w:val="14"/>
                 <w:lang w:val="en-US"/>
@@ -1042,35 +1015,43 @@
             </w:pPr>
             <w:r>
               <w:rPr>
-                <w:rFonts w:hint="default" w:cs="Calibri"/>
+                <w:rFonts w:cs="Calibri"/>
                 <w:b/>
                 <w:bCs/>
                 <w:sz w:val="14"/>
                 <w:szCs w:val="14"/>
                 <w:lang w:val="en-US"/>
               </w:rPr>
-              <w:t>${taxNo}</w:t>
+              <w:t>${</w:t>
+            </w:r>
+            <w:proofErr w:type="spellStart"/>
+            <w:r>
+              <w:rPr>
+                <w:rFonts w:cs="Calibri"/>
+                <w:b/>
+                <w:bCs/>
+                <w:sz w:val="14"/>
+                <w:szCs w:val="14"/>
+                <w:lang w:val="en-US"/>
+              </w:rPr>
+              <w:t>taxNo</w:t>
+            </w:r>
+            <w:proofErr w:type="spellEnd"/>
+            <w:r>
+              <w:rPr>
+                <w:rFonts w:cs="Calibri"/>
+                <w:b/>
+                <w:bCs/>
+                <w:sz w:val="14"/>
+                <w:szCs w:val="14"/>
+                <w:lang w:val="en-US"/>
+              </w:rPr>
+              <w:t>}</w:t>
             </w:r>
           </w:p>
         </w:tc>
       </w:tr>
       <w:tr>
-        <w:tblPrEx>
-          <w:tblBorders>
-            <w:top w:val="single" w:color="000000" w:sz="4" w:space="0"/>
-            <w:left w:val="single" w:color="000000" w:sz="4" w:space="0"/>
-            <w:bottom w:val="single" w:color="000000" w:sz="4" w:space="0"/>
-            <w:right w:val="single" w:color="000000" w:sz="4" w:space="0"/>
-            <w:insideH w:val="single" w:color="000000" w:sz="4" w:space="0"/>
-            <w:insideV w:val="single" w:color="000000" w:sz="4" w:space="0"/>
-          </w:tblBorders>
-          <w:tblCellMar>
-            <w:top w:w="0" w:type="dxa"/>
-            <w:left w:w="108" w:type="dxa"/>
-            <w:bottom w:w="0" w:type="dxa"/>
-            <w:right w:w="108" w:type="dxa"/>
-          </w:tblCellMar>
-        </w:tblPrEx>
         <w:tc>
           <w:tcPr>
             <w:tcW w:w="3703" w:type="dxa"/>
@@ -1145,35 +1126,43 @@
             </w:pPr>
             <w:r>
               <w:rPr>
-                <w:rFonts w:hint="default" w:cs="Calibri"/>
+                <w:rFonts w:cs="Calibri"/>
                 <w:b/>
                 <w:bCs/>
                 <w:sz w:val="14"/>
                 <w:szCs w:val="14"/>
                 <w:lang w:val="en-US"/>
               </w:rPr>
-              <w:t>${surveyNo}</w:t>
+              <w:t>${</w:t>
+            </w:r>
+            <w:proofErr w:type="spellStart"/>
+            <w:r>
+              <w:rPr>
+                <w:rFonts w:cs="Calibri"/>
+                <w:b/>
+                <w:bCs/>
+                <w:sz w:val="14"/>
+                <w:szCs w:val="14"/>
+                <w:lang w:val="en-US"/>
+              </w:rPr>
+              <w:t>surveyNo</w:t>
+            </w:r>
+            <w:proofErr w:type="spellEnd"/>
+            <w:r>
+              <w:rPr>
+                <w:rFonts w:cs="Calibri"/>
+                <w:b/>
+                <w:bCs/>
+                <w:sz w:val="14"/>
+                <w:szCs w:val="14"/>
+                <w:lang w:val="en-US"/>
+              </w:rPr>
+              <w:t>}</w:t>
             </w:r>
           </w:p>
         </w:tc>
       </w:tr>
       <w:tr>
-        <w:tblPrEx>
-          <w:tblBorders>
-            <w:top w:val="single" w:color="000000" w:sz="4" w:space="0"/>
-            <w:left w:val="single" w:color="000000" w:sz="4" w:space="0"/>
-            <w:bottom w:val="single" w:color="000000" w:sz="4" w:space="0"/>
-            <w:right w:val="single" w:color="000000" w:sz="4" w:space="0"/>
-            <w:insideH w:val="single" w:color="000000" w:sz="4" w:space="0"/>
-            <w:insideV w:val="single" w:color="000000" w:sz="4" w:space="0"/>
-          </w:tblBorders>
-          <w:tblCellMar>
-            <w:top w:w="0" w:type="dxa"/>
-            <w:left w:w="108" w:type="dxa"/>
-            <w:bottom w:w="0" w:type="dxa"/>
-            <w:right w:w="108" w:type="dxa"/>
-          </w:tblCellMar>
-        </w:tblPrEx>
         <w:tc>
           <w:tcPr>
             <w:tcW w:w="3703" w:type="dxa"/>
@@ -1241,7 +1230,7 @@
           <w:p>
             <w:pPr>
               <w:rPr>
-                <w:rFonts w:hint="default" w:cs="Calibri"/>
+                <w:rFonts w:cs="Calibri"/>
                 <w:sz w:val="14"/>
                 <w:szCs w:val="14"/>
                 <w:lang w:val="en-US"/>
@@ -1249,35 +1238,43 @@
             </w:pPr>
             <w:r>
               <w:rPr>
-                <w:rFonts w:hint="default" w:cs="Calibri"/>
+                <w:rFonts w:cs="Calibri"/>
                 <w:b/>
                 <w:bCs/>
                 <w:sz w:val="14"/>
                 <w:szCs w:val="14"/>
                 <w:lang w:val="en-US"/>
               </w:rPr>
-              <w:t>${surveyArea}</w:t>
+              <w:t>${</w:t>
+            </w:r>
+            <w:proofErr w:type="spellStart"/>
+            <w:r>
+              <w:rPr>
+                <w:rFonts w:cs="Calibri"/>
+                <w:b/>
+                <w:bCs/>
+                <w:sz w:val="14"/>
+                <w:szCs w:val="14"/>
+                <w:lang w:val="en-US"/>
+              </w:rPr>
+              <w:t>surveyArea</w:t>
+            </w:r>
+            <w:proofErr w:type="spellEnd"/>
+            <w:r>
+              <w:rPr>
+                <w:rFonts w:cs="Calibri"/>
+                <w:b/>
+                <w:bCs/>
+                <w:sz w:val="14"/>
+                <w:szCs w:val="14"/>
+                <w:lang w:val="en-US"/>
+              </w:rPr>
+              <w:t>}</w:t>
             </w:r>
           </w:p>
         </w:tc>
       </w:tr>
       <w:tr>
-        <w:tblPrEx>
-          <w:tblBorders>
-            <w:top w:val="single" w:color="000000" w:sz="4" w:space="0"/>
-            <w:left w:val="single" w:color="000000" w:sz="4" w:space="0"/>
-            <w:bottom w:val="single" w:color="000000" w:sz="4" w:space="0"/>
-            <w:right w:val="single" w:color="000000" w:sz="4" w:space="0"/>
-            <w:insideH w:val="single" w:color="000000" w:sz="4" w:space="0"/>
-            <w:insideV w:val="single" w:color="000000" w:sz="4" w:space="0"/>
-          </w:tblBorders>
-          <w:tblCellMar>
-            <w:top w:w="0" w:type="dxa"/>
-            <w:left w:w="108" w:type="dxa"/>
-            <w:bottom w:w="0" w:type="dxa"/>
-            <w:right w:w="108" w:type="dxa"/>
-          </w:tblCellMar>
-        </w:tblPrEx>
         <w:tc>
           <w:tcPr>
             <w:tcW w:w="3703" w:type="dxa"/>
@@ -1311,13 +1308,6 @@
                 <w:szCs w:val="14"/>
               </w:rPr>
               <w:tab/>
-            </w:r>
-            <w:r>
-              <w:rPr>
-                <w:rFonts w:cs="Calibri"/>
-                <w:sz w:val="14"/>
-                <w:szCs w:val="14"/>
-              </w:rPr>
               <w:t xml:space="preserve">      </w:t>
             </w:r>
           </w:p>
@@ -1360,36 +1350,37 @@
             </w:pPr>
             <w:r>
               <w:rPr>
-                <w:rFonts w:hint="default"/>
                 <w:b/>
                 <w:bCs/>
                 <w:sz w:val="14"/>
                 <w:szCs w:val="14"/>
               </w:rPr>
-              <w:t>${surveyArea}</w:t>
+              <w:t>${</w:t>
             </w:r>
-            <w:bookmarkStart w:id="0" w:name="_GoBack"/>
-            <w:bookmarkEnd w:id="0"/>
+            <w:proofErr w:type="spellStart"/>
+            <w:r>
+              <w:rPr>
+                <w:b/>
+                <w:bCs/>
+                <w:sz w:val="14"/>
+                <w:szCs w:val="14"/>
+              </w:rPr>
+              <w:t>surveyArea</w:t>
+            </w:r>
+            <w:proofErr w:type="spellEnd"/>
+            <w:r>
+              <w:rPr>
+                <w:b/>
+                <w:bCs/>
+                <w:sz w:val="14"/>
+                <w:szCs w:val="14"/>
+              </w:rPr>
+              <w:t>}</w:t>
+            </w:r>
           </w:p>
         </w:tc>
       </w:tr>
       <w:tr>
-        <w:tblPrEx>
-          <w:tblBorders>
-            <w:top w:val="single" w:color="000000" w:sz="4" w:space="0"/>
-            <w:left w:val="single" w:color="000000" w:sz="4" w:space="0"/>
-            <w:bottom w:val="single" w:color="000000" w:sz="4" w:space="0"/>
-            <w:right w:val="single" w:color="000000" w:sz="4" w:space="0"/>
-            <w:insideH w:val="single" w:color="000000" w:sz="4" w:space="0"/>
-            <w:insideV w:val="single" w:color="000000" w:sz="4" w:space="0"/>
-          </w:tblBorders>
-          <w:tblCellMar>
-            <w:top w:w="0" w:type="dxa"/>
-            <w:left w:w="108" w:type="dxa"/>
-            <w:bottom w:w="0" w:type="dxa"/>
-            <w:right w:w="108" w:type="dxa"/>
-          </w:tblCellMar>
-        </w:tblPrEx>
         <w:tc>
           <w:tcPr>
             <w:tcW w:w="3703" w:type="dxa"/>
@@ -1457,7 +1448,7 @@
           <w:p>
             <w:pPr>
               <w:rPr>
-                <w:rFonts w:hint="default" w:cs="Calibri"/>
+                <w:rFonts w:cs="Calibri"/>
                 <w:sz w:val="14"/>
                 <w:szCs w:val="14"/>
                 <w:lang w:val="en-US"/>
@@ -1465,7 +1456,7 @@
             </w:pPr>
             <w:r>
               <w:rPr>
-                <w:rFonts w:hint="default" w:cs="Calibri"/>
+                <w:rFonts w:cs="Calibri"/>
                 <w:b/>
                 <w:bCs/>
                 <w:sz w:val="14"/>
@@ -1501,7 +1492,15 @@
           <w:sz w:val="14"/>
           <w:szCs w:val="14"/>
         </w:rPr>
-        <w:t>Likewise, we acknowledge receipt of the following documents in support of your Letter Offer:</w:t>
+        <w:t xml:space="preserve">Likewise, we acknowledge receipt of the </w:t>
+      </w:r>
+      <w:r>
+        <w:rPr>
+          <w:rFonts w:cs="Calibri"/>
+          <w:sz w:val="14"/>
+          <w:szCs w:val="14"/>
+        </w:rPr>
+        <w:t>following documents in support of your Letter Offer:</w:t>
       </w:r>
     </w:p>
     <w:p>
@@ -1515,24 +1514,14 @@
     </w:p>
     <w:tbl>
       <w:tblPr>
-        <w:tblStyle w:val="3"/>
         <w:tblW w:w="0" w:type="auto"/>
         <w:tblInd w:w="918" w:type="dxa"/>
         <w:tblBorders>
-          <w:top w:val="single" w:color="000000" w:sz="4" w:space="0"/>
-          <w:left w:val="none" w:color="auto" w:sz="0" w:space="0"/>
-          <w:bottom w:val="single" w:color="000000" w:sz="4" w:space="0"/>
-          <w:right w:val="none" w:color="auto" w:sz="0" w:space="0"/>
-          <w:insideH w:val="single" w:color="000000" w:sz="4" w:space="0"/>
-          <w:insideV w:val="none" w:color="auto" w:sz="0" w:space="0"/>
+          <w:top w:val="single" w:sz="4" w:space="0" w:color="000000"/>
+          <w:bottom w:val="single" w:sz="4" w:space="0" w:color="000000"/>
+          <w:insideH w:val="single" w:sz="4" w:space="0" w:color="000000"/>
         </w:tblBorders>
-        <w:tblLayout w:type="autofit"/>
-        <w:tblCellMar>
-          <w:top w:w="0" w:type="dxa"/>
-          <w:left w:w="108" w:type="dxa"/>
-          <w:bottom w:w="0" w:type="dxa"/>
-          <w:right w:w="108" w:type="dxa"/>
-        </w:tblCellMar>
+        <w:tblLook w:val="04A0" w:firstRow="1" w:lastRow="0" w:firstColumn="1" w:lastColumn="0" w:noHBand="0" w:noVBand="1"/>
       </w:tblPr>
       <w:tblGrid>
         <w:gridCol w:w="2692"/>
@@ -1540,22 +1529,6 @@
         <w:gridCol w:w="2625"/>
       </w:tblGrid>
       <w:tr>
-        <w:tblPrEx>
-          <w:tblBorders>
-            <w:top w:val="single" w:color="000000" w:sz="4" w:space="0"/>
-            <w:left w:val="none" w:color="auto" w:sz="0" w:space="0"/>
-            <w:bottom w:val="single" w:color="000000" w:sz="4" w:space="0"/>
-            <w:right w:val="none" w:color="auto" w:sz="0" w:space="0"/>
-            <w:insideH w:val="single" w:color="000000" w:sz="4" w:space="0"/>
-            <w:insideV w:val="none" w:color="auto" w:sz="0" w:space="0"/>
-          </w:tblBorders>
-          <w:tblCellMar>
-            <w:top w:w="0" w:type="dxa"/>
-            <w:left w:w="108" w:type="dxa"/>
-            <w:bottom w:w="0" w:type="dxa"/>
-            <w:right w:w="108" w:type="dxa"/>
-          </w:tblCellMar>
-        </w:tblPrEx>
         <w:tc>
           <w:tcPr>
             <w:tcW w:w="3510" w:type="dxa"/>
@@ -1604,22 +1577,6 @@
         </w:tc>
       </w:tr>
       <w:tr>
-        <w:tblPrEx>
-          <w:tblBorders>
-            <w:top w:val="single" w:color="000000" w:sz="4" w:space="0"/>
-            <w:left w:val="none" w:color="auto" w:sz="0" w:space="0"/>
-            <w:bottom w:val="single" w:color="000000" w:sz="4" w:space="0"/>
-            <w:right w:val="none" w:color="auto" w:sz="0" w:space="0"/>
-            <w:insideH w:val="single" w:color="000000" w:sz="4" w:space="0"/>
-            <w:insideV w:val="none" w:color="auto" w:sz="0" w:space="0"/>
-          </w:tblBorders>
-          <w:tblCellMar>
-            <w:top w:w="0" w:type="dxa"/>
-            <w:left w:w="108" w:type="dxa"/>
-            <w:bottom w:w="0" w:type="dxa"/>
-            <w:right w:w="108" w:type="dxa"/>
-          </w:tblCellMar>
-        </w:tblPrEx>
         <w:tc>
           <w:tcPr>
             <w:tcW w:w="3510" w:type="dxa"/>
@@ -1668,22 +1625,6 @@
         </w:tc>
       </w:tr>
       <w:tr>
-        <w:tblPrEx>
-          <w:tblBorders>
-            <w:top w:val="single" w:color="000000" w:sz="4" w:space="0"/>
-            <w:left w:val="none" w:color="auto" w:sz="0" w:space="0"/>
-            <w:bottom w:val="single" w:color="000000" w:sz="4" w:space="0"/>
-            <w:right w:val="none" w:color="auto" w:sz="0" w:space="0"/>
-            <w:insideH w:val="single" w:color="000000" w:sz="4" w:space="0"/>
-            <w:insideV w:val="none" w:color="auto" w:sz="0" w:space="0"/>
-          </w:tblBorders>
-          <w:tblCellMar>
-            <w:top w:w="0" w:type="dxa"/>
-            <w:left w:w="108" w:type="dxa"/>
-            <w:bottom w:w="0" w:type="dxa"/>
-            <w:right w:w="108" w:type="dxa"/>
-          </w:tblCellMar>
-        </w:tblPrEx>
         <w:tc>
           <w:tcPr>
             <w:tcW w:w="3510" w:type="dxa"/>
@@ -1769,7 +1710,7 @@
     </w:p>
     <w:p>
       <w:pPr>
-        <w:pStyle w:val="9"/>
+        <w:pStyle w:val="ListParagraph"/>
         <w:numPr>
           <w:ilvl w:val="0"/>
           <w:numId w:val="1"/>
@@ -1791,7 +1732,7 @@
     </w:p>
     <w:p>
       <w:pPr>
-        <w:pStyle w:val="9"/>
+        <w:pStyle w:val="ListParagraph"/>
         <w:ind w:left="360"/>
         <w:rPr>
           <w:rFonts w:cs="Calibri"/>
@@ -1802,7 +1743,7 @@
     </w:p>
     <w:p>
       <w:pPr>
-        <w:pStyle w:val="9"/>
+        <w:pStyle w:val="ListParagraph"/>
         <w:numPr>
           <w:ilvl w:val="0"/>
           <w:numId w:val="1"/>
@@ -1819,22 +1760,30 @@
           <w:sz w:val="14"/>
           <w:szCs w:val="14"/>
         </w:rPr>
-        <w:t>Upon offer of your landholding under VOS to the Government of the Philippines, the schedule of coverage under R.A. No. 9700 is deemed waived.</w:t>
-      </w:r>
-    </w:p>
-    <w:p>
-      <w:pPr>
-        <w:pStyle w:val="9"/>
-        <w:rPr>
-          <w:rFonts w:cs="Calibri"/>
-          <w:sz w:val="14"/>
-          <w:szCs w:val="14"/>
-        </w:rPr>
-      </w:pPr>
-    </w:p>
-    <w:p>
-      <w:pPr>
-        <w:pStyle w:val="9"/>
+        <w:t xml:space="preserve">Upon offer of your </w:t>
+      </w:r>
+      <w:r>
+        <w:rPr>
+          <w:rFonts w:cs="Calibri"/>
+          <w:sz w:val="14"/>
+          <w:szCs w:val="14"/>
+        </w:rPr>
+        <w:t>landholding under VOS to the Government of the Philippines, the schedule of coverage under R.A. No. 9700 is deemed waived.</w:t>
+      </w:r>
+    </w:p>
+    <w:p>
+      <w:pPr>
+        <w:pStyle w:val="ListParagraph"/>
+        <w:rPr>
+          <w:rFonts w:cs="Calibri"/>
+          <w:sz w:val="14"/>
+          <w:szCs w:val="14"/>
+        </w:rPr>
+      </w:pPr>
+    </w:p>
+    <w:p>
+      <w:pPr>
+        <w:pStyle w:val="ListParagraph"/>
         <w:numPr>
           <w:ilvl w:val="0"/>
           <w:numId w:val="1"/>
@@ -1851,7 +1800,15 @@
           <w:sz w:val="14"/>
           <w:szCs w:val="14"/>
         </w:rPr>
-        <w:t xml:space="preserve">Upon this acceptance by the Department of Agrarian Reform (DAR) of your Letter Offer for coverage under VOS, you can no longer withdraw your Letter Offer.  In such case, your landholding shall be immediately subject to coverage under compulsory acquisition and distribution under </w:t>
+        <w:t>Upon this acceptance by the Department of Agrarian Reform (DAR) of your Letter Offer for coverage under VOS, you can no longer withd</w:t>
+      </w:r>
+      <w:r>
+        <w:rPr>
+          <w:rFonts w:cs="Calibri"/>
+          <w:sz w:val="14"/>
+          <w:szCs w:val="14"/>
+        </w:rPr>
+        <w:t xml:space="preserve">raw your Letter Offer.  In such case, your landholding shall be immediately subject to coverage under compulsory acquisition and distribution under </w:t>
       </w:r>
       <w:r>
         <w:rPr>
@@ -1873,17 +1830,17 @@
     </w:p>
     <w:p>
       <w:pPr>
-        <w:pStyle w:val="9"/>
-        <w:rPr>
-          <w:rFonts w:cs="Calibri"/>
-          <w:sz w:val="14"/>
-          <w:szCs w:val="14"/>
-        </w:rPr>
-      </w:pPr>
-    </w:p>
-    <w:p>
-      <w:pPr>
-        <w:pStyle w:val="9"/>
+        <w:pStyle w:val="ListParagraph"/>
+        <w:rPr>
+          <w:rFonts w:cs="Calibri"/>
+          <w:sz w:val="14"/>
+          <w:szCs w:val="14"/>
+        </w:rPr>
+      </w:pPr>
+    </w:p>
+    <w:p>
+      <w:pPr>
+        <w:pStyle w:val="ListParagraph"/>
         <w:numPr>
           <w:ilvl w:val="0"/>
           <w:numId w:val="1"/>
@@ -1900,22 +1857,56 @@
           <w:sz w:val="14"/>
           <w:szCs w:val="14"/>
         </w:rPr>
-        <w:t>The Department of Agrarian Reform (DAR) and Land Bank of the Philippines (LBP), pursuant to Republic Act (R.A.) No. 6657, as amended, shall determine the value of the your landholding after which you shall be notified through a Notice  of Land Valuation and Acquisition (NLVA).</w:t>
-      </w:r>
-    </w:p>
-    <w:p>
-      <w:pPr>
-        <w:pStyle w:val="9"/>
-        <w:rPr>
-          <w:rFonts w:cs="Calibri"/>
-          <w:sz w:val="14"/>
-          <w:szCs w:val="14"/>
-        </w:rPr>
-      </w:pPr>
-    </w:p>
-    <w:p>
-      <w:pPr>
-        <w:pStyle w:val="9"/>
+        <w:t xml:space="preserve">The </w:t>
+      </w:r>
+      <w:r>
+        <w:rPr>
+          <w:rFonts w:cs="Calibri"/>
+          <w:sz w:val="14"/>
+          <w:szCs w:val="14"/>
+        </w:rPr>
+        <w:t xml:space="preserve">Department of Agrarian Reform (DAR) and Land Bank of the Philippines (LBP), pursuant to Republic Act (R.A.) No. 6657, as amended, shall determine the value of the your landholding after which you shall be notified through a </w:t>
+      </w:r>
+      <w:proofErr w:type="gramStart"/>
+      <w:r>
+        <w:rPr>
+          <w:rFonts w:cs="Calibri"/>
+          <w:sz w:val="14"/>
+          <w:szCs w:val="14"/>
+        </w:rPr>
+        <w:t>Notice  of</w:t>
+      </w:r>
+      <w:proofErr w:type="gramEnd"/>
+      <w:r>
+        <w:rPr>
+          <w:rFonts w:cs="Calibri"/>
+          <w:sz w:val="14"/>
+          <w:szCs w:val="14"/>
+        </w:rPr>
+        <w:t xml:space="preserve"> Land Valuation and Ac</w:t>
+      </w:r>
+      <w:r>
+        <w:rPr>
+          <w:rFonts w:cs="Calibri"/>
+          <w:sz w:val="14"/>
+          <w:szCs w:val="14"/>
+        </w:rPr>
+        <w:t>quisition (NLVA).</w:t>
+      </w:r>
+    </w:p>
+    <w:p>
+      <w:pPr>
+        <w:pStyle w:val="ListParagraph"/>
+        <w:rPr>
+          <w:rFonts w:cs="Calibri"/>
+          <w:sz w:val="14"/>
+          <w:szCs w:val="14"/>
+        </w:rPr>
+      </w:pPr>
+    </w:p>
+    <w:p>
+      <w:pPr>
+        <w:pStyle w:val="ListParagraph"/>
         <w:rPr>
           <w:rFonts w:cs="Calibri"/>
           <w:sz w:val="14"/>
@@ -1962,22 +1953,47 @@
           <w:sz w:val="14"/>
           <w:szCs w:val="14"/>
         </w:rPr>
-        <w:t>audited financial statement supported by accounting records which shall be considered in the determination of the land value pursuant to Section 17 of R.A. No. 6657 and other applicable rules and regulations. In the event that you fail to submit the aforementioned documents within the prescribed period, the DAR and the Land Bank of the Philippines (LBP) shall adopt applicable industry data which shall be used in determining the production, cost and net income of your landholding.</w:t>
-      </w:r>
-    </w:p>
-    <w:p>
-      <w:pPr>
-        <w:pStyle w:val="9"/>
-        <w:rPr>
-          <w:rFonts w:cs="Calibri"/>
-          <w:sz w:val="14"/>
-          <w:szCs w:val="14"/>
-        </w:rPr>
-      </w:pPr>
-    </w:p>
-    <w:p>
-      <w:pPr>
-        <w:pStyle w:val="9"/>
+        <w:t>audited financial statement supported by accounting records which shall be considered in the de</w:t>
+      </w:r>
+      <w:r>
+        <w:rPr>
+          <w:rFonts w:cs="Calibri"/>
+          <w:sz w:val="14"/>
+          <w:szCs w:val="14"/>
+        </w:rPr>
+        <w:t xml:space="preserve">termination of the land value pursuant to Section 17 of R.A. No. 6657 and other applicable rules and regulations. In the event that you fail to submit the </w:t>
+      </w:r>
+      <w:r>
+        <w:rPr>
+          <w:rFonts w:cs="Calibri"/>
+          <w:sz w:val="14"/>
+          <w:szCs w:val="14"/>
+        </w:rPr>
+        <w:lastRenderedPageBreak/>
+        <w:t>aforementioned documents within the prescribed period, the DAR and the Land Bank of the Philippines (</w:t>
+      </w:r>
+      <w:r>
+        <w:rPr>
+          <w:rFonts w:cs="Calibri"/>
+          <w:sz w:val="14"/>
+          <w:szCs w:val="14"/>
+        </w:rPr>
+        <w:t>LBP) shall adopt applicable industry data which shall be used in determining the production, cost and net income of your landholding.</w:t>
+      </w:r>
+    </w:p>
+    <w:p>
+      <w:pPr>
+        <w:pStyle w:val="ListParagraph"/>
+        <w:rPr>
+          <w:rFonts w:cs="Calibri"/>
+          <w:sz w:val="14"/>
+          <w:szCs w:val="14"/>
+        </w:rPr>
+      </w:pPr>
+    </w:p>
+    <w:p>
+      <w:pPr>
+        <w:pStyle w:val="ListParagraph"/>
         <w:numPr>
           <w:ilvl w:val="0"/>
           <w:numId w:val="1"/>
@@ -1994,22 +2010,30 @@
           <w:sz w:val="14"/>
           <w:szCs w:val="14"/>
         </w:rPr>
-        <w:t>This Acceptance Letter also serves as a Notice of Coverage (NOC) of your landholding. In case you have not yet submitted the following documents, you are required to submit to DARPO within thirty (30) days from receipt of this Acceptance Letter the following:</w:t>
-      </w:r>
-    </w:p>
-    <w:p>
-      <w:pPr>
-        <w:pStyle w:val="9"/>
-        <w:rPr>
-          <w:rFonts w:cs="Calibri"/>
-          <w:sz w:val="14"/>
-          <w:szCs w:val="14"/>
-        </w:rPr>
-      </w:pPr>
-    </w:p>
-    <w:p>
-      <w:pPr>
-        <w:pStyle w:val="9"/>
+        <w:t xml:space="preserve">This Acceptance Letter also serves as a Notice of Coverage (NOC) of your landholding. In case you have not yet submitted </w:t>
+      </w:r>
+      <w:r>
+        <w:rPr>
+          <w:rFonts w:cs="Calibri"/>
+          <w:sz w:val="14"/>
+          <w:szCs w:val="14"/>
+        </w:rPr>
+        <w:t>the following documents, you are required to submit to DARPO within thirty (30) days from receipt of this Acceptance Letter the following:</w:t>
+      </w:r>
+    </w:p>
+    <w:p>
+      <w:pPr>
+        <w:pStyle w:val="ListParagraph"/>
+        <w:rPr>
+          <w:rFonts w:cs="Calibri"/>
+          <w:sz w:val="14"/>
+          <w:szCs w:val="14"/>
+        </w:rPr>
+      </w:pPr>
+    </w:p>
+    <w:p>
+      <w:pPr>
+        <w:pStyle w:val="ListParagraph"/>
         <w:numPr>
           <w:ilvl w:val="0"/>
           <w:numId w:val="2"/>
@@ -2026,12 +2050,20 @@
           <w:sz w:val="14"/>
           <w:szCs w:val="14"/>
         </w:rPr>
-        <w:t>Sketch map of the entire property with delineation or shading or general indication of the area you intend to retain. If you fail to submit the said sketch map, the DAR will identify and choose the retention area in your behalf. (CARPER LAD Form No. 6)</w:t>
-      </w:r>
-    </w:p>
-    <w:p>
-      <w:pPr>
-        <w:pStyle w:val="9"/>
+        <w:t>Sketch map of the entire property with delineation or shading or general indication of the area you intend to retain</w:t>
+      </w:r>
+      <w:r>
+        <w:rPr>
+          <w:rFonts w:cs="Calibri"/>
+          <w:sz w:val="14"/>
+          <w:szCs w:val="14"/>
+        </w:rPr>
+        <w:t>. If you fail to submit the said sketch map, the DAR will identify and choose the retention area in your behalf. (CARPER LAD Form No. 6)</w:t>
+      </w:r>
+    </w:p>
+    <w:p>
+      <w:pPr>
+        <w:pStyle w:val="ListParagraph"/>
         <w:numPr>
           <w:ilvl w:val="0"/>
           <w:numId w:val="2"/>
@@ -2049,12 +2081,30 @@
           <w:sz w:val="14"/>
           <w:szCs w:val="14"/>
         </w:rPr>
-        <w:t>List of name/s of nominated child/ren as preferred beneficiary/ies. (CARPER LAD Form No. 7)</w:t>
-      </w:r>
-    </w:p>
-    <w:p>
-      <w:pPr>
-        <w:pStyle w:val="9"/>
+        <w:t>List of name/s of nominated child/ren as preferred beneficiary/</w:t>
+      </w:r>
+      <w:proofErr w:type="spellStart"/>
+      <w:r>
+        <w:rPr>
+          <w:rFonts w:cs="Arial"/>
+          <w:sz w:val="14"/>
+          <w:szCs w:val="14"/>
+        </w:rPr>
+        <w:t>ies</w:t>
+      </w:r>
+      <w:proofErr w:type="spellEnd"/>
+      <w:r>
+        <w:rPr>
+          <w:rFonts w:cs="Arial"/>
+          <w:sz w:val="14"/>
+          <w:szCs w:val="14"/>
+        </w:rPr>
+        <w:t>. (CARPER LAD Form No. 7)</w:t>
+      </w:r>
+    </w:p>
+    <w:p>
+      <w:pPr>
+        <w:pStyle w:val="ListParagraph"/>
         <w:numPr>
           <w:ilvl w:val="0"/>
           <w:numId w:val="2"/>
@@ -2072,12 +2122,20 @@
           <w:sz w:val="14"/>
           <w:szCs w:val="14"/>
         </w:rPr>
-        <w:t>Duly attested list of tenants, lessees, and/or regular farm workers. (CARPER LAD Form No. 8)</w:t>
-      </w:r>
-    </w:p>
-    <w:p>
-      <w:pPr>
-        <w:pStyle w:val="9"/>
+        <w:t>Duly attested list of tenan</w:t>
+      </w:r>
+      <w:r>
+        <w:rPr>
+          <w:rFonts w:cs="Arial"/>
+          <w:sz w:val="14"/>
+          <w:szCs w:val="14"/>
+        </w:rPr>
+        <w:t>ts, lessees, and/or regular farm workers. (CARPER LAD Form No. 8)</w:t>
+      </w:r>
+    </w:p>
+    <w:p>
+      <w:pPr>
+        <w:pStyle w:val="ListParagraph"/>
         <w:spacing w:before="100" w:beforeAutospacing="1" w:after="100" w:afterAutospacing="1"/>
         <w:ind w:left="1080"/>
         <w:rPr>
@@ -2089,20 +2147,38 @@
     </w:p>
     <w:p>
       <w:pPr>
-        <w:pStyle w:val="9"/>
-        <w:rPr>
-          <w:rFonts w:cs="Calibri"/>
-          <w:sz w:val="14"/>
-          <w:szCs w:val="14"/>
-        </w:rPr>
-      </w:pPr>
-      <w:r>
-        <w:rPr>
-          <w:rFonts w:cs="Calibri"/>
-          <w:sz w:val="14"/>
-          <w:szCs w:val="14"/>
-        </w:rPr>
-        <w:t xml:space="preserve">Failure to submit the above named documents within the prescribed period shall be construed as waiver thereof. </w:t>
+        <w:pStyle w:val="ListParagraph"/>
+        <w:rPr>
+          <w:rFonts w:cs="Calibri"/>
+          <w:sz w:val="14"/>
+          <w:szCs w:val="14"/>
+        </w:rPr>
+      </w:pPr>
+      <w:r>
+        <w:rPr>
+          <w:rFonts w:cs="Calibri"/>
+          <w:sz w:val="14"/>
+          <w:szCs w:val="14"/>
+        </w:rPr>
+        <w:t xml:space="preserve">Failure to submit the </w:t>
+      </w:r>
+      <w:proofErr w:type="gramStart"/>
+      <w:r>
+        <w:rPr>
+          <w:rFonts w:cs="Calibri"/>
+          <w:sz w:val="14"/>
+          <w:szCs w:val="14"/>
+        </w:rPr>
+        <w:t>above named</w:t>
+      </w:r>
+      <w:proofErr w:type="gramEnd"/>
+      <w:r>
+        <w:rPr>
+          <w:rFonts w:cs="Calibri"/>
+          <w:sz w:val="14"/>
+          <w:szCs w:val="14"/>
+        </w:rPr>
+        <w:t xml:space="preserve"> documents within the prescribed period shall be construed as waiver thereof. </w:t>
       </w:r>
     </w:p>
     <w:p>
@@ -2155,44 +2231,73 @@
           <w:sz w:val="14"/>
           <w:szCs w:val="14"/>
         </w:rPr>
-        <w:t>Very truly yours,</w:t>
-      </w:r>
-    </w:p>
-    <w:p>
-      <w:pPr>
-        <w:rPr>
-          <w:rFonts w:cs="Calibri"/>
-          <w:sz w:val="14"/>
-          <w:szCs w:val="14"/>
-        </w:rPr>
-      </w:pPr>
-    </w:p>
-    <w:p>
-      <w:pPr>
-        <w:ind w:firstLine="420" w:firstLineChars="300"/>
-        <w:rPr>
-          <w:rFonts w:cs="Calibri"/>
-          <w:sz w:val="14"/>
-          <w:szCs w:val="14"/>
-        </w:rPr>
-      </w:pPr>
-      <w:r>
-        <w:rPr>
-          <w:rFonts w:hint="default"/>
+        <w:t>Ve</w:t>
+      </w:r>
+      <w:r>
+        <w:rPr>
+          <w:rFonts w:cs="Calibri"/>
+          <w:sz w:val="14"/>
+          <w:szCs w:val="14"/>
+        </w:rPr>
+        <w:t>ry truly yours,</w:t>
+      </w:r>
+    </w:p>
+    <w:p>
+      <w:pPr>
+        <w:rPr>
+          <w:rFonts w:cs="Calibri"/>
+          <w:sz w:val="14"/>
+          <w:szCs w:val="14"/>
+        </w:rPr>
+      </w:pPr>
+    </w:p>
+    <w:p>
+      <w:pPr>
+        <w:ind w:firstLineChars="300" w:firstLine="422"/>
+        <w:rPr>
+          <w:rFonts w:cs="Calibri"/>
+          <w:sz w:val="14"/>
+          <w:szCs w:val="14"/>
+        </w:rPr>
+      </w:pPr>
+      <w:r>
+        <w:rPr>
           <w:b/>
           <w:bCs/>
           <w:sz w:val="14"/>
           <w:szCs w:val="14"/>
           <w:lang w:val="en-US"/>
         </w:rPr>
-        <w:t>${paro}</w:t>
-      </w:r>
+        <w:t>${</w:t>
+      </w:r>
+      <w:proofErr w:type="spellStart"/>
       <w:r>
         <w:rPr>
           <w:b/>
           <w:bCs/>
           <w:sz w:val="14"/>
           <w:szCs w:val="14"/>
+          <w:lang w:val="en-US"/>
+        </w:rPr>
+        <w:t>paro</w:t>
+      </w:r>
+      <w:proofErr w:type="spellEnd"/>
+      <w:r>
+        <w:rPr>
+          <w:b/>
+          <w:bCs/>
+          <w:sz w:val="14"/>
+          <w:szCs w:val="14"/>
+          <w:lang w:val="en-US"/>
+        </w:rPr>
+        <w:t>}</w:t>
+      </w:r>
+      <w:r>
+        <w:rPr>
+          <w:b/>
+          <w:bCs/>
+          <w:sz w:val="14"/>
+          <w:szCs w:val="14"/>
         </w:rPr>
         <w:t xml:space="preserve">  </w:t>
       </w:r>
@@ -2249,7 +2354,6 @@
       <w:r>
         <w:rPr>
           <w:rFonts w:cs="Calibri"/>
-          <w:b w:val="0"/>
           <w:bCs/>
           <w:sz w:val="14"/>
           <w:szCs w:val="14"/>
@@ -2259,7 +2363,6 @@
       <w:r>
         <w:rPr>
           <w:rFonts w:cs="Calibri"/>
-          <w:b w:val="0"/>
           <w:bCs/>
           <w:sz w:val="14"/>
           <w:szCs w:val="14"/>
@@ -2449,24 +2552,36 @@
           <w:szCs w:val="14"/>
         </w:rPr>
         <w:tab/>
-      </w:r>
-      <w:r>
+        <w:t>Witnessed by:</w:t>
+      </w:r>
+    </w:p>
+    <w:p>
+      <w:pPr>
+        <w:contextualSpacing/>
         <w:rPr>
           <w:rFonts w:cs="Arial"/>
           <w:sz w:val="14"/>
           <w:szCs w:val="14"/>
         </w:rPr>
-        <w:t>Witnessed by:</w:t>
-      </w:r>
-    </w:p>
-    <w:p>
-      <w:pPr>
+      </w:pPr>
+      <w:r>
+        <w:rPr>
+          <w:rFonts w:cs="Arial"/>
+          <w:sz w:val="14"/>
+          <w:szCs w:val="14"/>
+        </w:rPr>
+        <w:t xml:space="preserve">                      </w:t>
+      </w:r>
+    </w:p>
+    <w:p>
+      <w:pPr>
+        <w:ind w:firstLineChars="100" w:firstLine="140"/>
         <w:contextualSpacing/>
-        <w:jc w:val="both"/>
         <w:rPr>
           <w:rFonts w:cs="Arial"/>
           <w:sz w:val="14"/>
           <w:szCs w:val="14"/>
+          <w:lang w:val="en-US"/>
         </w:rPr>
       </w:pPr>
       <w:r>
@@ -2475,52 +2590,29 @@
           <w:sz w:val="14"/>
           <w:szCs w:val="14"/>
         </w:rPr>
-        <w:t xml:space="preserve">                      </w:t>
-      </w:r>
-    </w:p>
-    <w:p>
-      <w:pPr>
-        <w:ind w:firstLine="140" w:firstLineChars="100"/>
-        <w:contextualSpacing/>
-        <w:jc w:val="both"/>
-        <w:rPr>
-          <w:rFonts w:hint="default" w:cs="Arial"/>
+        <w:t>___________________________</w:t>
+      </w:r>
+      <w:r>
+        <w:rPr>
+          <w:rFonts w:cs="Arial"/>
           <w:sz w:val="14"/>
           <w:szCs w:val="14"/>
           <w:lang w:val="en-US"/>
         </w:rPr>
-      </w:pPr>
+        <w:tab/>
+      </w:r>
       <w:r>
         <w:rPr>
           <w:rFonts w:cs="Arial"/>
           <w:sz w:val="14"/>
           <w:szCs w:val="14"/>
-        </w:rPr>
-        <w:t>___________________________</w:t>
-      </w:r>
-      <w:r>
-        <w:rPr>
-          <w:rFonts w:hint="default" w:cs="Arial"/>
-          <w:sz w:val="14"/>
-          <w:szCs w:val="14"/>
           <w:lang w:val="en-US"/>
         </w:rPr>
         <w:tab/>
-        <w:t/>
-      </w:r>
-      <w:r>
-        <w:rPr>
-          <w:rFonts w:hint="default" w:cs="Arial"/>
-          <w:sz w:val="14"/>
-          <w:szCs w:val="14"/>
-          <w:lang w:val="en-US"/>
-        </w:rPr>
-        <w:tab/>
-        <w:t/>
-      </w:r>
-      <w:r>
-        <w:rPr>
-          <w:rFonts w:hint="default" w:cs="Arial"/>
+      </w:r>
+      <w:r>
+        <w:rPr>
+          <w:rFonts w:cs="Arial"/>
           <w:sz w:val="14"/>
           <w:szCs w:val="14"/>
           <w:lang w:val="en-US"/>
@@ -2546,19 +2638,19 @@
           <w:sz w:val="14"/>
           <w:szCs w:val="14"/>
         </w:rPr>
-        <w:t xml:space="preserve">     (Signature over Printed Name)                                                    (Signature over Printed Name)</w:t>
-      </w:r>
-    </w:p>
-    <w:p>
-      <w:pPr>
-        <w:contextualSpacing/>
+        <w:t xml:space="preserve">     (Signature over Printed </w:t>
+      </w:r>
+      <w:proofErr w:type="gramStart"/>
+      <w:r>
         <w:rPr>
           <w:rFonts w:cs="Arial"/>
           <w:b/>
           <w:sz w:val="14"/>
           <w:szCs w:val="14"/>
         </w:rPr>
-      </w:pPr>
+        <w:t xml:space="preserve">Name)   </w:t>
+      </w:r>
+      <w:proofErr w:type="gramEnd"/>
       <w:r>
         <w:rPr>
           <w:rFonts w:cs="Arial"/>
@@ -2566,6 +2658,26 @@
           <w:sz w:val="14"/>
           <w:szCs w:val="14"/>
         </w:rPr>
+        <w:t xml:space="preserve">                                                 (Signature over Printed Name)</w:t>
+      </w:r>
+    </w:p>
+    <w:p>
+      <w:pPr>
+        <w:contextualSpacing/>
+        <w:rPr>
+          <w:rFonts w:cs="Arial"/>
+          <w:b/>
+          <w:sz w:val="14"/>
+          <w:szCs w:val="14"/>
+        </w:rPr>
+      </w:pPr>
+      <w:r>
+        <w:rPr>
+          <w:rFonts w:cs="Arial"/>
+          <w:b/>
+          <w:sz w:val="14"/>
+          <w:szCs w:val="14"/>
+        </w:rPr>
         <w:t>Addressee/Authorized Representative</w:t>
       </w:r>
     </w:p>
@@ -2594,7 +2706,15 @@
           <w:sz w:val="14"/>
           <w:szCs w:val="14"/>
         </w:rPr>
-        <w:t xml:space="preserve">________________                                                                                                                                  </w:t>
+        <w:t xml:space="preserve">________________       </w:t>
+      </w:r>
+      <w:r>
+        <w:rPr>
+          <w:rFonts w:cs="Arial"/>
+          <w:sz w:val="14"/>
+          <w:szCs w:val="14"/>
+        </w:rPr>
+        <w:t xml:space="preserve">                                                                                                                           </w:t>
       </w:r>
     </w:p>
     <w:p>
@@ -2681,13 +2801,6 @@
           <w:szCs w:val="14"/>
         </w:rPr>
         <w:tab/>
-      </w:r>
-      <w:r>
-        <w:rPr>
-          <w:rFonts w:cs="Calibri"/>
-          <w:sz w:val="14"/>
-          <w:szCs w:val="14"/>
-        </w:rPr>
         <w:t>-</w:t>
       </w:r>
       <w:r>
@@ -2697,13 +2810,6 @@
           <w:szCs w:val="14"/>
         </w:rPr>
         <w:tab/>
-      </w:r>
-      <w:r>
-        <w:rPr>
-          <w:rFonts w:cs="Calibri"/>
-          <w:sz w:val="14"/>
-          <w:szCs w:val="14"/>
-        </w:rPr>
         <w:t>LO</w:t>
       </w:r>
     </w:p>
@@ -2738,13 +2844,6 @@
           <w:szCs w:val="14"/>
         </w:rPr>
         <w:tab/>
-      </w:r>
-      <w:r>
-        <w:rPr>
-          <w:rFonts w:cs="Calibri"/>
-          <w:sz w:val="14"/>
-          <w:szCs w:val="14"/>
-        </w:rPr>
         <w:t>-</w:t>
       </w:r>
       <w:r>
@@ -2754,13 +2853,6 @@
           <w:szCs w:val="14"/>
         </w:rPr>
         <w:tab/>
-      </w:r>
-      <w:r>
-        <w:rPr>
-          <w:rFonts w:cs="Calibri"/>
-          <w:sz w:val="14"/>
-          <w:szCs w:val="14"/>
-        </w:rPr>
         <w:t>CF</w:t>
       </w:r>
     </w:p>
@@ -2795,13 +2887,6 @@
           <w:szCs w:val="14"/>
         </w:rPr>
         <w:tab/>
-      </w:r>
-      <w:r>
-        <w:rPr>
-          <w:rFonts w:cs="Calibri"/>
-          <w:sz w:val="14"/>
-          <w:szCs w:val="14"/>
-        </w:rPr>
         <w:t>-</w:t>
       </w:r>
       <w:r>
@@ -2811,13 +2896,6 @@
           <w:szCs w:val="14"/>
         </w:rPr>
         <w:tab/>
-      </w:r>
-      <w:r>
-        <w:rPr>
-          <w:rFonts w:cs="Calibri"/>
-          <w:sz w:val="14"/>
-          <w:szCs w:val="14"/>
-        </w:rPr>
         <w:t>DARPO</w:t>
       </w:r>
     </w:p>
@@ -2844,13 +2922,6 @@
           <w:szCs w:val="14"/>
         </w:rPr>
         <w:tab/>
-      </w:r>
-      <w:r>
-        <w:rPr>
-          <w:rFonts w:cs="Calibri"/>
-          <w:sz w:val="14"/>
-          <w:szCs w:val="14"/>
-        </w:rPr>
         <w:t>-</w:t>
       </w:r>
       <w:r>
@@ -2860,14 +2931,15 @@
           <w:szCs w:val="14"/>
         </w:rPr>
         <w:tab/>
-      </w:r>
-      <w:r>
-        <w:rPr>
-          <w:rFonts w:cs="Calibri"/>
-          <w:sz w:val="14"/>
-          <w:szCs w:val="14"/>
-        </w:rPr>
-        <w:t>Municipal/City Hall for Posting</w:t>
+        <w:t>Municipal/C</w:t>
+      </w:r>
+      <w:r>
+        <w:rPr>
+          <w:rFonts w:cs="Calibri"/>
+          <w:sz w:val="14"/>
+          <w:szCs w:val="14"/>
+        </w:rPr>
+        <w:t>ity Hall for Posting</w:t>
       </w:r>
     </w:p>
     <w:p>
@@ -2893,13 +2965,6 @@
           <w:szCs w:val="14"/>
         </w:rPr>
         <w:tab/>
-      </w:r>
-      <w:r>
-        <w:rPr>
-          <w:rFonts w:cs="Calibri"/>
-          <w:sz w:val="14"/>
-          <w:szCs w:val="14"/>
-        </w:rPr>
         <w:t>-</w:t>
       </w:r>
       <w:r>
@@ -2909,33 +2974,45 @@
           <w:szCs w:val="14"/>
         </w:rPr>
         <w:tab/>
-      </w:r>
-      <w:r>
-        <w:rPr>
-          <w:rFonts w:cs="Calibri"/>
-          <w:sz w:val="14"/>
-          <w:szCs w:val="14"/>
-        </w:rPr>
         <w:t>Barangay Hall for Posting</w:t>
       </w:r>
     </w:p>
     <w:sectPr>
-      <w:headerReference r:id="rId3" w:type="default"/>
-      <w:footerReference r:id="rId4" w:type="default"/>
+      <w:headerReference w:type="default" r:id="rId7"/>
+      <w:footerReference w:type="default" r:id="rId8"/>
       <w:pgSz w:w="8640" w:h="12960"/>
       <w:pgMar w:top="1080" w:right="1080" w:bottom="1080" w:left="1080" w:header="720" w:footer="720" w:gutter="0"/>
-      <w:cols w:space="720" w:num="1"/>
-      <w:docGrid w:linePitch="360" w:charSpace="0"/>
+      <w:cols w:space="720"/>
+      <w:docGrid w:linePitch="360"/>
     </w:sectPr>
   </w:body>
 </w:document>
 </file>
 
+<file path=word/endnotes.xml><?xml version="1.0" encoding="utf-8"?>
+<w:endnotes xmlns:wpc="http://schemas.microsoft.com/office/word/2010/wordprocessingCanvas" xmlns:cx="http://schemas.microsoft.com/office/drawing/2014/chartex" xmlns:cx1="http://schemas.microsoft.com/office/drawing/2015/9/8/chartex" xmlns:cx2="http://schemas.microsoft.com/office/drawing/2015/10/21/chartex" xmlns:cx3="http://schemas.microsoft.com/office/drawing/2016/5/9/chartex" xmlns:cx4="http://schemas.microsoft.com/office/drawing/2016/5/10/chartex" xmlns:cx5="http://schemas.microsoft.com/office/drawing/2016/5/11/chartex" xmlns:cx6="http://schemas.microsoft.com/office/drawing/2016/5/12/chartex" xmlns:cx7="http://schemas.microsoft.com/office/drawing/2016/5/13/chartex" xmlns:cx8="http://schemas.microsoft.com/office/drawing/2016/5/14/chartex" xmlns:mc="http://schemas.openxmlformats.org/markup-compatibility/2006" xmlns:aink="http://schemas.microsoft.com/office/drawing/2016/ink" xmlns:am3d="http://schemas.microsoft.com/office/drawing/2017/model3d" xmlns:o="urn:schemas-microsoft-com:office:office" xmlns:r="http://schemas.openxmlformats.org/officeDocument/2006/relationships" xmlns:m="http://schemas.openxmlformats.org/officeDocument/2006/math" xmlns:v="urn:schemas-microsoft-com:vml" xmlns:wp14="http://schemas.microsoft.com/office/word/2010/wordprocessingDrawing" xmlns:wp="http://schemas.openxmlformats.org/drawingml/2006/wordprocessingDrawing" xmlns:w10="urn:schemas-microsoft-com:office:word" xmlns:w="http://schemas.openxmlformats.org/wordprocessingml/2006/main" xmlns:w14="http://schemas.microsoft.com/office/word/2010/wordml" xmlns:w15="http://schemas.microsoft.com/office/word/2012/wordml" xmlns:w16cex="http://schemas.microsoft.com/office/word/2018/wordml/cex" xmlns:w16cid="http://schemas.microsoft.com/office/word/2016/wordml/cid" xmlns:w16="http://schemas.microsoft.com/office/word/2018/wordml" xmlns:w16sdtdh="http://schemas.microsoft.com/office/word/2020/wordml/sdtdatahash" xmlns:w16se="http://schemas.microsoft.com/office/word/2015/wordml/symex" xmlns:wpg="http://schemas.microsoft.com/office/word/2010/wordprocessingGroup" xmlns:wpi="http://schemas.microsoft.com/office/word/2010/wordprocessingInk" xmlns:wne="http://schemas.microsoft.com/office/word/2006/wordml" xmlns:wps="http://schemas.microsoft.com/office/word/2010/wordprocessingShape" mc:Ignorable="w14 w15 w16se w16cid w16 w16cex w16sdtdh wp14">
+  <w:endnote w:type="separator" w:id="-1">
+    <w:p>
+      <w:r>
+        <w:separator/>
+      </w:r>
+    </w:p>
+  </w:endnote>
+  <w:endnote w:type="continuationSeparator" w:id="0">
+    <w:p>
+      <w:r>
+        <w:continuationSeparator/>
+      </w:r>
+    </w:p>
+  </w:endnote>
+</w:endnotes>
+</file>
+
 <file path=word/footer1.xml><?xml version="1.0" encoding="utf-8"?>
-<w:ftr xmlns:wpc="http://schemas.microsoft.com/office/word/2010/wordprocessingCanvas" xmlns:mc="http://schemas.openxmlformats.org/markup-compatibility/2006" xmlns:o="urn:schemas-microsoft-com:office:office" xmlns:r="http://schemas.openxmlformats.org/officeDocument/2006/relationships" xmlns:m="http://schemas.openxmlformats.org/officeDocument/2006/math" xmlns:v="urn:schemas-microsoft-com:vml" xmlns:wp14="http://schemas.microsoft.com/office/word/2010/wordprocessingDrawing" xmlns:wp="http://schemas.openxmlformats.org/drawingml/2006/wordprocessingDrawing" xmlns:w10="urn:schemas-microsoft-com:office:word" xmlns:w="http://schemas.openxmlformats.org/wordprocessingml/2006/main" xmlns:w14="http://schemas.microsoft.com/office/word/2010/wordml" xmlns:w15="http://schemas.microsoft.com/office/word/2012/wordml" xmlns:wpg="http://schemas.microsoft.com/office/word/2010/wordprocessingGroup" xmlns:wpi="http://schemas.microsoft.com/office/word/2010/wordprocessingInk" xmlns:wne="http://schemas.microsoft.com/office/word/2006/wordml" xmlns:wps="http://schemas.microsoft.com/office/word/2010/wordprocessingShape" xmlns:wpsCustomData="http://www.wps.cn/officeDocument/2013/wpsCustomData" mc:Ignorable="w14 w15 wp14">
+<w:ftr xmlns:wpc="http://schemas.microsoft.com/office/word/2010/wordprocessingCanvas" xmlns:cx="http://schemas.microsoft.com/office/drawing/2014/chartex" xmlns:cx1="http://schemas.microsoft.com/office/drawing/2015/9/8/chartex" xmlns:cx2="http://schemas.microsoft.com/office/drawing/2015/10/21/chartex" xmlns:cx3="http://schemas.microsoft.com/office/drawing/2016/5/9/chartex" xmlns:cx4="http://schemas.microsoft.com/office/drawing/2016/5/10/chartex" xmlns:cx5="http://schemas.microsoft.com/office/drawing/2016/5/11/chartex" xmlns:cx6="http://schemas.microsoft.com/office/drawing/2016/5/12/chartex" xmlns:cx7="http://schemas.microsoft.com/office/drawing/2016/5/13/chartex" xmlns:cx8="http://schemas.microsoft.com/office/drawing/2016/5/14/chartex" xmlns:mc="http://schemas.openxmlformats.org/markup-compatibility/2006" xmlns:aink="http://schemas.microsoft.com/office/drawing/2016/ink" xmlns:am3d="http://schemas.microsoft.com/office/drawing/2017/model3d" xmlns:o="urn:schemas-microsoft-com:office:office" xmlns:r="http://schemas.openxmlformats.org/officeDocument/2006/relationships" xmlns:m="http://schemas.openxmlformats.org/officeDocument/2006/math" xmlns:v="urn:schemas-microsoft-com:vml" xmlns:wp14="http://schemas.microsoft.com/office/word/2010/wordprocessingDrawing" xmlns:wp="http://schemas.openxmlformats.org/drawingml/2006/wordprocessingDrawing" xmlns:w10="urn:schemas-microsoft-com:office:word" xmlns:w="http://schemas.openxmlformats.org/wordprocessingml/2006/main" xmlns:w14="http://schemas.microsoft.com/office/word/2010/wordml" xmlns:w15="http://schemas.microsoft.com/office/word/2012/wordml" xmlns:w16cex="http://schemas.microsoft.com/office/word/2018/wordml/cex" xmlns:w16cid="http://schemas.microsoft.com/office/word/2016/wordml/cid" xmlns:w16="http://schemas.microsoft.com/office/word/2018/wordml" xmlns:w16sdtdh="http://schemas.microsoft.com/office/word/2020/wordml/sdtdatahash" xmlns:w16se="http://schemas.microsoft.com/office/word/2015/wordml/symex" xmlns:wpg="http://schemas.microsoft.com/office/word/2010/wordprocessingGroup" xmlns:wpi="http://schemas.microsoft.com/office/word/2010/wordprocessingInk" xmlns:wne="http://schemas.microsoft.com/office/word/2006/wordml" xmlns:wps="http://schemas.microsoft.com/office/word/2010/wordprocessingShape" mc:Ignorable="w14 w15 w16se w16cid w16 w16cex w16sdtdh wp14">
   <w:p>
     <w:pPr>
-      <w:pStyle w:val="4"/>
+      <w:pStyle w:val="Footer"/>
       <w:rPr>
         <w:sz w:val="12"/>
         <w:szCs w:val="12"/>
@@ -3024,11 +3101,30 @@
 </w:ftr>
 </file>
 
+<file path=word/footnotes.xml><?xml version="1.0" encoding="utf-8"?>
+<w:footnotes xmlns:wpc="http://schemas.microsoft.com/office/word/2010/wordprocessingCanvas" xmlns:cx="http://schemas.microsoft.com/office/drawing/2014/chartex" xmlns:cx1="http://schemas.microsoft.com/office/drawing/2015/9/8/chartex" xmlns:cx2="http://schemas.microsoft.com/office/drawing/2015/10/21/chartex" xmlns:cx3="http://schemas.microsoft.com/office/drawing/2016/5/9/chartex" xmlns:cx4="http://schemas.microsoft.com/office/drawing/2016/5/10/chartex" xmlns:cx5="http://schemas.microsoft.com/office/drawing/2016/5/11/chartex" xmlns:cx6="http://schemas.microsoft.com/office/drawing/2016/5/12/chartex" xmlns:cx7="http://schemas.microsoft.com/office/drawing/2016/5/13/chartex" xmlns:cx8="http://schemas.microsoft.com/office/drawing/2016/5/14/chartex" xmlns:mc="http://schemas.openxmlformats.org/markup-compatibility/2006" xmlns:aink="http://schemas.microsoft.com/office/drawing/2016/ink" xmlns:am3d="http://schemas.microsoft.com/office/drawing/2017/model3d" xmlns:o="urn:schemas-microsoft-com:office:office" xmlns:r="http://schemas.openxmlformats.org/officeDocument/2006/relationships" xmlns:m="http://schemas.openxmlformats.org/officeDocument/2006/math" xmlns:v="urn:schemas-microsoft-com:vml" xmlns:wp14="http://schemas.microsoft.com/office/word/2010/wordprocessingDrawing" xmlns:wp="http://schemas.openxmlformats.org/drawingml/2006/wordprocessingDrawing" xmlns:w10="urn:schemas-microsoft-com:office:word" xmlns:w="http://schemas.openxmlformats.org/wordprocessingml/2006/main" xmlns:w14="http://schemas.microsoft.com/office/word/2010/wordml" xmlns:w15="http://schemas.microsoft.com/office/word/2012/wordml" xmlns:w16cex="http://schemas.microsoft.com/office/word/2018/wordml/cex" xmlns:w16cid="http://schemas.microsoft.com/office/word/2016/wordml/cid" xmlns:w16="http://schemas.microsoft.com/office/word/2018/wordml" xmlns:w16sdtdh="http://schemas.microsoft.com/office/word/2020/wordml/sdtdatahash" xmlns:w16se="http://schemas.microsoft.com/office/word/2015/wordml/symex" xmlns:wpg="http://schemas.microsoft.com/office/word/2010/wordprocessingGroup" xmlns:wpi="http://schemas.microsoft.com/office/word/2010/wordprocessingInk" xmlns:wne="http://schemas.microsoft.com/office/word/2006/wordml" xmlns:wps="http://schemas.microsoft.com/office/word/2010/wordprocessingShape" mc:Ignorable="w14 w15 w16se w16cid w16 w16cex w16sdtdh wp14">
+  <w:footnote w:type="separator" w:id="-1">
+    <w:p>
+      <w:r>
+        <w:separator/>
+      </w:r>
+    </w:p>
+  </w:footnote>
+  <w:footnote w:type="continuationSeparator" w:id="0">
+    <w:p>
+      <w:r>
+        <w:continuationSeparator/>
+      </w:r>
+    </w:p>
+  </w:footnote>
+</w:footnotes>
+</file>
+
 <file path=word/header1.xml><?xml version="1.0" encoding="utf-8"?>
-<w:hdr xmlns:wpc="http://schemas.microsoft.com/office/word/2010/wordprocessingCanvas" xmlns:mc="http://schemas.openxmlformats.org/markup-compatibility/2006" xmlns:o="urn:schemas-microsoft-com:office:office" xmlns:r="http://schemas.openxmlformats.org/officeDocument/2006/relationships" xmlns:m="http://schemas.openxmlformats.org/officeDocument/2006/math" xmlns:v="urn:schemas-microsoft-com:vml" xmlns:wp14="http://schemas.microsoft.com/office/word/2010/wordprocessingDrawing" xmlns:wp="http://schemas.openxmlformats.org/drawingml/2006/wordprocessingDrawing" xmlns:w10="urn:schemas-microsoft-com:office:word" xmlns:w="http://schemas.openxmlformats.org/wordprocessingml/2006/main" xmlns:w14="http://schemas.microsoft.com/office/word/2010/wordml" xmlns:w15="http://schemas.microsoft.com/office/word/2012/wordml" xmlns:wpg="http://schemas.microsoft.com/office/word/2010/wordprocessingGroup" xmlns:wpi="http://schemas.microsoft.com/office/word/2010/wordprocessingInk" xmlns:wne="http://schemas.microsoft.com/office/word/2006/wordml" xmlns:wps="http://schemas.microsoft.com/office/word/2010/wordprocessingShape" xmlns:wpsCustomData="http://www.wps.cn/officeDocument/2013/wpsCustomData" mc:Ignorable="w14 w15 wp14">
+<w:hdr xmlns:wpc="http://schemas.microsoft.com/office/word/2010/wordprocessingCanvas" xmlns:cx="http://schemas.microsoft.com/office/drawing/2014/chartex" xmlns:cx1="http://schemas.microsoft.com/office/drawing/2015/9/8/chartex" xmlns:cx2="http://schemas.microsoft.com/office/drawing/2015/10/21/chartex" xmlns:cx3="http://schemas.microsoft.com/office/drawing/2016/5/9/chartex" xmlns:cx4="http://schemas.microsoft.com/office/drawing/2016/5/10/chartex" xmlns:cx5="http://schemas.microsoft.com/office/drawing/2016/5/11/chartex" xmlns:cx6="http://schemas.microsoft.com/office/drawing/2016/5/12/chartex" xmlns:cx7="http://schemas.microsoft.com/office/drawing/2016/5/13/chartex" xmlns:cx8="http://schemas.microsoft.com/office/drawing/2016/5/14/chartex" xmlns:mc="http://schemas.openxmlformats.org/markup-compatibility/2006" xmlns:aink="http://schemas.microsoft.com/office/drawing/2016/ink" xmlns:am3d="http://schemas.microsoft.com/office/drawing/2017/model3d" xmlns:o="urn:schemas-microsoft-com:office:office" xmlns:r="http://schemas.openxmlformats.org/officeDocument/2006/relationships" xmlns:m="http://schemas.openxmlformats.org/officeDocument/2006/math" xmlns:v="urn:schemas-microsoft-com:vml" xmlns:wp14="http://schemas.microsoft.com/office/word/2010/wordprocessingDrawing" xmlns:wp="http://schemas.openxmlformats.org/drawingml/2006/wordprocessingDrawing" xmlns:w10="urn:schemas-microsoft-com:office:word" xmlns:w="http://schemas.openxmlformats.org/wordprocessingml/2006/main" xmlns:w14="http://schemas.microsoft.com/office/word/2010/wordml" xmlns:w15="http://schemas.microsoft.com/office/word/2012/wordml" xmlns:w16cex="http://schemas.microsoft.com/office/word/2018/wordml/cex" xmlns:w16cid="http://schemas.microsoft.com/office/word/2016/wordml/cid" xmlns:w16="http://schemas.microsoft.com/office/word/2018/wordml" xmlns:w16sdtdh="http://schemas.microsoft.com/office/word/2020/wordml/sdtdatahash" xmlns:w16se="http://schemas.microsoft.com/office/word/2015/wordml/symex" xmlns:wpg="http://schemas.microsoft.com/office/word/2010/wordprocessingGroup" xmlns:wpi="http://schemas.microsoft.com/office/word/2010/wordprocessingInk" xmlns:wne="http://schemas.microsoft.com/office/word/2006/wordml" xmlns:wps="http://schemas.microsoft.com/office/word/2010/wordprocessingShape" mc:Ignorable="w14 w15 w16se w16cid w16 w16cex w16sdtdh wp14">
   <w:p>
     <w:pPr>
-      <w:pStyle w:val="5"/>
+      <w:pStyle w:val="Header"/>
       <w:rPr>
         <w:sz w:val="12"/>
         <w:szCs w:val="12"/>
@@ -3037,7 +3133,7 @@
   </w:p>
   <w:p>
     <w:pPr>
-      <w:pStyle w:val="5"/>
+      <w:pStyle w:val="Header"/>
       <w:rPr>
         <w:sz w:val="12"/>
         <w:szCs w:val="12"/>
@@ -3050,42 +3146,27 @@
       </w:rPr>
       <w:t xml:space="preserve">Downloadable Forms at: </w:t>
     </w:r>
-    <w:r>
-      <w:fldChar w:fldCharType="begin"/>
-    </w:r>
-    <w:r>
-      <w:instrText xml:space="preserve"> HYPERLINK "http://www.dar.gov.ph" </w:instrText>
-    </w:r>
-    <w:r>
-      <w:fldChar w:fldCharType="separate"/>
-    </w:r>
-    <w:r>
-      <w:rPr>
-        <w:rStyle w:val="6"/>
-        <w:sz w:val="12"/>
-        <w:szCs w:val="12"/>
-      </w:rPr>
-      <w:t>www.dar.gov.ph</w:t>
-    </w:r>
-    <w:r>
-      <w:rPr>
-        <w:rStyle w:val="6"/>
-        <w:sz w:val="12"/>
-        <w:szCs w:val="12"/>
-      </w:rPr>
-      <w:fldChar w:fldCharType="end"/>
-    </w:r>
+    <w:hyperlink r:id="rId1" w:history="1">
+      <w:r>
+        <w:rPr>
+          <w:rStyle w:val="Hyperlink"/>
+          <w:sz w:val="12"/>
+          <w:szCs w:val="12"/>
+        </w:rPr>
+        <w:t>www.dar.gov.ph</w:t>
+      </w:r>
+    </w:hyperlink>
   </w:p>
 </w:hdr>
 </file>
 
 <file path=word/numbering.xml><?xml version="1.0" encoding="utf-8"?>
-<w:numbering xmlns:wpc="http://schemas.microsoft.com/office/word/2010/wordprocessingCanvas" xmlns:mc="http://schemas.openxmlformats.org/markup-compatibility/2006" xmlns:o="urn:schemas-microsoft-com:office:office" xmlns:r="http://schemas.openxmlformats.org/officeDocument/2006/relationships" xmlns:m="http://schemas.openxmlformats.org/officeDocument/2006/math" xmlns:v="urn:schemas-microsoft-com:vml" xmlns:wp14="http://schemas.microsoft.com/office/word/2010/wordprocessingDrawing" xmlns:wp="http://schemas.openxmlformats.org/drawingml/2006/wordprocessingDrawing" xmlns:w10="urn:schemas-microsoft-com:office:word" xmlns:w="http://schemas.openxmlformats.org/wordprocessingml/2006/main" xmlns:w14="http://schemas.microsoft.com/office/word/2010/wordml" xmlns:wpg="http://schemas.microsoft.com/office/word/2010/wordprocessingGroup" xmlns:wpi="http://schemas.microsoft.com/office/word/2010/wordprocessingInk" xmlns:wne="http://schemas.microsoft.com/office/word/2006/wordml" xmlns:wps="http://schemas.microsoft.com/office/word/2010/wordprocessingShape" xmlns:wpsCustomData="http://www.wps.cn/officeDocument/2013/wpsCustomData" mc:Ignorable="w14 wp14">
-  <w:abstractNum w:abstractNumId="0">
+<w:numbering xmlns:wpc="http://schemas.microsoft.com/office/word/2010/wordprocessingCanvas" xmlns:cx="http://schemas.microsoft.com/office/drawing/2014/chartex" xmlns:cx1="http://schemas.microsoft.com/office/drawing/2015/9/8/chartex" xmlns:cx2="http://schemas.microsoft.com/office/drawing/2015/10/21/chartex" xmlns:cx3="http://schemas.microsoft.com/office/drawing/2016/5/9/chartex" xmlns:cx4="http://schemas.microsoft.com/office/drawing/2016/5/10/chartex" xmlns:cx5="http://schemas.microsoft.com/office/drawing/2016/5/11/chartex" xmlns:cx6="http://schemas.microsoft.com/office/drawing/2016/5/12/chartex" xmlns:cx7="http://schemas.microsoft.com/office/drawing/2016/5/13/chartex" xmlns:cx8="http://schemas.microsoft.com/office/drawing/2016/5/14/chartex" xmlns:mc="http://schemas.openxmlformats.org/markup-compatibility/2006" xmlns:aink="http://schemas.microsoft.com/office/drawing/2016/ink" xmlns:am3d="http://schemas.microsoft.com/office/drawing/2017/model3d" xmlns:o="urn:schemas-microsoft-com:office:office" xmlns:r="http://schemas.openxmlformats.org/officeDocument/2006/relationships" xmlns:m="http://schemas.openxmlformats.org/officeDocument/2006/math" xmlns:v="urn:schemas-microsoft-com:vml" xmlns:wp14="http://schemas.microsoft.com/office/word/2010/wordprocessingDrawing" xmlns:wp="http://schemas.openxmlformats.org/drawingml/2006/wordprocessingDrawing" xmlns:w10="urn:schemas-microsoft-com:office:word" xmlns:w="http://schemas.openxmlformats.org/wordprocessingml/2006/main" xmlns:w14="http://schemas.microsoft.com/office/word/2010/wordml" xmlns:w15="http://schemas.microsoft.com/office/word/2012/wordml" xmlns:w16cex="http://schemas.microsoft.com/office/word/2018/wordml/cex" xmlns:w16cid="http://schemas.microsoft.com/office/word/2016/wordml/cid" xmlns:w16="http://schemas.microsoft.com/office/word/2018/wordml" xmlns:w16sdtdh="http://schemas.microsoft.com/office/word/2020/wordml/sdtdatahash" xmlns:w16se="http://schemas.microsoft.com/office/word/2015/wordml/symex" xmlns:wpg="http://schemas.microsoft.com/office/word/2010/wordprocessingGroup" xmlns:wpi="http://schemas.microsoft.com/office/word/2010/wordprocessingInk" xmlns:wne="http://schemas.microsoft.com/office/word/2006/wordml" xmlns:wps="http://schemas.microsoft.com/office/word/2010/wordprocessingShape" mc:Ignorable="w14 w15 w16se w16cid w16 w16cex w16sdtdh wp14">
+  <w:abstractNum w:abstractNumId="0" w15:restartNumberingAfterBreak="0">
     <w:nsid w:val="4D307F20"/>
     <w:multiLevelType w:val="multilevel"/>
     <w:tmpl w:val="4D307F20"/>
-    <w:lvl w:ilvl="0" w:tentative="0">
+    <w:lvl w:ilvl="0">
       <w:start w:val="1"/>
       <w:numFmt w:val="lowerLetter"/>
       <w:lvlText w:val="%1."/>
@@ -3097,7 +3178,7 @@
         <w:rFonts w:hint="default"/>
       </w:rPr>
     </w:lvl>
-    <w:lvl w:ilvl="1" w:tentative="0">
+    <w:lvl w:ilvl="1">
       <w:start w:val="1"/>
       <w:numFmt w:val="lowerLetter"/>
       <w:lvlText w:val="%2."/>
@@ -3106,7 +3187,7 @@
         <w:ind w:left="1800" w:hanging="360"/>
       </w:pPr>
     </w:lvl>
-    <w:lvl w:ilvl="2" w:tentative="0">
+    <w:lvl w:ilvl="2">
       <w:start w:val="1"/>
       <w:numFmt w:val="lowerRoman"/>
       <w:lvlText w:val="%3."/>
@@ -3115,7 +3196,7 @@
         <w:ind w:left="2520" w:hanging="180"/>
       </w:pPr>
     </w:lvl>
-    <w:lvl w:ilvl="3" w:tentative="0">
+    <w:lvl w:ilvl="3">
       <w:start w:val="1"/>
       <w:numFmt w:val="decimal"/>
       <w:lvlText w:val="%4."/>
@@ -3124,7 +3205,7 @@
         <w:ind w:left="3240" w:hanging="360"/>
       </w:pPr>
     </w:lvl>
-    <w:lvl w:ilvl="4" w:tentative="0">
+    <w:lvl w:ilvl="4">
       <w:start w:val="1"/>
       <w:numFmt w:val="lowerLetter"/>
       <w:lvlText w:val="%5."/>
@@ -3133,7 +3214,7 @@
         <w:ind w:left="3960" w:hanging="360"/>
       </w:pPr>
     </w:lvl>
-    <w:lvl w:ilvl="5" w:tentative="0">
+    <w:lvl w:ilvl="5">
       <w:start w:val="1"/>
       <w:numFmt w:val="lowerRoman"/>
       <w:lvlText w:val="%6."/>
@@ -3142,7 +3223,7 @@
         <w:ind w:left="4680" w:hanging="180"/>
       </w:pPr>
     </w:lvl>
-    <w:lvl w:ilvl="6" w:tentative="0">
+    <w:lvl w:ilvl="6">
       <w:start w:val="1"/>
       <w:numFmt w:val="decimal"/>
       <w:lvlText w:val="%7."/>
@@ -3151,7 +3232,7 @@
         <w:ind w:left="5400" w:hanging="360"/>
       </w:pPr>
     </w:lvl>
-    <w:lvl w:ilvl="7" w:tentative="0">
+    <w:lvl w:ilvl="7">
       <w:start w:val="1"/>
       <w:numFmt w:val="lowerLetter"/>
       <w:lvlText w:val="%8."/>
@@ -3160,7 +3241,7 @@
         <w:ind w:left="6120" w:hanging="360"/>
       </w:pPr>
     </w:lvl>
-    <w:lvl w:ilvl="8" w:tentative="0">
+    <w:lvl w:ilvl="8">
       <w:start w:val="1"/>
       <w:numFmt w:val="lowerRoman"/>
       <w:lvlText w:val="%9."/>
@@ -3170,11 +3251,11 @@
       </w:pPr>
     </w:lvl>
   </w:abstractNum>
-  <w:abstractNum w:abstractNumId="1">
+  <w:abstractNum w:abstractNumId="1" w15:restartNumberingAfterBreak="0">
     <w:nsid w:val="70263328"/>
     <w:multiLevelType w:val="multilevel"/>
     <w:tmpl w:val="70263328"/>
-    <w:lvl w:ilvl="0" w:tentative="0">
+    <w:lvl w:ilvl="0">
       <w:start w:val="1"/>
       <w:numFmt w:val="decimal"/>
       <w:lvlText w:val="%1."/>
@@ -3186,7 +3267,7 @@
         <w:rFonts w:hint="default"/>
       </w:rPr>
     </w:lvl>
-    <w:lvl w:ilvl="1" w:tentative="0">
+    <w:lvl w:ilvl="1">
       <w:start w:val="1"/>
       <w:numFmt w:val="lowerLetter"/>
       <w:lvlText w:val="%2."/>
@@ -3195,7 +3276,7 @@
         <w:ind w:left="1440" w:hanging="360"/>
       </w:pPr>
     </w:lvl>
-    <w:lvl w:ilvl="2" w:tentative="0">
+    <w:lvl w:ilvl="2">
       <w:start w:val="1"/>
       <w:numFmt w:val="lowerRoman"/>
       <w:lvlText w:val="%3."/>
@@ -3204,7 +3285,7 @@
         <w:ind w:left="2160" w:hanging="180"/>
       </w:pPr>
     </w:lvl>
-    <w:lvl w:ilvl="3" w:tentative="0">
+    <w:lvl w:ilvl="3">
       <w:start w:val="1"/>
       <w:numFmt w:val="decimal"/>
       <w:lvlText w:val="%4."/>
@@ -3213,7 +3294,7 @@
         <w:ind w:left="2880" w:hanging="360"/>
       </w:pPr>
     </w:lvl>
-    <w:lvl w:ilvl="4" w:tentative="0">
+    <w:lvl w:ilvl="4">
       <w:start w:val="1"/>
       <w:numFmt w:val="lowerLetter"/>
       <w:lvlText w:val="%5."/>
@@ -3222,7 +3303,7 @@
         <w:ind w:left="3600" w:hanging="360"/>
       </w:pPr>
     </w:lvl>
-    <w:lvl w:ilvl="5" w:tentative="0">
+    <w:lvl w:ilvl="5">
       <w:start w:val="1"/>
       <w:numFmt w:val="lowerRoman"/>
       <w:lvlText w:val="%6."/>
@@ -3231,7 +3312,7 @@
         <w:ind w:left="4320" w:hanging="180"/>
       </w:pPr>
     </w:lvl>
-    <w:lvl w:ilvl="6" w:tentative="0">
+    <w:lvl w:ilvl="6">
       <w:start w:val="1"/>
       <w:numFmt w:val="decimal"/>
       <w:lvlText w:val="%7."/>
@@ -3240,7 +3321,7 @@
         <w:ind w:left="5040" w:hanging="360"/>
       </w:pPr>
     </w:lvl>
-    <w:lvl w:ilvl="7" w:tentative="0">
+    <w:lvl w:ilvl="7">
       <w:start w:val="1"/>
       <w:numFmt w:val="lowerLetter"/>
       <w:lvlText w:val="%8."/>
@@ -3249,7 +3330,7 @@
         <w:ind w:left="5760" w:hanging="360"/>
       </w:pPr>
     </w:lvl>
-    <w:lvl w:ilvl="8" w:tentative="0">
+    <w:lvl w:ilvl="8">
       <w:start w:val="1"/>
       <w:numFmt w:val="lowerRoman"/>
       <w:lvlText w:val="%9."/>
@@ -3269,292 +3350,331 @@
 </file>
 
 <file path=word/styles.xml><?xml version="1.0" encoding="utf-8"?>
-<w:styles xmlns:mc="http://schemas.openxmlformats.org/markup-compatibility/2006" xmlns:o="urn:schemas-microsoft-com:office:office" xmlns:r="http://schemas.openxmlformats.org/officeDocument/2006/relationships" xmlns:m="http://schemas.openxmlformats.org/officeDocument/2006/math" xmlns:v="urn:schemas-microsoft-com:vml" xmlns:w="http://schemas.openxmlformats.org/wordprocessingml/2006/main" xmlns:w14="http://schemas.microsoft.com/office/word/2010/wordml" xmlns:w10="urn:schemas-microsoft-com:office:word" xmlns:sl="http://schemas.openxmlformats.org/schemaLibrary/2006/main" xmlns:wpsCustomData="http://www.wps.cn/officeDocument/2013/wpsCustomData" mc:Ignorable="w14">
+<w:styles xmlns:mc="http://schemas.openxmlformats.org/markup-compatibility/2006" xmlns:r="http://schemas.openxmlformats.org/officeDocument/2006/relationships" xmlns:w="http://schemas.openxmlformats.org/wordprocessingml/2006/main" xmlns:w14="http://schemas.microsoft.com/office/word/2010/wordml" xmlns:w15="http://schemas.microsoft.com/office/word/2012/wordml" xmlns:w16cex="http://schemas.microsoft.com/office/word/2018/wordml/cex" xmlns:w16cid="http://schemas.microsoft.com/office/word/2016/wordml/cid" xmlns:w16="http://schemas.microsoft.com/office/word/2018/wordml" xmlns:w16sdtdh="http://schemas.microsoft.com/office/word/2020/wordml/sdtdatahash" xmlns:w16se="http://schemas.microsoft.com/office/word/2015/wordml/symex" mc:Ignorable="w14 w15 w16se w16cid w16 w16cex w16sdtdh">
   <w:docDefaults>
     <w:rPrDefault>
       <w:rPr>
-        <w:rFonts w:ascii="Calibri" w:hAnsi="Calibri" w:eastAsia="Calibri" w:cs="Times New Roman"/>
+        <w:rFonts w:ascii="Calibri" w:eastAsia="Calibri" w:hAnsi="Calibri" w:cs="Times New Roman"/>
+        <w:lang w:val="en-PH" w:eastAsia="en-PH" w:bidi="ar-SA"/>
       </w:rPr>
     </w:rPrDefault>
     <w:pPrDefault/>
   </w:docDefaults>
-  <w:latentStyles w:count="260" w:defQFormat="0" w:defUnhideWhenUsed="1" w:defSemiHidden="1" w:defUIPriority="99" w:defLockedState="0">
-    <w:lsdException w:qFormat="1" w:unhideWhenUsed="0" w:uiPriority="0" w:semiHidden="0" w:name="Normal"/>
-    <w:lsdException w:qFormat="1" w:unhideWhenUsed="0" w:uiPriority="0" w:semiHidden="0" w:name="heading 1"/>
-    <w:lsdException w:qFormat="1" w:uiPriority="0" w:name="heading 2"/>
-    <w:lsdException w:qFormat="1" w:uiPriority="0" w:name="heading 3"/>
-    <w:lsdException w:qFormat="1" w:uiPriority="0" w:name="heading 4"/>
-    <w:lsdException w:qFormat="1" w:uiPriority="0" w:name="heading 5"/>
-    <w:lsdException w:qFormat="1" w:uiPriority="0" w:name="heading 6"/>
-    <w:lsdException w:qFormat="1" w:uiPriority="0" w:name="heading 7"/>
-    <w:lsdException w:qFormat="1" w:uiPriority="0" w:name="heading 8"/>
-    <w:lsdException w:qFormat="1" w:uiPriority="0" w:name="heading 9"/>
-    <w:lsdException w:unhideWhenUsed="0" w:uiPriority="0" w:semiHidden="0" w:name="index 1"/>
-    <w:lsdException w:unhideWhenUsed="0" w:uiPriority="0" w:semiHidden="0" w:name="index 2"/>
-    <w:lsdException w:unhideWhenUsed="0" w:uiPriority="0" w:semiHidden="0" w:name="index 3"/>
-    <w:lsdException w:unhideWhenUsed="0" w:uiPriority="0" w:semiHidden="0" w:name="index 4"/>
-    <w:lsdException w:unhideWhenUsed="0" w:uiPriority="0" w:semiHidden="0" w:name="index 5"/>
-    <w:lsdException w:unhideWhenUsed="0" w:uiPriority="0" w:semiHidden="0" w:name="index 6"/>
-    <w:lsdException w:unhideWhenUsed="0" w:uiPriority="0" w:semiHidden="0" w:name="index 7"/>
-    <w:lsdException w:unhideWhenUsed="0" w:uiPriority="0" w:semiHidden="0" w:name="index 8"/>
-    <w:lsdException w:unhideWhenUsed="0" w:uiPriority="0" w:semiHidden="0" w:name="index 9"/>
-    <w:lsdException w:unhideWhenUsed="0" w:uiPriority="0" w:semiHidden="0" w:name="toc 1"/>
-    <w:lsdException w:unhideWhenUsed="0" w:uiPriority="0" w:semiHidden="0" w:name="toc 2"/>
-    <w:lsdException w:unhideWhenUsed="0" w:uiPriority="0" w:semiHidden="0" w:name="toc 3"/>
-    <w:lsdException w:unhideWhenUsed="0" w:uiPriority="0" w:semiHidden="0" w:name="toc 4"/>
-    <w:lsdException w:unhideWhenUsed="0" w:uiPriority="0" w:semiHidden="0" w:name="toc 5"/>
-    <w:lsdException w:unhideWhenUsed="0" w:uiPriority="0" w:semiHidden="0" w:name="toc 6"/>
-    <w:lsdException w:unhideWhenUsed="0" w:uiPriority="0" w:semiHidden="0" w:name="toc 7"/>
-    <w:lsdException w:unhideWhenUsed="0" w:uiPriority="0" w:semiHidden="0" w:name="toc 8"/>
-    <w:lsdException w:unhideWhenUsed="0" w:uiPriority="0" w:semiHidden="0" w:name="toc 9"/>
-    <w:lsdException w:unhideWhenUsed="0" w:uiPriority="0" w:semiHidden="0" w:name="Normal Indent"/>
-    <w:lsdException w:unhideWhenUsed="0" w:uiPriority="0" w:semiHidden="0" w:name="footnote text"/>
-    <w:lsdException w:unhideWhenUsed="0" w:uiPriority="0" w:semiHidden="0" w:name="annotation text"/>
-    <w:lsdException w:uiPriority="99" w:semiHidden="0" w:name="header"/>
-    <w:lsdException w:unhideWhenUsed="0" w:uiPriority="0" w:semiHidden="0" w:name="footer"/>
-    <w:lsdException w:unhideWhenUsed="0" w:uiPriority="0" w:semiHidden="0" w:name="index heading"/>
-    <w:lsdException w:qFormat="1" w:uiPriority="0" w:name="caption"/>
-    <w:lsdException w:unhideWhenUsed="0" w:uiPriority="0" w:semiHidden="0" w:name="table of figures"/>
-    <w:lsdException w:unhideWhenUsed="0" w:uiPriority="0" w:semiHidden="0" w:name="envelope address"/>
-    <w:lsdException w:unhideWhenUsed="0" w:uiPriority="0" w:semiHidden="0" w:name="envelope return"/>
-    <w:lsdException w:unhideWhenUsed="0" w:uiPriority="0" w:semiHidden="0" w:name="footnote reference"/>
-    <w:lsdException w:unhideWhenUsed="0" w:uiPriority="0" w:semiHidden="0" w:name="annotation reference"/>
-    <w:lsdException w:unhideWhenUsed="0" w:uiPriority="0" w:semiHidden="0" w:name="line number"/>
-    <w:lsdException w:unhideWhenUsed="0" w:uiPriority="0" w:semiHidden="0" w:name="page number"/>
-    <w:lsdException w:unhideWhenUsed="0" w:uiPriority="0" w:semiHidden="0" w:name="endnote reference"/>
-    <w:lsdException w:unhideWhenUsed="0" w:uiPriority="0" w:semiHidden="0" w:name="endnote text"/>
-    <w:lsdException w:unhideWhenUsed="0" w:uiPriority="0" w:semiHidden="0" w:name="table of authorities"/>
-    <w:lsdException w:unhideWhenUsed="0" w:uiPriority="0" w:semiHidden="0" w:name="macro"/>
-    <w:lsdException w:unhideWhenUsed="0" w:uiPriority="0" w:semiHidden="0" w:name="toa heading"/>
-    <w:lsdException w:unhideWhenUsed="0" w:uiPriority="0" w:semiHidden="0" w:name="List"/>
-    <w:lsdException w:unhideWhenUsed="0" w:uiPriority="0" w:semiHidden="0" w:name="List Bullet"/>
-    <w:lsdException w:unhideWhenUsed="0" w:uiPriority="0" w:semiHidden="0" w:name="List Number"/>
-    <w:lsdException w:unhideWhenUsed="0" w:uiPriority="0" w:semiHidden="0" w:name="List 2"/>
-    <w:lsdException w:unhideWhenUsed="0" w:uiPriority="0" w:semiHidden="0" w:name="List 3"/>
-    <w:lsdException w:unhideWhenUsed="0" w:uiPriority="0" w:semiHidden="0" w:name="List 4"/>
-    <w:lsdException w:unhideWhenUsed="0" w:uiPriority="0" w:semiHidden="0" w:name="List 5"/>
-    <w:lsdException w:unhideWhenUsed="0" w:uiPriority="0" w:semiHidden="0" w:name="List Bullet 2"/>
-    <w:lsdException w:unhideWhenUsed="0" w:uiPriority="0" w:semiHidden="0" w:name="List Bullet 3"/>
-    <w:lsdException w:unhideWhenUsed="0" w:uiPriority="0" w:semiHidden="0" w:name="List Bullet 4"/>
-    <w:lsdException w:unhideWhenUsed="0" w:uiPriority="0" w:semiHidden="0" w:name="List Bullet 5"/>
-    <w:lsdException w:unhideWhenUsed="0" w:uiPriority="0" w:semiHidden="0" w:name="List Number 2"/>
-    <w:lsdException w:unhideWhenUsed="0" w:uiPriority="0" w:semiHidden="0" w:name="List Number 3"/>
-    <w:lsdException w:unhideWhenUsed="0" w:uiPriority="0" w:semiHidden="0" w:name="List Number 4"/>
-    <w:lsdException w:unhideWhenUsed="0" w:uiPriority="0" w:semiHidden="0" w:name="List Number 5"/>
-    <w:lsdException w:qFormat="1" w:unhideWhenUsed="0" w:uiPriority="0" w:semiHidden="0" w:name="Title"/>
-    <w:lsdException w:unhideWhenUsed="0" w:uiPriority="0" w:semiHidden="0" w:name="Closing"/>
-    <w:lsdException w:unhideWhenUsed="0" w:uiPriority="0" w:semiHidden="0" w:name="Signature"/>
-    <w:lsdException w:uiPriority="1" w:name="Default Paragraph Font"/>
-    <w:lsdException w:unhideWhenUsed="0" w:uiPriority="0" w:semiHidden="0" w:name="Body Text"/>
-    <w:lsdException w:unhideWhenUsed="0" w:uiPriority="0" w:semiHidden="0" w:name="Body Text Indent"/>
-    <w:lsdException w:unhideWhenUsed="0" w:uiPriority="0" w:semiHidden="0" w:name="List Continue"/>
-    <w:lsdException w:unhideWhenUsed="0" w:uiPriority="0" w:semiHidden="0" w:name="List Continue 2"/>
-    <w:lsdException w:unhideWhenUsed="0" w:uiPriority="0" w:semiHidden="0" w:name="List Continue 3"/>
-    <w:lsdException w:unhideWhenUsed="0" w:uiPriority="0" w:semiHidden="0" w:name="List Continue 4"/>
-    <w:lsdException w:unhideWhenUsed="0" w:uiPriority="0" w:semiHidden="0" w:name="List Continue 5"/>
-    <w:lsdException w:unhideWhenUsed="0" w:uiPriority="0" w:semiHidden="0" w:name="Message Header"/>
-    <w:lsdException w:qFormat="1" w:unhideWhenUsed="0" w:uiPriority="0" w:semiHidden="0" w:name="Subtitle"/>
-    <w:lsdException w:unhideWhenUsed="0" w:uiPriority="0" w:semiHidden="0" w:name="Salutation"/>
-    <w:lsdException w:unhideWhenUsed="0" w:uiPriority="0" w:semiHidden="0" w:name="Date"/>
-    <w:lsdException w:unhideWhenUsed="0" w:uiPriority="0" w:semiHidden="0" w:name="Body Text First Indent"/>
-    <w:lsdException w:unhideWhenUsed="0" w:uiPriority="0" w:semiHidden="0" w:name="Body Text First Indent 2"/>
-    <w:lsdException w:unhideWhenUsed="0" w:uiPriority="0" w:semiHidden="0" w:name="Note Heading"/>
-    <w:lsdException w:unhideWhenUsed="0" w:uiPriority="0" w:semiHidden="0" w:name="Body Text 2"/>
-    <w:lsdException w:unhideWhenUsed="0" w:uiPriority="0" w:semiHidden="0" w:name="Body Text 3"/>
-    <w:lsdException w:unhideWhenUsed="0" w:uiPriority="0" w:semiHidden="0" w:name="Body Text Indent 2"/>
-    <w:lsdException w:unhideWhenUsed="0" w:uiPriority="0" w:semiHidden="0" w:name="Body Text Indent 3"/>
-    <w:lsdException w:unhideWhenUsed="0" w:uiPriority="0" w:semiHidden="0" w:name="Block Text"/>
-    <w:lsdException w:unhideWhenUsed="0" w:uiPriority="0" w:semiHidden="0" w:name="Hyperlink"/>
-    <w:lsdException w:unhideWhenUsed="0" w:uiPriority="0" w:semiHidden="0" w:name="FollowedHyperlink"/>
-    <w:lsdException w:qFormat="1" w:unhideWhenUsed="0" w:uiPriority="0" w:semiHidden="0" w:name="Strong"/>
-    <w:lsdException w:qFormat="1" w:unhideWhenUsed="0" w:uiPriority="0" w:semiHidden="0" w:name="Emphasis"/>
-    <w:lsdException w:unhideWhenUsed="0" w:uiPriority="0" w:semiHidden="0" w:name="Document Map"/>
-    <w:lsdException w:unhideWhenUsed="0" w:uiPriority="0" w:semiHidden="0" w:name="Plain Text"/>
-    <w:lsdException w:unhideWhenUsed="0" w:uiPriority="0" w:semiHidden="0" w:name="E-mail Signature"/>
-    <w:lsdException w:unhideWhenUsed="0" w:uiPriority="0" w:semiHidden="0" w:name="Normal (Web)"/>
-    <w:lsdException w:unhideWhenUsed="0" w:uiPriority="0" w:semiHidden="0" w:name="HTML Acronym"/>
-    <w:lsdException w:unhideWhenUsed="0" w:uiPriority="0" w:semiHidden="0" w:name="HTML Address"/>
-    <w:lsdException w:unhideWhenUsed="0" w:uiPriority="0" w:semiHidden="0" w:name="HTML Cite"/>
-    <w:lsdException w:unhideWhenUsed="0" w:uiPriority="0" w:semiHidden="0" w:name="HTML Code"/>
-    <w:lsdException w:unhideWhenUsed="0" w:uiPriority="0" w:semiHidden="0" w:name="HTML Definition"/>
-    <w:lsdException w:unhideWhenUsed="0" w:uiPriority="0" w:semiHidden="0" w:name="HTML Keyboard"/>
-    <w:lsdException w:unhideWhenUsed="0" w:uiPriority="0" w:semiHidden="0" w:name="HTML Preformatted"/>
-    <w:lsdException w:unhideWhenUsed="0" w:uiPriority="0" w:semiHidden="0" w:name="HTML Sample"/>
-    <w:lsdException w:unhideWhenUsed="0" w:uiPriority="0" w:semiHidden="0" w:name="HTML Typewriter"/>
-    <w:lsdException w:unhideWhenUsed="0" w:uiPriority="0" w:semiHidden="0" w:name="HTML Variable"/>
-    <w:lsdException w:uiPriority="99" w:name="Normal Table"/>
-    <w:lsdException w:unhideWhenUsed="0" w:uiPriority="0" w:semiHidden="0" w:name="annotation subject"/>
-    <w:lsdException w:unhideWhenUsed="0" w:uiPriority="0" w:semiHidden="0" w:name="Table Simple 1"/>
-    <w:lsdException w:unhideWhenUsed="0" w:uiPriority="0" w:semiHidden="0" w:name="Table Simple 2"/>
-    <w:lsdException w:unhideWhenUsed="0" w:uiPriority="0" w:semiHidden="0" w:name="Table Simple 3"/>
-    <w:lsdException w:unhideWhenUsed="0" w:uiPriority="0" w:semiHidden="0" w:name="Table Classic 1"/>
-    <w:lsdException w:unhideWhenUsed="0" w:uiPriority="0" w:semiHidden="0" w:name="Table Classic 2"/>
-    <w:lsdException w:unhideWhenUsed="0" w:uiPriority="0" w:semiHidden="0" w:name="Table Classic 3"/>
-    <w:lsdException w:unhideWhenUsed="0" w:uiPriority="0" w:semiHidden="0" w:name="Table Classic 4"/>
-    <w:lsdException w:unhideWhenUsed="0" w:uiPriority="0" w:semiHidden="0" w:name="Table Colorful 1"/>
-    <w:lsdException w:unhideWhenUsed="0" w:uiPriority="0" w:semiHidden="0" w:name="Table Colorful 2"/>
-    <w:lsdException w:unhideWhenUsed="0" w:uiPriority="0" w:semiHidden="0" w:name="Table Colorful 3"/>
-    <w:lsdException w:unhideWhenUsed="0" w:uiPriority="0" w:semiHidden="0" w:name="Table Columns 1"/>
-    <w:lsdException w:unhideWhenUsed="0" w:uiPriority="0" w:semiHidden="0" w:name="Table Columns 2"/>
-    <w:lsdException w:unhideWhenUsed="0" w:uiPriority="0" w:semiHidden="0" w:name="Table Columns 3"/>
-    <w:lsdException w:unhideWhenUsed="0" w:uiPriority="0" w:semiHidden="0" w:name="Table Columns 4"/>
-    <w:lsdException w:unhideWhenUsed="0" w:uiPriority="0" w:semiHidden="0" w:name="Table Columns 5"/>
-    <w:lsdException w:unhideWhenUsed="0" w:uiPriority="0" w:semiHidden="0" w:name="Table Grid 1"/>
-    <w:lsdException w:unhideWhenUsed="0" w:uiPriority="0" w:semiHidden="0" w:name="Table Grid 2"/>
-    <w:lsdException w:unhideWhenUsed="0" w:uiPriority="0" w:semiHidden="0" w:name="Table Grid 3"/>
-    <w:lsdException w:unhideWhenUsed="0" w:uiPriority="0" w:semiHidden="0" w:name="Table Grid 4"/>
-    <w:lsdException w:unhideWhenUsed="0" w:uiPriority="0" w:semiHidden="0" w:name="Table Grid 5"/>
-    <w:lsdException w:unhideWhenUsed="0" w:uiPriority="0" w:semiHidden="0" w:name="Table Grid 6"/>
-    <w:lsdException w:unhideWhenUsed="0" w:uiPriority="0" w:semiHidden="0" w:name="Table Grid 7"/>
-    <w:lsdException w:unhideWhenUsed="0" w:uiPriority="0" w:semiHidden="0" w:name="Table Grid 8"/>
-    <w:lsdException w:unhideWhenUsed="0" w:uiPriority="0" w:semiHidden="0" w:name="Table List 1"/>
-    <w:lsdException w:unhideWhenUsed="0" w:uiPriority="0" w:semiHidden="0" w:name="Table List 2"/>
-    <w:lsdException w:unhideWhenUsed="0" w:uiPriority="0" w:semiHidden="0" w:name="Table List 3"/>
-    <w:lsdException w:unhideWhenUsed="0" w:uiPriority="0" w:semiHidden="0" w:name="Table List 4"/>
-    <w:lsdException w:unhideWhenUsed="0" w:uiPriority="0" w:semiHidden="0" w:name="Table List 5"/>
-    <w:lsdException w:unhideWhenUsed="0" w:uiPriority="0" w:semiHidden="0" w:name="Table List 6"/>
-    <w:lsdException w:unhideWhenUsed="0" w:uiPriority="0" w:semiHidden="0" w:name="Table List 7"/>
-    <w:lsdException w:unhideWhenUsed="0" w:uiPriority="0" w:semiHidden="0" w:name="Table List 8"/>
-    <w:lsdException w:unhideWhenUsed="0" w:uiPriority="0" w:semiHidden="0" w:name="Table 3D effects 1"/>
-    <w:lsdException w:unhideWhenUsed="0" w:uiPriority="0" w:semiHidden="0" w:name="Table 3D effects 2"/>
-    <w:lsdException w:unhideWhenUsed="0" w:uiPriority="0" w:semiHidden="0" w:name="Table 3D effects 3"/>
-    <w:lsdException w:unhideWhenUsed="0" w:uiPriority="0" w:semiHidden="0" w:name="Table Contemporary"/>
-    <w:lsdException w:unhideWhenUsed="0" w:uiPriority="0" w:semiHidden="0" w:name="Table Elegant"/>
-    <w:lsdException w:unhideWhenUsed="0" w:uiPriority="0" w:semiHidden="0" w:name="Table Professional"/>
-    <w:lsdException w:unhideWhenUsed="0" w:uiPriority="0" w:semiHidden="0" w:name="Table Subtle 1"/>
-    <w:lsdException w:unhideWhenUsed="0" w:uiPriority="0" w:semiHidden="0" w:name="Table Subtle 2"/>
-    <w:lsdException w:unhideWhenUsed="0" w:uiPriority="0" w:semiHidden="0" w:name="Table Web 1"/>
-    <w:lsdException w:unhideWhenUsed="0" w:uiPriority="0" w:semiHidden="0" w:name="Table Web 2"/>
-    <w:lsdException w:unhideWhenUsed="0" w:uiPriority="0" w:semiHidden="0" w:name="Table Web 3"/>
-    <w:lsdException w:unhideWhenUsed="0" w:uiPriority="0" w:semiHidden="0" w:name="Balloon Text"/>
-    <w:lsdException w:unhideWhenUsed="0" w:uiPriority="59" w:semiHidden="0" w:name="Table Grid"/>
-    <w:lsdException w:unhideWhenUsed="0" w:uiPriority="0" w:semiHidden="0" w:name="Table Theme"/>
-    <w:lsdException w:unhideWhenUsed="0" w:uiPriority="60" w:semiHidden="0" w:name="Light Shading"/>
-    <w:lsdException w:unhideWhenUsed="0" w:uiPriority="61" w:semiHidden="0" w:name="Light List"/>
-    <w:lsdException w:unhideWhenUsed="0" w:uiPriority="62" w:semiHidden="0" w:name="Light Grid"/>
-    <w:lsdException w:unhideWhenUsed="0" w:uiPriority="63" w:semiHidden="0" w:name="Medium Shading 1"/>
-    <w:lsdException w:unhideWhenUsed="0" w:uiPriority="64" w:semiHidden="0" w:name="Medium Shading 2"/>
-    <w:lsdException w:unhideWhenUsed="0" w:uiPriority="65" w:semiHidden="0" w:name="Medium List 1"/>
-    <w:lsdException w:unhideWhenUsed="0" w:uiPriority="66" w:semiHidden="0" w:name="Medium List 2"/>
-    <w:lsdException w:unhideWhenUsed="0" w:uiPriority="67" w:semiHidden="0" w:name="Medium Grid 1"/>
-    <w:lsdException w:unhideWhenUsed="0" w:uiPriority="68" w:semiHidden="0" w:name="Medium Grid 2"/>
-    <w:lsdException w:unhideWhenUsed="0" w:uiPriority="69" w:semiHidden="0" w:name="Medium Grid 3"/>
-    <w:lsdException w:unhideWhenUsed="0" w:uiPriority="70" w:semiHidden="0" w:name="Dark List"/>
-    <w:lsdException w:unhideWhenUsed="0" w:uiPriority="71" w:semiHidden="0" w:name="Colorful Shading"/>
-    <w:lsdException w:unhideWhenUsed="0" w:uiPriority="72" w:semiHidden="0" w:name="Colorful List"/>
-    <w:lsdException w:unhideWhenUsed="0" w:uiPriority="73" w:semiHidden="0" w:name="Colorful Grid"/>
-    <w:lsdException w:unhideWhenUsed="0" w:uiPriority="60" w:semiHidden="0" w:name="Light Shading Accent 1"/>
-    <w:lsdException w:unhideWhenUsed="0" w:uiPriority="61" w:semiHidden="0" w:name="Light List Accent 1"/>
-    <w:lsdException w:unhideWhenUsed="0" w:uiPriority="62" w:semiHidden="0" w:name="Light Grid Accent 1"/>
-    <w:lsdException w:unhideWhenUsed="0" w:uiPriority="63" w:semiHidden="0" w:name="Medium Shading 1 Accent 1"/>
-    <w:lsdException w:unhideWhenUsed="0" w:uiPriority="64" w:semiHidden="0" w:name="Medium Shading 2 Accent 1"/>
-    <w:lsdException w:unhideWhenUsed="0" w:uiPriority="65" w:semiHidden="0" w:name="Medium List 1 Accent 1"/>
-    <w:lsdException w:qFormat="1" w:unhideWhenUsed="0" w:uiPriority="34" w:semiHidden="0" w:name="List Paragraph"/>
-    <w:lsdException w:unhideWhenUsed="0" w:uiPriority="66" w:semiHidden="0" w:name="Medium List 2 Accent 1"/>
-    <w:lsdException w:unhideWhenUsed="0" w:uiPriority="67" w:semiHidden="0" w:name="Medium Grid 1 Accent 1"/>
-    <w:lsdException w:unhideWhenUsed="0" w:uiPriority="68" w:semiHidden="0" w:name="Medium Grid 2 Accent 1"/>
-    <w:lsdException w:unhideWhenUsed="0" w:uiPriority="69" w:semiHidden="0" w:name="Medium Grid 3 Accent 1"/>
-    <w:lsdException w:unhideWhenUsed="0" w:uiPriority="70" w:semiHidden="0" w:name="Dark List Accent 1"/>
-    <w:lsdException w:unhideWhenUsed="0" w:uiPriority="71" w:semiHidden="0" w:name="Colorful Shading Accent 1"/>
-    <w:lsdException w:unhideWhenUsed="0" w:uiPriority="72" w:semiHidden="0" w:name="Colorful List Accent 1"/>
-    <w:lsdException w:unhideWhenUsed="0" w:uiPriority="73" w:semiHidden="0" w:name="Colorful Grid Accent 1"/>
-    <w:lsdException w:unhideWhenUsed="0" w:uiPriority="60" w:semiHidden="0" w:name="Light Shading Accent 2"/>
-    <w:lsdException w:unhideWhenUsed="0" w:uiPriority="61" w:semiHidden="0" w:name="Light List Accent 2"/>
-    <w:lsdException w:unhideWhenUsed="0" w:uiPriority="62" w:semiHidden="0" w:name="Light Grid Accent 2"/>
-    <w:lsdException w:unhideWhenUsed="0" w:uiPriority="63" w:semiHidden="0" w:name="Medium Shading 1 Accent 2"/>
-    <w:lsdException w:unhideWhenUsed="0" w:uiPriority="64" w:semiHidden="0" w:name="Medium Shading 2 Accent 2"/>
-    <w:lsdException w:unhideWhenUsed="0" w:uiPriority="65" w:semiHidden="0" w:name="Medium List 1 Accent 2"/>
-    <w:lsdException w:unhideWhenUsed="0" w:uiPriority="66" w:semiHidden="0" w:name="Medium List 2 Accent 2"/>
-    <w:lsdException w:unhideWhenUsed="0" w:uiPriority="67" w:semiHidden="0" w:name="Medium Grid 1 Accent 2"/>
-    <w:lsdException w:unhideWhenUsed="0" w:uiPriority="68" w:semiHidden="0" w:name="Medium Grid 2 Accent 2"/>
-    <w:lsdException w:unhideWhenUsed="0" w:uiPriority="69" w:semiHidden="0" w:name="Medium Grid 3 Accent 2"/>
-    <w:lsdException w:unhideWhenUsed="0" w:uiPriority="70" w:semiHidden="0" w:name="Dark List Accent 2"/>
-    <w:lsdException w:unhideWhenUsed="0" w:uiPriority="71" w:semiHidden="0" w:name="Colorful Shading Accent 2"/>
-    <w:lsdException w:unhideWhenUsed="0" w:uiPriority="72" w:semiHidden="0" w:name="Colorful List Accent 2"/>
-    <w:lsdException w:unhideWhenUsed="0" w:uiPriority="73" w:semiHidden="0" w:name="Colorful Grid Accent 2"/>
-    <w:lsdException w:unhideWhenUsed="0" w:uiPriority="60" w:semiHidden="0" w:name="Light Shading Accent 3"/>
-    <w:lsdException w:unhideWhenUsed="0" w:uiPriority="61" w:semiHidden="0" w:name="Light List Accent 3"/>
-    <w:lsdException w:unhideWhenUsed="0" w:uiPriority="62" w:semiHidden="0" w:name="Light Grid Accent 3"/>
-    <w:lsdException w:unhideWhenUsed="0" w:uiPriority="63" w:semiHidden="0" w:name="Medium Shading 1 Accent 3"/>
-    <w:lsdException w:unhideWhenUsed="0" w:uiPriority="64" w:semiHidden="0" w:name="Medium Shading 2 Accent 3"/>
-    <w:lsdException w:unhideWhenUsed="0" w:uiPriority="65" w:semiHidden="0" w:name="Medium List 1 Accent 3"/>
-    <w:lsdException w:unhideWhenUsed="0" w:uiPriority="66" w:semiHidden="0" w:name="Medium List 2 Accent 3"/>
-    <w:lsdException w:unhideWhenUsed="0" w:uiPriority="67" w:semiHidden="0" w:name="Medium Grid 1 Accent 3"/>
-    <w:lsdException w:unhideWhenUsed="0" w:uiPriority="68" w:semiHidden="0" w:name="Medium Grid 2 Accent 3"/>
-    <w:lsdException w:unhideWhenUsed="0" w:uiPriority="69" w:semiHidden="0" w:name="Medium Grid 3 Accent 3"/>
-    <w:lsdException w:unhideWhenUsed="0" w:uiPriority="70" w:semiHidden="0" w:name="Dark List Accent 3"/>
-    <w:lsdException w:unhideWhenUsed="0" w:uiPriority="71" w:semiHidden="0" w:name="Colorful Shading Accent 3"/>
-    <w:lsdException w:unhideWhenUsed="0" w:uiPriority="72" w:semiHidden="0" w:name="Colorful List Accent 3"/>
-    <w:lsdException w:unhideWhenUsed="0" w:uiPriority="73" w:semiHidden="0" w:name="Colorful Grid Accent 3"/>
-    <w:lsdException w:unhideWhenUsed="0" w:uiPriority="60" w:semiHidden="0" w:name="Light Shading Accent 4"/>
-    <w:lsdException w:unhideWhenUsed="0" w:uiPriority="61" w:semiHidden="0" w:name="Light List Accent 4"/>
-    <w:lsdException w:unhideWhenUsed="0" w:uiPriority="62" w:semiHidden="0" w:name="Light Grid Accent 4"/>
-    <w:lsdException w:unhideWhenUsed="0" w:uiPriority="63" w:semiHidden="0" w:name="Medium Shading 1 Accent 4"/>
-    <w:lsdException w:unhideWhenUsed="0" w:uiPriority="64" w:semiHidden="0" w:name="Medium Shading 2 Accent 4"/>
-    <w:lsdException w:unhideWhenUsed="0" w:uiPriority="65" w:semiHidden="0" w:name="Medium List 1 Accent 4"/>
-    <w:lsdException w:unhideWhenUsed="0" w:uiPriority="66" w:semiHidden="0" w:name="Medium List 2 Accent 4"/>
-    <w:lsdException w:unhideWhenUsed="0" w:uiPriority="67" w:semiHidden="0" w:name="Medium Grid 1 Accent 4"/>
-    <w:lsdException w:unhideWhenUsed="0" w:uiPriority="68" w:semiHidden="0" w:name="Medium Grid 2 Accent 4"/>
-    <w:lsdException w:unhideWhenUsed="0" w:uiPriority="69" w:semiHidden="0" w:name="Medium Grid 3 Accent 4"/>
-    <w:lsdException w:unhideWhenUsed="0" w:uiPriority="70" w:semiHidden="0" w:name="Dark List Accent 4"/>
-    <w:lsdException w:unhideWhenUsed="0" w:uiPriority="71" w:semiHidden="0" w:name="Colorful Shading Accent 4"/>
-    <w:lsdException w:unhideWhenUsed="0" w:uiPriority="72" w:semiHidden="0" w:name="Colorful List Accent 4"/>
-    <w:lsdException w:unhideWhenUsed="0" w:uiPriority="73" w:semiHidden="0" w:name="Colorful Grid Accent 4"/>
-    <w:lsdException w:unhideWhenUsed="0" w:uiPriority="60" w:semiHidden="0" w:name="Light Shading Accent 5"/>
-    <w:lsdException w:unhideWhenUsed="0" w:uiPriority="61" w:semiHidden="0" w:name="Light List Accent 5"/>
-    <w:lsdException w:unhideWhenUsed="0" w:uiPriority="62" w:semiHidden="0" w:name="Light Grid Accent 5"/>
-    <w:lsdException w:unhideWhenUsed="0" w:uiPriority="63" w:semiHidden="0" w:name="Medium Shading 1 Accent 5"/>
-    <w:lsdException w:unhideWhenUsed="0" w:uiPriority="64" w:semiHidden="0" w:name="Medium Shading 2 Accent 5"/>
-    <w:lsdException w:unhideWhenUsed="0" w:uiPriority="65" w:semiHidden="0" w:name="Medium List 1 Accent 5"/>
-    <w:lsdException w:unhideWhenUsed="0" w:uiPriority="66" w:semiHidden="0" w:name="Medium List 2 Accent 5"/>
-    <w:lsdException w:unhideWhenUsed="0" w:uiPriority="67" w:semiHidden="0" w:name="Medium Grid 1 Accent 5"/>
-    <w:lsdException w:unhideWhenUsed="0" w:uiPriority="68" w:semiHidden="0" w:name="Medium Grid 2 Accent 5"/>
-    <w:lsdException w:unhideWhenUsed="0" w:uiPriority="69" w:semiHidden="0" w:name="Medium Grid 3 Accent 5"/>
-    <w:lsdException w:unhideWhenUsed="0" w:uiPriority="70" w:semiHidden="0" w:name="Dark List Accent 5"/>
-    <w:lsdException w:unhideWhenUsed="0" w:uiPriority="71" w:semiHidden="0" w:name="Colorful Shading Accent 5"/>
-    <w:lsdException w:unhideWhenUsed="0" w:uiPriority="72" w:semiHidden="0" w:name="Colorful List Accent 5"/>
-    <w:lsdException w:unhideWhenUsed="0" w:uiPriority="73" w:semiHidden="0" w:name="Colorful Grid Accent 5"/>
-    <w:lsdException w:unhideWhenUsed="0" w:uiPriority="60" w:semiHidden="0" w:name="Light Shading Accent 6"/>
-    <w:lsdException w:unhideWhenUsed="0" w:uiPriority="61" w:semiHidden="0" w:name="Light List Accent 6"/>
-    <w:lsdException w:unhideWhenUsed="0" w:uiPriority="62" w:semiHidden="0" w:name="Light Grid Accent 6"/>
-    <w:lsdException w:unhideWhenUsed="0" w:uiPriority="63" w:semiHidden="0" w:name="Medium Shading 1 Accent 6"/>
-    <w:lsdException w:unhideWhenUsed="0" w:uiPriority="64" w:semiHidden="0" w:name="Medium Shading 2 Accent 6"/>
-    <w:lsdException w:unhideWhenUsed="0" w:uiPriority="65" w:semiHidden="0" w:name="Medium List 1 Accent 6"/>
-    <w:lsdException w:unhideWhenUsed="0" w:uiPriority="66" w:semiHidden="0" w:name="Medium List 2 Accent 6"/>
-    <w:lsdException w:unhideWhenUsed="0" w:uiPriority="67" w:semiHidden="0" w:name="Medium Grid 1 Accent 6"/>
-    <w:lsdException w:unhideWhenUsed="0" w:uiPriority="68" w:semiHidden="0" w:name="Medium Grid 2 Accent 6"/>
-    <w:lsdException w:unhideWhenUsed="0" w:uiPriority="69" w:semiHidden="0" w:name="Medium Grid 3 Accent 6"/>
-    <w:lsdException w:unhideWhenUsed="0" w:uiPriority="70" w:semiHidden="0" w:name="Dark List Accent 6"/>
-    <w:lsdException w:unhideWhenUsed="0" w:uiPriority="71" w:semiHidden="0" w:name="Colorful Shading Accent 6"/>
-    <w:lsdException w:unhideWhenUsed="0" w:uiPriority="72" w:semiHidden="0" w:name="Colorful List Accent 6"/>
-    <w:lsdException w:unhideWhenUsed="0" w:uiPriority="73" w:semiHidden="0" w:name="Colorful Grid Accent 6"/>
+  <w:latentStyles w:defLockedState="0" w:defUIPriority="0" w:defSemiHidden="0" w:defUnhideWhenUsed="0" w:defQFormat="0" w:count="376">
+    <w:lsdException w:name="Normal" w:qFormat="1"/>
+    <w:lsdException w:name="heading 1" w:qFormat="1"/>
+    <w:lsdException w:name="heading 2" w:semiHidden="1" w:unhideWhenUsed="1" w:qFormat="1"/>
+    <w:lsdException w:name="heading 3" w:semiHidden="1" w:unhideWhenUsed="1" w:qFormat="1"/>
+    <w:lsdException w:name="heading 4" w:semiHidden="1" w:unhideWhenUsed="1" w:qFormat="1"/>
+    <w:lsdException w:name="heading 5" w:semiHidden="1" w:unhideWhenUsed="1" w:qFormat="1"/>
+    <w:lsdException w:name="heading 6" w:semiHidden="1" w:unhideWhenUsed="1" w:qFormat="1"/>
+    <w:lsdException w:name="heading 7" w:semiHidden="1" w:unhideWhenUsed="1" w:qFormat="1"/>
+    <w:lsdException w:name="heading 8" w:semiHidden="1" w:unhideWhenUsed="1" w:qFormat="1"/>
+    <w:lsdException w:name="heading 9" w:semiHidden="1" w:unhideWhenUsed="1" w:qFormat="1"/>
+    <w:lsdException w:name="header" w:uiPriority="99" w:unhideWhenUsed="1"/>
+    <w:lsdException w:name="caption" w:semiHidden="1" w:unhideWhenUsed="1" w:qFormat="1"/>
+    <w:lsdException w:name="Title" w:qFormat="1"/>
+    <w:lsdException w:name="Default Paragraph Font" w:semiHidden="1" w:uiPriority="1" w:unhideWhenUsed="1"/>
+    <w:lsdException w:name="Subtitle" w:qFormat="1"/>
+    <w:lsdException w:name="Strong" w:qFormat="1"/>
+    <w:lsdException w:name="Emphasis" w:qFormat="1"/>
+    <w:lsdException w:name="HTML Top of Form" w:semiHidden="1" w:uiPriority="99" w:unhideWhenUsed="1"/>
+    <w:lsdException w:name="HTML Bottom of Form" w:semiHidden="1" w:uiPriority="99" w:unhideWhenUsed="1"/>
+    <w:lsdException w:name="Normal Table" w:semiHidden="1" w:uiPriority="99" w:unhideWhenUsed="1"/>
+    <w:lsdException w:name="No List" w:semiHidden="1" w:uiPriority="99" w:unhideWhenUsed="1"/>
+    <w:lsdException w:name="Outline List 1" w:semiHidden="1" w:uiPriority="99" w:unhideWhenUsed="1"/>
+    <w:lsdException w:name="Outline List 2" w:semiHidden="1" w:uiPriority="99" w:unhideWhenUsed="1"/>
+    <w:lsdException w:name="Outline List 3" w:semiHidden="1" w:uiPriority="99" w:unhideWhenUsed="1"/>
+    <w:lsdException w:name="Table Simple 1" w:semiHidden="1" w:unhideWhenUsed="1"/>
+    <w:lsdException w:name="Table Simple 2" w:semiHidden="1" w:unhideWhenUsed="1"/>
+    <w:lsdException w:name="Table Simple 3" w:semiHidden="1" w:unhideWhenUsed="1"/>
+    <w:lsdException w:name="Table Classic 1" w:semiHidden="1" w:unhideWhenUsed="1"/>
+    <w:lsdException w:name="Table Classic 2" w:semiHidden="1" w:unhideWhenUsed="1"/>
+    <w:lsdException w:name="Table Classic 3" w:semiHidden="1" w:unhideWhenUsed="1"/>
+    <w:lsdException w:name="Table Classic 4" w:semiHidden="1" w:unhideWhenUsed="1"/>
+    <w:lsdException w:name="Table Colorful 1" w:semiHidden="1" w:unhideWhenUsed="1"/>
+    <w:lsdException w:name="Table Colorful 2" w:semiHidden="1" w:unhideWhenUsed="1"/>
+    <w:lsdException w:name="Table Colorful 3" w:semiHidden="1" w:unhideWhenUsed="1"/>
+    <w:lsdException w:name="Table Columns 1" w:semiHidden="1" w:unhideWhenUsed="1"/>
+    <w:lsdException w:name="Table Columns 2" w:semiHidden="1" w:unhideWhenUsed="1"/>
+    <w:lsdException w:name="Table Columns 3" w:semiHidden="1" w:unhideWhenUsed="1"/>
+    <w:lsdException w:name="Table Columns 4" w:semiHidden="1" w:unhideWhenUsed="1"/>
+    <w:lsdException w:name="Table Columns 5" w:semiHidden="1" w:unhideWhenUsed="1"/>
+    <w:lsdException w:name="Table Grid 1" w:semiHidden="1" w:unhideWhenUsed="1"/>
+    <w:lsdException w:name="Table Grid 2" w:semiHidden="1" w:unhideWhenUsed="1"/>
+    <w:lsdException w:name="Table Grid 3" w:semiHidden="1" w:unhideWhenUsed="1"/>
+    <w:lsdException w:name="Table Grid 4" w:semiHidden="1" w:unhideWhenUsed="1"/>
+    <w:lsdException w:name="Table Grid 5" w:semiHidden="1" w:unhideWhenUsed="1"/>
+    <w:lsdException w:name="Table Grid 6" w:semiHidden="1" w:unhideWhenUsed="1"/>
+    <w:lsdException w:name="Table Grid 7" w:semiHidden="1" w:unhideWhenUsed="1"/>
+    <w:lsdException w:name="Table Grid 8" w:semiHidden="1" w:unhideWhenUsed="1"/>
+    <w:lsdException w:name="Table List 1" w:semiHidden="1" w:unhideWhenUsed="1"/>
+    <w:lsdException w:name="Table List 2" w:semiHidden="1" w:unhideWhenUsed="1"/>
+    <w:lsdException w:name="Table List 3" w:semiHidden="1" w:unhideWhenUsed="1"/>
+    <w:lsdException w:name="Table List 4" w:semiHidden="1" w:unhideWhenUsed="1"/>
+    <w:lsdException w:name="Table List 5" w:semiHidden="1" w:unhideWhenUsed="1"/>
+    <w:lsdException w:name="Table List 6" w:semiHidden="1" w:unhideWhenUsed="1"/>
+    <w:lsdException w:name="Table List 7" w:semiHidden="1" w:unhideWhenUsed="1"/>
+    <w:lsdException w:name="Table List 8" w:semiHidden="1" w:unhideWhenUsed="1"/>
+    <w:lsdException w:name="Table 3D effects 1" w:semiHidden="1" w:unhideWhenUsed="1"/>
+    <w:lsdException w:name="Table 3D effects 2" w:semiHidden="1" w:unhideWhenUsed="1"/>
+    <w:lsdException w:name="Table 3D effects 3" w:semiHidden="1" w:unhideWhenUsed="1"/>
+    <w:lsdException w:name="Table Contemporary" w:semiHidden="1" w:unhideWhenUsed="1"/>
+    <w:lsdException w:name="Table Elegant" w:semiHidden="1" w:unhideWhenUsed="1"/>
+    <w:lsdException w:name="Table Professional" w:semiHidden="1" w:unhideWhenUsed="1"/>
+    <w:lsdException w:name="Table Subtle 1" w:semiHidden="1" w:unhideWhenUsed="1"/>
+    <w:lsdException w:name="Table Subtle 2" w:semiHidden="1" w:unhideWhenUsed="1"/>
+    <w:lsdException w:name="Table Web 1" w:semiHidden="1" w:unhideWhenUsed="1"/>
+    <w:lsdException w:name="Table Web 2" w:semiHidden="1" w:unhideWhenUsed="1"/>
+    <w:lsdException w:name="Table Web 3" w:semiHidden="1" w:unhideWhenUsed="1"/>
+    <w:lsdException w:name="Table Grid" w:uiPriority="59"/>
+    <w:lsdException w:name="Table Theme" w:semiHidden="1" w:unhideWhenUsed="1"/>
+    <w:lsdException w:name="Placeholder Text" w:semiHidden="1" w:uiPriority="99"/>
+    <w:lsdException w:name="No Spacing" w:uiPriority="99"/>
+    <w:lsdException w:name="Light Shading" w:uiPriority="60"/>
+    <w:lsdException w:name="Light List" w:uiPriority="61"/>
+    <w:lsdException w:name="Light Grid" w:uiPriority="62"/>
+    <w:lsdException w:name="Medium Shading 1" w:uiPriority="63"/>
+    <w:lsdException w:name="Medium Shading 2" w:uiPriority="64"/>
+    <w:lsdException w:name="Medium List 1" w:uiPriority="65"/>
+    <w:lsdException w:name="Medium List 2" w:uiPriority="66"/>
+    <w:lsdException w:name="Medium Grid 1" w:uiPriority="67"/>
+    <w:lsdException w:name="Medium Grid 2" w:uiPriority="68"/>
+    <w:lsdException w:name="Medium Grid 3" w:uiPriority="69"/>
+    <w:lsdException w:name="Dark List" w:uiPriority="70"/>
+    <w:lsdException w:name="Colorful Shading" w:uiPriority="71"/>
+    <w:lsdException w:name="Colorful List" w:uiPriority="72"/>
+    <w:lsdException w:name="Colorful Grid" w:uiPriority="73"/>
+    <w:lsdException w:name="Light Shading Accent 1" w:uiPriority="60"/>
+    <w:lsdException w:name="Light List Accent 1" w:uiPriority="61"/>
+    <w:lsdException w:name="Light Grid Accent 1" w:uiPriority="62"/>
+    <w:lsdException w:name="Medium Shading 1 Accent 1" w:uiPriority="63"/>
+    <w:lsdException w:name="Medium Shading 2 Accent 1" w:uiPriority="64"/>
+    <w:lsdException w:name="Medium List 1 Accent 1" w:uiPriority="65"/>
+    <w:lsdException w:name="Revision" w:semiHidden="1" w:uiPriority="99"/>
+    <w:lsdException w:name="List Paragraph" w:uiPriority="34" w:qFormat="1"/>
+    <w:lsdException w:name="Quote" w:uiPriority="99"/>
+    <w:lsdException w:name="Intense Quote" w:uiPriority="99"/>
+    <w:lsdException w:name="Medium List 2 Accent 1" w:uiPriority="66"/>
+    <w:lsdException w:name="Medium Grid 1 Accent 1" w:uiPriority="67"/>
+    <w:lsdException w:name="Medium Grid 2 Accent 1" w:uiPriority="68"/>
+    <w:lsdException w:name="Medium Grid 3 Accent 1" w:uiPriority="69"/>
+    <w:lsdException w:name="Dark List Accent 1" w:uiPriority="70"/>
+    <w:lsdException w:name="Colorful Shading Accent 1" w:uiPriority="71"/>
+    <w:lsdException w:name="Colorful List Accent 1" w:uiPriority="72"/>
+    <w:lsdException w:name="Colorful Grid Accent 1" w:uiPriority="73"/>
+    <w:lsdException w:name="Light Shading Accent 2" w:uiPriority="60"/>
+    <w:lsdException w:name="Light List Accent 2" w:uiPriority="61"/>
+    <w:lsdException w:name="Light Grid Accent 2" w:uiPriority="62"/>
+    <w:lsdException w:name="Medium Shading 1 Accent 2" w:uiPriority="63"/>
+    <w:lsdException w:name="Medium Shading 2 Accent 2" w:uiPriority="64"/>
+    <w:lsdException w:name="Medium List 1 Accent 2" w:uiPriority="65"/>
+    <w:lsdException w:name="Medium List 2 Accent 2" w:uiPriority="66"/>
+    <w:lsdException w:name="Medium Grid 1 Accent 2" w:uiPriority="67"/>
+    <w:lsdException w:name="Medium Grid 2 Accent 2" w:uiPriority="68"/>
+    <w:lsdException w:name="Medium Grid 3 Accent 2" w:uiPriority="69"/>
+    <w:lsdException w:name="Dark List Accent 2" w:uiPriority="70"/>
+    <w:lsdException w:name="Colorful Shading Accent 2" w:uiPriority="71"/>
+    <w:lsdException w:name="Colorful List Accent 2" w:uiPriority="72"/>
+    <w:lsdException w:name="Colorful Grid Accent 2" w:uiPriority="73"/>
+    <w:lsdException w:name="Light Shading Accent 3" w:uiPriority="60"/>
+    <w:lsdException w:name="Light List Accent 3" w:uiPriority="61"/>
+    <w:lsdException w:name="Light Grid Accent 3" w:uiPriority="62"/>
+    <w:lsdException w:name="Medium Shading 1 Accent 3" w:uiPriority="63"/>
+    <w:lsdException w:name="Medium Shading 2 Accent 3" w:uiPriority="64"/>
+    <w:lsdException w:name="Medium List 1 Accent 3" w:uiPriority="65"/>
+    <w:lsdException w:name="Medium List 2 Accent 3" w:uiPriority="66"/>
+    <w:lsdException w:name="Medium Grid 1 Accent 3" w:uiPriority="67"/>
+    <w:lsdException w:name="Medium Grid 2 Accent 3" w:uiPriority="68"/>
+    <w:lsdException w:name="Medium Grid 3 Accent 3" w:uiPriority="69"/>
+    <w:lsdException w:name="Dark List Accent 3" w:uiPriority="70"/>
+    <w:lsdException w:name="Colorful Shading Accent 3" w:uiPriority="71"/>
+    <w:lsdException w:name="Colorful List Accent 3" w:uiPriority="72"/>
+    <w:lsdException w:name="Colorful Grid Accent 3" w:uiPriority="73"/>
+    <w:lsdException w:name="Light Shading Accent 4" w:uiPriority="60"/>
+    <w:lsdException w:name="Light List Accent 4" w:uiPriority="61"/>
+    <w:lsdException w:name="Light Grid Accent 4" w:uiPriority="62"/>
+    <w:lsdException w:name="Medium Shading 1 Accent 4" w:uiPriority="63"/>
+    <w:lsdException w:name="Medium Shading 2 Accent 4" w:uiPriority="64"/>
+    <w:lsdException w:name="Medium List 1 Accent 4" w:uiPriority="65"/>
+    <w:lsdException w:name="Medium List 2 Accent 4" w:uiPriority="66"/>
+    <w:lsdException w:name="Medium Grid 1 Accent 4" w:uiPriority="67"/>
+    <w:lsdException w:name="Medium Grid 2 Accent 4" w:uiPriority="68"/>
+    <w:lsdException w:name="Medium Grid 3 Accent 4" w:uiPriority="69"/>
+    <w:lsdException w:name="Dark List Accent 4" w:uiPriority="70"/>
+    <w:lsdException w:name="Colorful Shading Accent 4" w:uiPriority="71"/>
+    <w:lsdException w:name="Colorful List Accent 4" w:uiPriority="72"/>
+    <w:lsdException w:name="Colorful Grid Accent 4" w:uiPriority="73"/>
+    <w:lsdException w:name="Light Shading Accent 5" w:uiPriority="60"/>
+    <w:lsdException w:name="Light List Accent 5" w:uiPriority="61"/>
+    <w:lsdException w:name="Light Grid Accent 5" w:uiPriority="62"/>
+    <w:lsdException w:name="Medium Shading 1 Accent 5" w:uiPriority="63"/>
+    <w:lsdException w:name="Medium Shading 2 Accent 5" w:uiPriority="64"/>
+    <w:lsdException w:name="Medium List 1 Accent 5" w:uiPriority="65"/>
+    <w:lsdException w:name="Medium List 2 Accent 5" w:uiPriority="66"/>
+    <w:lsdException w:name="Medium Grid 1 Accent 5" w:uiPriority="67"/>
+    <w:lsdException w:name="Medium Grid 2 Accent 5" w:uiPriority="68"/>
+    <w:lsdException w:name="Medium Grid 3 Accent 5" w:uiPriority="69"/>
+    <w:lsdException w:name="Dark List Accent 5" w:uiPriority="70"/>
+    <w:lsdException w:name="Colorful Shading Accent 5" w:uiPriority="71"/>
+    <w:lsdException w:name="Colorful List Accent 5" w:uiPriority="72"/>
+    <w:lsdException w:name="Colorful Grid Accent 5" w:uiPriority="73"/>
+    <w:lsdException w:name="Light Shading Accent 6" w:uiPriority="60"/>
+    <w:lsdException w:name="Light List Accent 6" w:uiPriority="61"/>
+    <w:lsdException w:name="Light Grid Accent 6" w:uiPriority="62"/>
+    <w:lsdException w:name="Medium Shading 1 Accent 6" w:uiPriority="63"/>
+    <w:lsdException w:name="Medium Shading 2 Accent 6" w:uiPriority="64"/>
+    <w:lsdException w:name="Medium List 1 Accent 6" w:uiPriority="65"/>
+    <w:lsdException w:name="Medium List 2 Accent 6" w:uiPriority="66"/>
+    <w:lsdException w:name="Medium Grid 1 Accent 6" w:uiPriority="67"/>
+    <w:lsdException w:name="Medium Grid 2 Accent 6" w:uiPriority="68"/>
+    <w:lsdException w:name="Medium Grid 3 Accent 6" w:uiPriority="69"/>
+    <w:lsdException w:name="Dark List Accent 6" w:uiPriority="70"/>
+    <w:lsdException w:name="Colorful Shading Accent 6" w:uiPriority="71"/>
+    <w:lsdException w:name="Colorful List Accent 6" w:uiPriority="72"/>
+    <w:lsdException w:name="Colorful Grid Accent 6" w:uiPriority="73"/>
+    <w:lsdException w:name="Subtle Emphasis" w:uiPriority="19" w:qFormat="1"/>
+    <w:lsdException w:name="Intense Emphasis" w:uiPriority="21" w:qFormat="1"/>
+    <w:lsdException w:name="Subtle Reference" w:uiPriority="31" w:qFormat="1"/>
+    <w:lsdException w:name="Intense Reference" w:uiPriority="32" w:qFormat="1"/>
+    <w:lsdException w:name="Book Title" w:uiPriority="33" w:qFormat="1"/>
+    <w:lsdException w:name="Bibliography" w:semiHidden="1" w:uiPriority="37" w:unhideWhenUsed="1"/>
+    <w:lsdException w:name="TOC Heading" w:semiHidden="1" w:uiPriority="39" w:unhideWhenUsed="1" w:qFormat="1"/>
+    <w:lsdException w:name="Plain Table 1" w:uiPriority="41"/>
+    <w:lsdException w:name="Plain Table 2" w:uiPriority="42"/>
+    <w:lsdException w:name="Plain Table 3" w:uiPriority="43"/>
+    <w:lsdException w:name="Plain Table 4" w:uiPriority="44"/>
+    <w:lsdException w:name="Plain Table 5" w:uiPriority="45"/>
+    <w:lsdException w:name="Grid Table Light" w:uiPriority="40"/>
+    <w:lsdException w:name="Grid Table 1 Light" w:uiPriority="46"/>
+    <w:lsdException w:name="Grid Table 2" w:uiPriority="47"/>
+    <w:lsdException w:name="Grid Table 3" w:uiPriority="48"/>
+    <w:lsdException w:name="Grid Table 4" w:uiPriority="49"/>
+    <w:lsdException w:name="Grid Table 5 Dark" w:uiPriority="50"/>
+    <w:lsdException w:name="Grid Table 6 Colorful" w:uiPriority="51"/>
+    <w:lsdException w:name="Grid Table 7 Colorful" w:uiPriority="52"/>
+    <w:lsdException w:name="Grid Table 1 Light Accent 1" w:uiPriority="46"/>
+    <w:lsdException w:name="Grid Table 2 Accent 1" w:uiPriority="47"/>
+    <w:lsdException w:name="Grid Table 3 Accent 1" w:uiPriority="48"/>
+    <w:lsdException w:name="Grid Table 4 Accent 1" w:uiPriority="49"/>
+    <w:lsdException w:name="Grid Table 5 Dark Accent 1" w:uiPriority="50"/>
+    <w:lsdException w:name="Grid Table 6 Colorful Accent 1" w:uiPriority="51"/>
+    <w:lsdException w:name="Grid Table 7 Colorful Accent 1" w:uiPriority="52"/>
+    <w:lsdException w:name="Grid Table 1 Light Accent 2" w:uiPriority="46"/>
+    <w:lsdException w:name="Grid Table 2 Accent 2" w:uiPriority="47"/>
+    <w:lsdException w:name="Grid Table 3 Accent 2" w:uiPriority="48"/>
+    <w:lsdException w:name="Grid Table 4 Accent 2" w:uiPriority="49"/>
+    <w:lsdException w:name="Grid Table 5 Dark Accent 2" w:uiPriority="50"/>
+    <w:lsdException w:name="Grid Table 6 Colorful Accent 2" w:uiPriority="51"/>
+    <w:lsdException w:name="Grid Table 7 Colorful Accent 2" w:uiPriority="52"/>
+    <w:lsdException w:name="Grid Table 1 Light Accent 3" w:uiPriority="46"/>
+    <w:lsdException w:name="Grid Table 2 Accent 3" w:uiPriority="47"/>
+    <w:lsdException w:name="Grid Table 3 Accent 3" w:uiPriority="48"/>
+    <w:lsdException w:name="Grid Table 4 Accent 3" w:uiPriority="49"/>
+    <w:lsdException w:name="Grid Table 5 Dark Accent 3" w:uiPriority="50"/>
+    <w:lsdException w:name="Grid Table 6 Colorful Accent 3" w:uiPriority="51"/>
+    <w:lsdException w:name="Grid Table 7 Colorful Accent 3" w:uiPriority="52"/>
+    <w:lsdException w:name="Grid Table 1 Light Accent 4" w:uiPriority="46"/>
+    <w:lsdException w:name="Grid Table 2 Accent 4" w:uiPriority="47"/>
+    <w:lsdException w:name="Grid Table 3 Accent 4" w:uiPriority="48"/>
+    <w:lsdException w:name="Grid Table 4 Accent 4" w:uiPriority="49"/>
+    <w:lsdException w:name="Grid Table 5 Dark Accent 4" w:uiPriority="50"/>
+    <w:lsdException w:name="Grid Table 6 Colorful Accent 4" w:uiPriority="51"/>
+    <w:lsdException w:name="Grid Table 7 Colorful Accent 4" w:uiPriority="52"/>
+    <w:lsdException w:name="Grid Table 1 Light Accent 5" w:uiPriority="46"/>
+    <w:lsdException w:name="Grid Table 2 Accent 5" w:uiPriority="47"/>
+    <w:lsdException w:name="Grid Table 3 Accent 5" w:uiPriority="48"/>
+    <w:lsdException w:name="Grid Table 4 Accent 5" w:uiPriority="49"/>
+    <w:lsdException w:name="Grid Table 5 Dark Accent 5" w:uiPriority="50"/>
+    <w:lsdException w:name="Grid Table 6 Colorful Accent 5" w:uiPriority="51"/>
+    <w:lsdException w:name="Grid Table 7 Colorful Accent 5" w:uiPriority="52"/>
+    <w:lsdException w:name="Grid Table 1 Light Accent 6" w:uiPriority="46"/>
+    <w:lsdException w:name="Grid Table 2 Accent 6" w:uiPriority="47"/>
+    <w:lsdException w:name="Grid Table 3 Accent 6" w:uiPriority="48"/>
+    <w:lsdException w:name="Grid Table 4 Accent 6" w:uiPriority="49"/>
+    <w:lsdException w:name="Grid Table 5 Dark Accent 6" w:uiPriority="50"/>
+    <w:lsdException w:name="Grid Table 6 Colorful Accent 6" w:uiPriority="51"/>
+    <w:lsdException w:name="Grid Table 7 Colorful Accent 6" w:uiPriority="52"/>
+    <w:lsdException w:name="List Table 1 Light" w:uiPriority="46"/>
+    <w:lsdException w:name="List Table 2" w:uiPriority="47"/>
+    <w:lsdException w:name="List Table 3" w:uiPriority="48"/>
+    <w:lsdException w:name="List Table 4" w:uiPriority="49"/>
+    <w:lsdException w:name="List Table 5 Dark" w:uiPriority="50"/>
+    <w:lsdException w:name="List Table 6 Colorful" w:uiPriority="51"/>
+    <w:lsdException w:name="List Table 7 Colorful" w:uiPriority="52"/>
+    <w:lsdException w:name="List Table 1 Light Accent 1" w:uiPriority="46"/>
+    <w:lsdException w:name="List Table 2 Accent 1" w:uiPriority="47"/>
+    <w:lsdException w:name="List Table 3 Accent 1" w:uiPriority="48"/>
+    <w:lsdException w:name="List Table 4 Accent 1" w:uiPriority="49"/>
+    <w:lsdException w:name="List Table 5 Dark Accent 1" w:uiPriority="50"/>
+    <w:lsdException w:name="List Table 6 Colorful Accent 1" w:uiPriority="51"/>
+    <w:lsdException w:name="List Table 7 Colorful Accent 1" w:uiPriority="52"/>
+    <w:lsdException w:name="List Table 1 Light Accent 2" w:uiPriority="46"/>
+    <w:lsdException w:name="List Table 2 Accent 2" w:uiPriority="47"/>
+    <w:lsdException w:name="List Table 3 Accent 2" w:uiPriority="48"/>
+    <w:lsdException w:name="List Table 4 Accent 2" w:uiPriority="49"/>
+    <w:lsdException w:name="List Table 5 Dark Accent 2" w:uiPriority="50"/>
+    <w:lsdException w:name="List Table 6 Colorful Accent 2" w:uiPriority="51"/>
+    <w:lsdException w:name="List Table 7 Colorful Accent 2" w:uiPriority="52"/>
+    <w:lsdException w:name="List Table 1 Light Accent 3" w:uiPriority="46"/>
+    <w:lsdException w:name="List Table 2 Accent 3" w:uiPriority="47"/>
+    <w:lsdException w:name="List Table 3 Accent 3" w:uiPriority="48"/>
+    <w:lsdException w:name="List Table 4 Accent 3" w:uiPriority="49"/>
+    <w:lsdException w:name="List Table 5 Dark Accent 3" w:uiPriority="50"/>
+    <w:lsdException w:name="List Table 6 Colorful Accent 3" w:uiPriority="51"/>
+    <w:lsdException w:name="List Table 7 Colorful Accent 3" w:uiPriority="52"/>
+    <w:lsdException w:name="List Table 1 Light Accent 4" w:uiPriority="46"/>
+    <w:lsdException w:name="List Table 2 Accent 4" w:uiPriority="47"/>
+    <w:lsdException w:name="List Table 3 Accent 4" w:uiPriority="48"/>
+    <w:lsdException w:name="List Table 4 Accent 4" w:uiPriority="49"/>
+    <w:lsdException w:name="List Table 5 Dark Accent 4" w:uiPriority="50"/>
+    <w:lsdException w:name="List Table 6 Colorful Accent 4" w:uiPriority="51"/>
+    <w:lsdException w:name="List Table 7 Colorful Accent 4" w:uiPriority="52"/>
+    <w:lsdException w:name="List Table 1 Light Accent 5" w:uiPriority="46"/>
+    <w:lsdException w:name="List Table 2 Accent 5" w:uiPriority="47"/>
+    <w:lsdException w:name="List Table 3 Accent 5" w:uiPriority="48"/>
+    <w:lsdException w:name="List Table 4 Accent 5" w:uiPriority="49"/>
+    <w:lsdException w:name="List Table 5 Dark Accent 5" w:uiPriority="50"/>
+    <w:lsdException w:name="List Table 6 Colorful Accent 5" w:uiPriority="51"/>
+    <w:lsdException w:name="List Table 7 Colorful Accent 5" w:uiPriority="52"/>
+    <w:lsdException w:name="List Table 1 Light Accent 6" w:uiPriority="46"/>
+    <w:lsdException w:name="List Table 2 Accent 6" w:uiPriority="47"/>
+    <w:lsdException w:name="List Table 3 Accent 6" w:uiPriority="48"/>
+    <w:lsdException w:name="List Table 4 Accent 6" w:uiPriority="49"/>
+    <w:lsdException w:name="List Table 5 Dark Accent 6" w:uiPriority="50"/>
+    <w:lsdException w:name="List Table 6 Colorful Accent 6" w:uiPriority="51"/>
+    <w:lsdException w:name="List Table 7 Colorful Accent 6" w:uiPriority="52"/>
+    <w:lsdException w:name="Mention" w:semiHidden="1" w:uiPriority="99" w:unhideWhenUsed="1"/>
+    <w:lsdException w:name="Smart Hyperlink" w:semiHidden="1" w:uiPriority="99" w:unhideWhenUsed="1"/>
+    <w:lsdException w:name="Hashtag" w:semiHidden="1" w:uiPriority="99" w:unhideWhenUsed="1"/>
+    <w:lsdException w:name="Unresolved Mention" w:semiHidden="1" w:uiPriority="99" w:unhideWhenUsed="1"/>
+    <w:lsdException w:name="Smart Link" w:semiHidden="1" w:uiPriority="99" w:unhideWhenUsed="1"/>
   </w:latentStyles>
-  <w:style w:type="paragraph" w:default="1" w:styleId="1">
+  <w:style w:type="paragraph" w:default="1" w:styleId="Normal">
     <w:name w:val="Normal"/>
     <w:qFormat/>
-    <w:uiPriority w:val="0"/>
     <w:pPr>
       <w:jc w:val="both"/>
     </w:pPr>
     <w:rPr>
-      <w:rFonts w:ascii="Calibri" w:hAnsi="Calibri" w:eastAsia="Calibri" w:cs="Times New Roman"/>
       <w:sz w:val="22"/>
       <w:szCs w:val="22"/>
-      <w:lang w:val="en-PH" w:eastAsia="en-US" w:bidi="ar-SA"/>
+      <w:lang w:eastAsia="en-US"/>
     </w:rPr>
   </w:style>
-  <w:style w:type="character" w:default="1" w:styleId="2">
+  <w:style w:type="character" w:default="1" w:styleId="DefaultParagraphFont">
     <w:name w:val="Default Paragraph Font"/>
+    <w:uiPriority w:val="1"/>
     <w:semiHidden/>
     <w:unhideWhenUsed/>
-    <w:uiPriority w:val="1"/>
   </w:style>
-  <w:style w:type="table" w:default="1" w:styleId="3">
+  <w:style w:type="table" w:default="1" w:styleId="TableNormal">
     <w:name w:val="Normal Table"/>
+    <w:uiPriority w:val="99"/>
     <w:semiHidden/>
     <w:unhideWhenUsed/>
-    <w:uiPriority w:val="99"/>
     <w:tblPr>
+      <w:tblInd w:w="0" w:type="dxa"/>
       <w:tblCellMar>
         <w:top w:w="0" w:type="dxa"/>
         <w:left w:w="108" w:type="dxa"/>
@@ -3563,11 +3683,16 @@
       </w:tblCellMar>
     </w:tblPr>
   </w:style>
-  <w:style w:type="paragraph" w:styleId="4">
+  <w:style w:type="numbering" w:default="1" w:styleId="NoList">
+    <w:name w:val="No List"/>
+    <w:uiPriority w:val="99"/>
+    <w:semiHidden/>
+    <w:unhideWhenUsed/>
+  </w:style>
+  <w:style w:type="paragraph" w:styleId="Footer">
     <w:name w:val="footer"/>
-    <w:basedOn w:val="1"/>
-    <w:link w:val="10"/>
-    <w:uiPriority w:val="0"/>
+    <w:basedOn w:val="Normal"/>
+    <w:link w:val="FooterChar"/>
     <w:pPr>
       <w:tabs>
         <w:tab w:val="center" w:pos="4680"/>
@@ -3575,12 +3700,12 @@
       </w:tabs>
     </w:pPr>
   </w:style>
-  <w:style w:type="paragraph" w:styleId="5">
+  <w:style w:type="paragraph" w:styleId="Header">
     <w:name w:val="header"/>
-    <w:basedOn w:val="1"/>
-    <w:link w:val="8"/>
+    <w:basedOn w:val="Normal"/>
+    <w:link w:val="HeaderChar"/>
+    <w:uiPriority w:val="99"/>
     <w:unhideWhenUsed/>
-    <w:uiPriority w:val="99"/>
     <w:pPr>
       <w:tabs>
         <w:tab w:val="center" w:pos="4680"/>
@@ -3592,58 +3717,50 @@
       <w:szCs w:val="20"/>
     </w:rPr>
   </w:style>
-  <w:style w:type="character" w:styleId="6">
+  <w:style w:type="character" w:styleId="Hyperlink">
     <w:name w:val="Hyperlink"/>
-    <w:basedOn w:val="2"/>
-    <w:uiPriority w:val="0"/>
+    <w:basedOn w:val="DefaultParagraphFont"/>
     <w:rPr>
       <w:color w:val="0000FF"/>
       <w:u w:val="single"/>
     </w:rPr>
   </w:style>
-  <w:style w:type="table" w:styleId="7">
+  <w:style w:type="table" w:styleId="TableGrid">
     <w:name w:val="Table Grid"/>
-    <w:basedOn w:val="3"/>
+    <w:basedOn w:val="TableNormal"/>
     <w:uiPriority w:val="59"/>
     <w:tblPr>
       <w:tblBorders>
-        <w:top w:val="single" w:color="000000" w:sz="4" w:space="0"/>
-        <w:left w:val="single" w:color="000000" w:sz="4" w:space="0"/>
-        <w:bottom w:val="single" w:color="000000" w:sz="4" w:space="0"/>
-        <w:right w:val="single" w:color="000000" w:sz="4" w:space="0"/>
-        <w:insideH w:val="single" w:color="000000" w:sz="4" w:space="0"/>
-        <w:insideV w:val="single" w:color="000000" w:sz="4" w:space="0"/>
+        <w:top w:val="single" w:sz="4" w:space="0" w:color="000000"/>
+        <w:left w:val="single" w:sz="4" w:space="0" w:color="000000"/>
+        <w:bottom w:val="single" w:sz="4" w:space="0" w:color="000000"/>
+        <w:right w:val="single" w:sz="4" w:space="0" w:color="000000"/>
+        <w:insideH w:val="single" w:sz="4" w:space="0" w:color="000000"/>
+        <w:insideV w:val="single" w:sz="4" w:space="0" w:color="000000"/>
       </w:tblBorders>
-      <w:tblCellMar>
-        <w:top w:w="0" w:type="dxa"/>
-        <w:left w:w="108" w:type="dxa"/>
-        <w:bottom w:w="0" w:type="dxa"/>
-        <w:right w:w="108" w:type="dxa"/>
-      </w:tblCellMar>
     </w:tblPr>
   </w:style>
-  <w:style w:type="character" w:customStyle="1" w:styleId="8">
+  <w:style w:type="character" w:customStyle="1" w:styleId="HeaderChar">
     <w:name w:val="Header Char"/>
-    <w:link w:val="5"/>
+    <w:link w:val="Header"/>
     <w:uiPriority w:val="99"/>
     <w:rPr>
-      <w:rFonts w:ascii="Calibri" w:hAnsi="Calibri" w:eastAsia="Calibri" w:cs="Times New Roman"/>
+      <w:rFonts w:ascii="Calibri" w:eastAsia="Calibri" w:hAnsi="Calibri" w:cs="Times New Roman"/>
     </w:rPr>
   </w:style>
-  <w:style w:type="paragraph" w:styleId="9">
+  <w:style w:type="paragraph" w:styleId="ListParagraph">
     <w:name w:val="List Paragraph"/>
-    <w:basedOn w:val="1"/>
+    <w:basedOn w:val="Normal"/>
+    <w:uiPriority w:val="34"/>
     <w:qFormat/>
-    <w:uiPriority w:val="34"/>
     <w:pPr>
       <w:ind w:left="720"/>
       <w:contextualSpacing/>
     </w:pPr>
   </w:style>
-  <w:style w:type="character" w:customStyle="1" w:styleId="10">
+  <w:style w:type="character" w:customStyle="1" w:styleId="FooterChar">
     <w:name w:val="Footer Char"/>
-    <w:link w:val="4"/>
-    <w:uiPriority w:val="0"/>
+    <w:link w:val="Footer"/>
     <w:rPr>
       <w:sz w:val="22"/>
       <w:szCs w:val="22"/>
@@ -3932,5 +4049,6 @@
     </a:fmtScheme>
   </a:themeElements>
   <a:objectDefaults/>
+  <a:extraClrSchemeLst/>
 </a:theme>
 </file>
--- a/public/Form-template/FormNo.20.docx
+++ b/public/Form-template/FormNo.20.docx
@@ -607,7 +607,49 @@
               <w:rPr>
                 <w:rFonts w:cs="Calibri"/>
               </w:rPr>
-              <w:t>${firstname} ${middlename} ${familyname}</w:t>
+              <w:t>${</w:t>
+            </w:r>
+            <w:proofErr w:type="spellStart"/>
+            <w:r>
+              <w:rPr>
+                <w:rFonts w:cs="Calibri"/>
+              </w:rPr>
+              <w:t>firstname</w:t>
+            </w:r>
+            <w:proofErr w:type="spellEnd"/>
+            <w:r>
+              <w:rPr>
+                <w:rFonts w:cs="Calibri"/>
+              </w:rPr>
+              <w:t>} ${</w:t>
+            </w:r>
+            <w:proofErr w:type="spellStart"/>
+            <w:r>
+              <w:rPr>
+                <w:rFonts w:cs="Calibri"/>
+              </w:rPr>
+              <w:t>middlename</w:t>
+            </w:r>
+            <w:proofErr w:type="spellEnd"/>
+            <w:r>
+              <w:rPr>
+                <w:rFonts w:cs="Calibri"/>
+              </w:rPr>
+              <w:t>} ${</w:t>
+            </w:r>
+            <w:proofErr w:type="spellStart"/>
+            <w:r>
+              <w:rPr>
+                <w:rFonts w:cs="Calibri"/>
+              </w:rPr>
+              <w:t>familyname</w:t>
+            </w:r>
+            <w:proofErr w:type="spellEnd"/>
+            <w:r>
+              <w:rPr>
+                <w:rFonts w:cs="Calibri"/>
+              </w:rPr>
+              <w:t>}</w:t>
             </w:r>
           </w:p>
         </w:tc>
@@ -979,7 +1021,21 @@
               <w:rPr>
                 <w:rFonts w:cs="Calibri"/>
               </w:rPr>
-              <w:t>${octNo}</w:t>
+              <w:t>${</w:t>
+            </w:r>
+            <w:proofErr w:type="spellStart"/>
+            <w:r>
+              <w:rPr>
+                <w:rFonts w:cs="Calibri"/>
+              </w:rPr>
+              <w:t>octNo</w:t>
+            </w:r>
+            <w:proofErr w:type="spellEnd"/>
+            <w:r>
+              <w:rPr>
+                <w:rFonts w:cs="Calibri"/>
+              </w:rPr>
+              <w:t>}</w:t>
             </w:r>
           </w:p>
         </w:tc>
@@ -1055,7 +1111,21 @@
               <w:rPr>
                 <w:rFonts w:cs="Calibri"/>
               </w:rPr>
-              <w:t>${taxNo}</w:t>
+              <w:t>${</w:t>
+            </w:r>
+            <w:proofErr w:type="spellStart"/>
+            <w:r>
+              <w:rPr>
+                <w:rFonts w:cs="Calibri"/>
+              </w:rPr>
+              <w:t>taxNo</w:t>
+            </w:r>
+            <w:proofErr w:type="spellEnd"/>
+            <w:r>
+              <w:rPr>
+                <w:rFonts w:cs="Calibri"/>
+              </w:rPr>
+              <w:t>}</w:t>
             </w:r>
           </w:p>
         </w:tc>
@@ -1130,7 +1200,21 @@
               <w:rPr>
                 <w:rFonts w:cs="Calibri"/>
               </w:rPr>
-              <w:t>${surveyNo}</w:t>
+              <w:t>${</w:t>
+            </w:r>
+            <w:proofErr w:type="spellStart"/>
+            <w:r>
+              <w:rPr>
+                <w:rFonts w:cs="Calibri"/>
+              </w:rPr>
+              <w:t>surveyNo</w:t>
+            </w:r>
+            <w:proofErr w:type="spellEnd"/>
+            <w:r>
+              <w:rPr>
+                <w:rFonts w:cs="Calibri"/>
+              </w:rPr>
+              <w:t>}</w:t>
             </w:r>
           </w:p>
         </w:tc>
@@ -1205,7 +1289,21 @@
               <w:rPr>
                 <w:rFonts w:cs="Calibri"/>
               </w:rPr>
-              <w:t>${surveyArea}</w:t>
+              <w:t>${</w:t>
+            </w:r>
+            <w:proofErr w:type="spellStart"/>
+            <w:r>
+              <w:rPr>
+                <w:rFonts w:cs="Calibri"/>
+              </w:rPr>
+              <w:t>surveyArea</w:t>
+            </w:r>
+            <w:proofErr w:type="spellEnd"/>
+            <w:r>
+              <w:rPr>
+                <w:rFonts w:cs="Calibri"/>
+              </w:rPr>
+              <w:t>}</w:t>
             </w:r>
           </w:p>
         </w:tc>
@@ -1953,7 +2051,21 @@
         <w:rPr>
           <w:rFonts w:cs="Calibri"/>
         </w:rPr>
-        <w:t xml:space="preserve"> Notice  of Land Valuation and Acquisition (NLVA)</w:t>
+        <w:t xml:space="preserve"> </w:t>
+      </w:r>
+      <w:proofErr w:type="gramStart"/>
+      <w:r>
+        <w:rPr>
+          <w:rFonts w:cs="Calibri"/>
+        </w:rPr>
+        <w:t>Notice  of</w:t>
+      </w:r>
+      <w:proofErr w:type="gramEnd"/>
+      <w:r>
+        <w:rPr>
+          <w:rFonts w:cs="Calibri"/>
+        </w:rPr>
+        <w:t xml:space="preserve"> Land Valuation and Acquisition (NLVA)</w:t>
       </w:r>
       <w:r>
         <w:rPr>
@@ -2258,7 +2370,21 @@
         <w:rPr>
           <w:rFonts w:cs="Calibri"/>
         </w:rPr>
-        <w:t>List of name/s of nominated child/ren as preferred beneficiary/ies. (CARP</w:t>
+        <w:t>List of name/s of nominated child/ren as preferred beneficiary/</w:t>
+      </w:r>
+      <w:proofErr w:type="spellStart"/>
+      <w:r>
+        <w:rPr>
+          <w:rFonts w:cs="Calibri"/>
+        </w:rPr>
+        <w:t>ies</w:t>
+      </w:r>
+      <w:proofErr w:type="spellEnd"/>
+      <w:r>
+        <w:rPr>
+          <w:rFonts w:cs="Calibri"/>
+        </w:rPr>
+        <w:t>. (CARP</w:t>
       </w:r>
       <w:r>
         <w:rPr>
@@ -2361,7 +2487,21 @@
         <w:rPr>
           <w:rFonts w:cs="Calibri"/>
         </w:rPr>
-        <w:t xml:space="preserve">Failure to submit the above named documents within the prescribed period shall be construed as waiver thereof. </w:t>
+        <w:t xml:space="preserve">Failure to submit the </w:t>
+      </w:r>
+      <w:proofErr w:type="gramStart"/>
+      <w:r>
+        <w:rPr>
+          <w:rFonts w:cs="Calibri"/>
+        </w:rPr>
+        <w:t>above named</w:t>
+      </w:r>
+      <w:proofErr w:type="gramEnd"/>
+      <w:r>
+        <w:rPr>
+          <w:rFonts w:cs="Calibri"/>
+        </w:rPr>
+        <w:t xml:space="preserve"> documents within the prescribed period shall be construed as waiver thereof. </w:t>
       </w:r>
     </w:p>
     <w:p>
@@ -2472,7 +2612,23 @@
                 <w:rFonts w:cs="Calibri"/>
                 <w:b/>
               </w:rPr>
-              <w:t>${paro}</w:t>
+              <w:t>${</w:t>
+            </w:r>
+            <w:proofErr w:type="spellStart"/>
+            <w:r>
+              <w:rPr>
+                <w:rFonts w:cs="Calibri"/>
+                <w:b/>
+              </w:rPr>
+              <w:t>paro</w:t>
+            </w:r>
+            <w:proofErr w:type="spellEnd"/>
+            <w:r>
+              <w:rPr>
+                <w:rFonts w:cs="Calibri"/>
+                <w:b/>
+              </w:rPr>
+              <w:t>}</w:t>
             </w:r>
           </w:p>
         </w:tc>
@@ -2716,14 +2872,30 @@
           <w:rFonts w:cs="Calibri"/>
           <w:b/>
         </w:rPr>
-        <w:t xml:space="preserve"> over Printed Name)</w:t>
-      </w:r>
+        <w:t xml:space="preserve"> over Printed </w:t>
+      </w:r>
+      <w:proofErr w:type="gramStart"/>
       <w:r>
         <w:rPr>
           <w:rFonts w:cs="Calibri"/>
           <w:b/>
         </w:rPr>
-        <w:t xml:space="preserve">                                                  </w:t>
+        <w:t>Name)</w:t>
+      </w:r>
+      <w:r>
+        <w:rPr>
+          <w:rFonts w:cs="Calibri"/>
+          <w:b/>
+        </w:rPr>
+        <w:t xml:space="preserve">   </w:t>
+      </w:r>
+      <w:proofErr w:type="gramEnd"/>
+      <w:r>
+        <w:rPr>
+          <w:rFonts w:cs="Calibri"/>
+          <w:b/>
+        </w:rPr>
+        <w:t xml:space="preserve">                                               </w:t>
       </w:r>
       <w:r>
         <w:rPr>

--- a/public/Form-template/FormNo.20.docx
+++ b/public/Form-template/FormNo.20.docx
@@ -607,49 +607,7 @@
               <w:rPr>
                 <w:rFonts w:cs="Calibri"/>
               </w:rPr>
-              <w:t>${</w:t>
-            </w:r>
-            <w:proofErr w:type="spellStart"/>
-            <w:r>
-              <w:rPr>
-                <w:rFonts w:cs="Calibri"/>
-              </w:rPr>
-              <w:t>firstname</w:t>
-            </w:r>
-            <w:proofErr w:type="spellEnd"/>
-            <w:r>
-              <w:rPr>
-                <w:rFonts w:cs="Calibri"/>
-              </w:rPr>
-              <w:t>} ${</w:t>
-            </w:r>
-            <w:proofErr w:type="spellStart"/>
-            <w:r>
-              <w:rPr>
-                <w:rFonts w:cs="Calibri"/>
-              </w:rPr>
-              <w:t>middlename</w:t>
-            </w:r>
-            <w:proofErr w:type="spellEnd"/>
-            <w:r>
-              <w:rPr>
-                <w:rFonts w:cs="Calibri"/>
-              </w:rPr>
-              <w:t>} ${</w:t>
-            </w:r>
-            <w:proofErr w:type="spellStart"/>
-            <w:r>
-              <w:rPr>
-                <w:rFonts w:cs="Calibri"/>
-              </w:rPr>
-              <w:t>familyname</w:t>
-            </w:r>
-            <w:proofErr w:type="spellEnd"/>
-            <w:r>
-              <w:rPr>
-                <w:rFonts w:cs="Calibri"/>
-              </w:rPr>
-              <w:t>}</w:t>
+              <w:t>${firstname} ${middlename} ${familyname}</w:t>
             </w:r>
           </w:p>
         </w:tc>
@@ -1021,21 +979,7 @@
               <w:rPr>
                 <w:rFonts w:cs="Calibri"/>
               </w:rPr>
-              <w:t>${</w:t>
-            </w:r>
-            <w:proofErr w:type="spellStart"/>
-            <w:r>
-              <w:rPr>
-                <w:rFonts w:cs="Calibri"/>
-              </w:rPr>
-              <w:t>octNo</w:t>
-            </w:r>
-            <w:proofErr w:type="spellEnd"/>
-            <w:r>
-              <w:rPr>
-                <w:rFonts w:cs="Calibri"/>
-              </w:rPr>
-              <w:t>}</w:t>
+              <w:t>${octNo}</w:t>
             </w:r>
           </w:p>
         </w:tc>
@@ -1111,21 +1055,7 @@
               <w:rPr>
                 <w:rFonts w:cs="Calibri"/>
               </w:rPr>
-              <w:t>${</w:t>
-            </w:r>
-            <w:proofErr w:type="spellStart"/>
-            <w:r>
-              <w:rPr>
-                <w:rFonts w:cs="Calibri"/>
-              </w:rPr>
-              <w:t>taxNo</w:t>
-            </w:r>
-            <w:proofErr w:type="spellEnd"/>
-            <w:r>
-              <w:rPr>
-                <w:rFonts w:cs="Calibri"/>
-              </w:rPr>
-              <w:t>}</w:t>
+              <w:t>${taxNo}</w:t>
             </w:r>
           </w:p>
         </w:tc>
@@ -1200,21 +1130,7 @@
               <w:rPr>
                 <w:rFonts w:cs="Calibri"/>
               </w:rPr>
-              <w:t>${</w:t>
-            </w:r>
-            <w:proofErr w:type="spellStart"/>
-            <w:r>
-              <w:rPr>
-                <w:rFonts w:cs="Calibri"/>
-              </w:rPr>
-              <w:t>surveyNo</w:t>
-            </w:r>
-            <w:proofErr w:type="spellEnd"/>
-            <w:r>
-              <w:rPr>
-                <w:rFonts w:cs="Calibri"/>
-              </w:rPr>
-              <w:t>}</w:t>
+              <w:t>${surveyNo}</w:t>
             </w:r>
           </w:p>
         </w:tc>
@@ -1289,21 +1205,7 @@
               <w:rPr>
                 <w:rFonts w:cs="Calibri"/>
               </w:rPr>
-              <w:t>${</w:t>
-            </w:r>
-            <w:proofErr w:type="spellStart"/>
-            <w:r>
-              <w:rPr>
-                <w:rFonts w:cs="Calibri"/>
-              </w:rPr>
-              <w:t>surveyArea</w:t>
-            </w:r>
-            <w:proofErr w:type="spellEnd"/>
-            <w:r>
-              <w:rPr>
-                <w:rFonts w:cs="Calibri"/>
-              </w:rPr>
-              <w:t>}</w:t>
+              <w:t>${surveyArea}</w:t>
             </w:r>
           </w:p>
         </w:tc>
@@ -1380,6 +1282,12 @@
                 <w:rFonts w:cs="Calibri"/>
               </w:rPr>
             </w:pPr>
+            <w:r>
+              <w:rPr>
+                <w:rFonts w:cs="Calibri"/>
+              </w:rPr>
+              <w:t>${surveyArea}</w:t>
+            </w:r>
           </w:p>
         </w:tc>
       </w:tr>
@@ -2051,21 +1959,7 @@
         <w:rPr>
           <w:rFonts w:cs="Calibri"/>
         </w:rPr>
-        <w:t xml:space="preserve"> </w:t>
-      </w:r>
-      <w:proofErr w:type="gramStart"/>
-      <w:r>
-        <w:rPr>
-          <w:rFonts w:cs="Calibri"/>
-        </w:rPr>
-        <w:t>Notice  of</w:t>
-      </w:r>
-      <w:proofErr w:type="gramEnd"/>
-      <w:r>
-        <w:rPr>
-          <w:rFonts w:cs="Calibri"/>
-        </w:rPr>
-        <w:t xml:space="preserve"> Land Valuation and Acquisition (NLVA)</w:t>
+        <w:t xml:space="preserve"> Notice  of Land Valuation and Acquisition (NLVA)</w:t>
       </w:r>
       <w:r>
         <w:rPr>
@@ -2370,21 +2264,7 @@
         <w:rPr>
           <w:rFonts w:cs="Calibri"/>
         </w:rPr>
-        <w:t>List of name/s of nominated child/ren as preferred beneficiary/</w:t>
-      </w:r>
-      <w:proofErr w:type="spellStart"/>
-      <w:r>
-        <w:rPr>
-          <w:rFonts w:cs="Calibri"/>
-        </w:rPr>
-        <w:t>ies</w:t>
-      </w:r>
-      <w:proofErr w:type="spellEnd"/>
-      <w:r>
-        <w:rPr>
-          <w:rFonts w:cs="Calibri"/>
-        </w:rPr>
-        <w:t>. (CARP</w:t>
+        <w:t>List of name/s of nominated child/ren as preferred beneficiary/ies. (CARP</w:t>
       </w:r>
       <w:r>
         <w:rPr>
@@ -2487,21 +2367,7 @@
         <w:rPr>
           <w:rFonts w:cs="Calibri"/>
         </w:rPr>
-        <w:t xml:space="preserve">Failure to submit the </w:t>
-      </w:r>
-      <w:proofErr w:type="gramStart"/>
-      <w:r>
-        <w:rPr>
-          <w:rFonts w:cs="Calibri"/>
-        </w:rPr>
-        <w:t>above named</w:t>
-      </w:r>
-      <w:proofErr w:type="gramEnd"/>
-      <w:r>
-        <w:rPr>
-          <w:rFonts w:cs="Calibri"/>
-        </w:rPr>
-        <w:t xml:space="preserve"> documents within the prescribed period shall be construed as waiver thereof. </w:t>
+        <w:t xml:space="preserve">Failure to submit the above named documents within the prescribed period shall be construed as waiver thereof. </w:t>
       </w:r>
     </w:p>
     <w:p>
@@ -2612,23 +2478,7 @@
                 <w:rFonts w:cs="Calibri"/>
                 <w:b/>
               </w:rPr>
-              <w:t>${</w:t>
-            </w:r>
-            <w:proofErr w:type="spellStart"/>
-            <w:r>
-              <w:rPr>
-                <w:rFonts w:cs="Calibri"/>
-                <w:b/>
-              </w:rPr>
-              <w:t>paro</w:t>
-            </w:r>
-            <w:proofErr w:type="spellEnd"/>
-            <w:r>
-              <w:rPr>
-                <w:rFonts w:cs="Calibri"/>
-                <w:b/>
-              </w:rPr>
-              <w:t>}</w:t>
+              <w:t>${paro}</w:t>
             </w:r>
           </w:p>
         </w:tc>
@@ -2872,30 +2722,14 @@
           <w:rFonts w:cs="Calibri"/>
           <w:b/>
         </w:rPr>
-        <w:t xml:space="preserve"> over Printed </w:t>
-      </w:r>
-      <w:proofErr w:type="gramStart"/>
+        <w:t xml:space="preserve"> over Printed Name)</w:t>
+      </w:r>
       <w:r>
         <w:rPr>
           <w:rFonts w:cs="Calibri"/>
           <w:b/>
         </w:rPr>
-        <w:t>Name)</w:t>
-      </w:r>
-      <w:r>
-        <w:rPr>
-          <w:rFonts w:cs="Calibri"/>
-          <w:b/>
-        </w:rPr>
-        <w:t xml:space="preserve">   </w:t>
-      </w:r>
-      <w:proofErr w:type="gramEnd"/>
-      <w:r>
-        <w:rPr>
-          <w:rFonts w:cs="Calibri"/>
-          <w:b/>
-        </w:rPr>
-        <w:t xml:space="preserve">                                               </w:t>
+        <w:t xml:space="preserve">                                                  </w:t>
       </w:r>
       <w:r>
         <w:rPr>
@@ -3290,33 +3124,17 @@
       </w:rPr>
       <w:t xml:space="preserve"> of </w:t>
     </w:r>
-    <w:r>
-      <w:fldChar w:fldCharType="begin"/>
-    </w:r>
-    <w:r>
-      <w:instrText xml:space="preserve"> NUMPAGES  \* Arabic  \* MERGEFORMAT </w:instrText>
-    </w:r>
-    <w:r>
-      <w:fldChar w:fldCharType="separate"/>
-    </w:r>
-    <w:r>
-      <w:rPr>
-        <w:b/>
-        <w:noProof/>
-        <w:sz w:val="12"/>
-        <w:szCs w:val="12"/>
-      </w:rPr>
-      <w:t>2</w:t>
-    </w:r>
-    <w:r>
-      <w:rPr>
-        <w:b/>
-        <w:noProof/>
-        <w:sz w:val="12"/>
-        <w:szCs w:val="12"/>
-      </w:rPr>
-      <w:fldChar w:fldCharType="end"/>
-    </w:r>
+    <w:fldSimple w:instr=" NUMPAGES  \* Arabic  \* MERGEFORMAT ">
+      <w:r>
+        <w:rPr>
+          <w:b/>
+          <w:noProof/>
+          <w:sz w:val="12"/>
+          <w:szCs w:val="12"/>
+        </w:rPr>
+        <w:t>2</w:t>
+      </w:r>
+    </w:fldSimple>
   </w:p>
 </w:ftr>
 </file>

--- a/public/Form-template/FormNo.20.docx
+++ b/public/Form-template/FormNo.20.docx
@@ -1917,19 +1917,19 @@
         <w:rPr>
           <w:rFonts w:cs="Calibri"/>
         </w:rPr>
-        <w:t xml:space="preserve">, shall determine the value of the </w:t>
-      </w:r>
-      <w:r>
-        <w:rPr>
-          <w:rFonts w:cs="Calibri"/>
-        </w:rPr>
-        <w:t>your</w:t>
-      </w:r>
-      <w:r>
-        <w:rPr>
-          <w:rFonts w:cs="Calibri"/>
-        </w:rPr>
-        <w:t xml:space="preserve"> landholding </w:t>
+        <w:t>, shall determine the value of the</w:t>
+      </w:r>
+      <w:r>
+        <w:rPr>
+          <w:rFonts w:cs="Calibri"/>
+        </w:rPr>
+        <w:t xml:space="preserve"> </w:t>
+      </w:r>
+      <w:r>
+        <w:rPr>
+          <w:rFonts w:cs="Calibri"/>
+        </w:rPr>
+        <w:t xml:space="preserve">landholding </w:t>
       </w:r>
       <w:r>
         <w:rPr>
@@ -1959,7 +1959,7 @@
         <w:rPr>
           <w:rFonts w:cs="Calibri"/>
         </w:rPr>
-        <w:t xml:space="preserve"> Notice  of Land Valuation and Acquisition (NLVA)</w:t>
+        <w:t xml:space="preserve"> Notice of Land Valuation and Acquisition (NLVA)</w:t>
       </w:r>
       <w:r>
         <w:rPr>
@@ -2367,7 +2367,33 @@
         <w:rPr>
           <w:rFonts w:cs="Calibri"/>
         </w:rPr>
-        <w:t xml:space="preserve">Failure to submit the above named documents within the prescribed period shall be construed as waiver thereof. </w:t>
+        <w:t xml:space="preserve">Failure to submit the </w:t>
+      </w:r>
+      <w:proofErr w:type="gramStart"/>
+      <w:r>
+        <w:rPr>
+          <w:rFonts w:cs="Calibri"/>
+        </w:rPr>
+        <w:t>above</w:t>
+      </w:r>
+      <w:r>
+        <w:rPr>
+          <w:rFonts w:cs="Calibri"/>
+        </w:rPr>
+        <w:t xml:space="preserve"> </w:t>
+      </w:r>
+      <w:r>
+        <w:rPr>
+          <w:rFonts w:cs="Calibri"/>
+        </w:rPr>
+        <w:t>named</w:t>
+      </w:r>
+      <w:proofErr w:type="gramEnd"/>
+      <w:r>
+        <w:rPr>
+          <w:rFonts w:cs="Calibri"/>
+        </w:rPr>
+        <w:t xml:space="preserve"> documents within the prescribed period shall be construed as waiver thereof. </w:t>
       </w:r>
     </w:p>
     <w:p>
@@ -2422,6 +2448,13 @@
         </w:rPr>
         <w:t>Very truly yours,</w:t>
       </w:r>
+    </w:p>
+    <w:p>
+      <w:pPr>
+        <w:rPr>
+          <w:rFonts w:cs="Calibri"/>
+        </w:rPr>
+      </w:pPr>
     </w:p>
     <w:p>
       <w:pPr>
@@ -2722,20 +2755,36 @@
           <w:rFonts w:cs="Calibri"/>
           <w:b/>
         </w:rPr>
-        <w:t xml:space="preserve"> over Printed Name)</w:t>
-      </w:r>
+        <w:t xml:space="preserve"> over Printed </w:t>
+      </w:r>
+      <w:proofErr w:type="gramStart"/>
       <w:r>
         <w:rPr>
           <w:rFonts w:cs="Calibri"/>
           <w:b/>
         </w:rPr>
-        <w:t xml:space="preserve">                                                  </w:t>
+        <w:t>Name)</w:t>
       </w:r>
       <w:r>
         <w:rPr>
           <w:rFonts w:cs="Calibri"/>
           <w:b/>
         </w:rPr>
+        <w:t xml:space="preserve">   </w:t>
+      </w:r>
+      <w:proofErr w:type="gramEnd"/>
+      <w:r>
+        <w:rPr>
+          <w:rFonts w:cs="Calibri"/>
+          <w:b/>
+        </w:rPr>
+        <w:t xml:space="preserve">                                               </w:t>
+      </w:r>
+      <w:r>
+        <w:rPr>
+          <w:rFonts w:cs="Calibri"/>
+          <w:b/>
+        </w:rPr>
         <w:t xml:space="preserve">  (</w:t>
       </w:r>
       <w:r>
@@ -2816,11 +2865,33 @@
       <w:pPr>
         <w:rPr>
           <w:rFonts w:cs="Calibri"/>
-        </w:rPr>
-      </w:pPr>
-      <w:r>
-        <w:rPr>
-          <w:rFonts w:cs="Calibri"/>
+          <w:sz w:val="16"/>
+          <w:szCs w:val="16"/>
+        </w:rPr>
+      </w:pPr>
+    </w:p>
+    <w:p>
+      <w:pPr>
+        <w:rPr>
+          <w:rFonts w:cs="Calibri"/>
+          <w:sz w:val="16"/>
+          <w:szCs w:val="16"/>
+        </w:rPr>
+      </w:pPr>
+    </w:p>
+    <w:p>
+      <w:pPr>
+        <w:rPr>
+          <w:rFonts w:cs="Calibri"/>
+          <w:sz w:val="16"/>
+          <w:szCs w:val="16"/>
+        </w:rPr>
+      </w:pPr>
+      <w:r>
+        <w:rPr>
+          <w:rFonts w:cs="Calibri"/>
+          <w:sz w:val="16"/>
+          <w:szCs w:val="16"/>
         </w:rPr>
         <w:t>Copy Distribution:</w:t>
       </w:r>
@@ -2829,30 +2900,40 @@
       <w:pPr>
         <w:rPr>
           <w:rFonts w:cs="Calibri"/>
-        </w:rPr>
-      </w:pPr>
-    </w:p>
-    <w:p>
-      <w:pPr>
-        <w:rPr>
-          <w:rFonts w:cs="Calibri"/>
-        </w:rPr>
-      </w:pPr>
-      <w:r>
-        <w:rPr>
-          <w:rFonts w:cs="Calibri"/>
+          <w:sz w:val="16"/>
+          <w:szCs w:val="16"/>
+        </w:rPr>
+      </w:pPr>
+    </w:p>
+    <w:p>
+      <w:pPr>
+        <w:rPr>
+          <w:rFonts w:cs="Calibri"/>
+          <w:sz w:val="16"/>
+          <w:szCs w:val="16"/>
+        </w:rPr>
+      </w:pPr>
+      <w:r>
+        <w:rPr>
+          <w:rFonts w:cs="Calibri"/>
+          <w:sz w:val="16"/>
+          <w:szCs w:val="16"/>
         </w:rPr>
         <w:t>Original</w:t>
       </w:r>
       <w:r>
         <w:rPr>
           <w:rFonts w:cs="Calibri"/>
+          <w:sz w:val="16"/>
+          <w:szCs w:val="16"/>
         </w:rPr>
         <w:tab/>
       </w:r>
       <w:r>
         <w:rPr>
           <w:rFonts w:cs="Calibri"/>
+          <w:sz w:val="16"/>
+          <w:szCs w:val="16"/>
         </w:rPr>
         <w:tab/>
         <w:t>-</w:t>
@@ -2860,12 +2941,16 @@
       <w:r>
         <w:rPr>
           <w:rFonts w:cs="Calibri"/>
+          <w:sz w:val="16"/>
+          <w:szCs w:val="16"/>
         </w:rPr>
         <w:tab/>
       </w:r>
       <w:r>
         <w:rPr>
           <w:rFonts w:cs="Calibri"/>
+          <w:sz w:val="16"/>
+          <w:szCs w:val="16"/>
         </w:rPr>
         <w:t>LO</w:t>
       </w:r>
@@ -2874,35 +2959,55 @@
       <w:pPr>
         <w:rPr>
           <w:rFonts w:cs="Calibri"/>
-        </w:rPr>
-      </w:pPr>
-      <w:r>
-        <w:rPr>
-          <w:rFonts w:cs="Calibri"/>
+          <w:sz w:val="16"/>
+          <w:szCs w:val="16"/>
+        </w:rPr>
+      </w:pPr>
+      <w:r>
+        <w:rPr>
+          <w:rFonts w:cs="Calibri"/>
+          <w:sz w:val="16"/>
+          <w:szCs w:val="16"/>
         </w:rPr>
         <w:t>Duplicate</w:t>
       </w:r>
       <w:r>
         <w:rPr>
           <w:rFonts w:cs="Calibri"/>
+          <w:sz w:val="16"/>
+          <w:szCs w:val="16"/>
         </w:rPr>
         <w:tab/>
       </w:r>
       <w:r>
         <w:rPr>
           <w:rFonts w:cs="Calibri"/>
+          <w:sz w:val="16"/>
+          <w:szCs w:val="16"/>
+        </w:rPr>
+        <w:tab/>
+      </w:r>
+      <w:r>
+        <w:rPr>
+          <w:rFonts w:cs="Calibri"/>
+          <w:sz w:val="16"/>
+          <w:szCs w:val="16"/>
         </w:rPr>
         <w:t>-</w:t>
       </w:r>
       <w:r>
         <w:rPr>
           <w:rFonts w:cs="Calibri"/>
+          <w:sz w:val="16"/>
+          <w:szCs w:val="16"/>
         </w:rPr>
         <w:tab/>
       </w:r>
       <w:r>
         <w:rPr>
           <w:rFonts w:cs="Calibri"/>
+          <w:sz w:val="16"/>
+          <w:szCs w:val="16"/>
         </w:rPr>
         <w:t>CF</w:t>
       </w:r>
@@ -2911,41 +3016,63 @@
       <w:pPr>
         <w:rPr>
           <w:rFonts w:cs="Calibri"/>
-        </w:rPr>
-      </w:pPr>
-      <w:r>
-        <w:rPr>
-          <w:rFonts w:cs="Calibri"/>
+          <w:sz w:val="16"/>
+          <w:szCs w:val="16"/>
+        </w:rPr>
+      </w:pPr>
+      <w:r>
+        <w:rPr>
+          <w:rFonts w:cs="Calibri"/>
+          <w:sz w:val="16"/>
+          <w:szCs w:val="16"/>
         </w:rPr>
         <w:t>Triplicate</w:t>
       </w:r>
       <w:r>
         <w:rPr>
           <w:rFonts w:cs="Calibri"/>
+          <w:sz w:val="16"/>
+          <w:szCs w:val="16"/>
         </w:rPr>
         <w:tab/>
       </w:r>
       <w:r>
         <w:rPr>
           <w:rFonts w:cs="Calibri"/>
+          <w:sz w:val="16"/>
+          <w:szCs w:val="16"/>
+        </w:rPr>
+        <w:tab/>
+      </w:r>
+      <w:r>
+        <w:rPr>
+          <w:rFonts w:cs="Calibri"/>
+          <w:sz w:val="16"/>
+          <w:szCs w:val="16"/>
         </w:rPr>
         <w:t>-</w:t>
       </w:r>
       <w:r>
         <w:rPr>
           <w:rFonts w:cs="Calibri"/>
+          <w:sz w:val="16"/>
+          <w:szCs w:val="16"/>
         </w:rPr>
         <w:tab/>
       </w:r>
       <w:r>
         <w:rPr>
           <w:rFonts w:cs="Calibri"/>
+          <w:sz w:val="16"/>
+          <w:szCs w:val="16"/>
         </w:rPr>
         <w:t>DAR</w:t>
       </w:r>
       <w:r>
         <w:rPr>
           <w:rFonts w:cs="Calibri"/>
+          <w:sz w:val="16"/>
+          <w:szCs w:val="16"/>
         </w:rPr>
         <w:t>PO</w:t>
       </w:r>
@@ -2954,17 +3081,23 @@
       <w:pPr>
         <w:rPr>
           <w:rFonts w:cs="Calibri"/>
-        </w:rPr>
-      </w:pPr>
-      <w:r>
-        <w:rPr>
-          <w:rFonts w:cs="Calibri"/>
+          <w:sz w:val="16"/>
+          <w:szCs w:val="16"/>
+        </w:rPr>
+      </w:pPr>
+      <w:r>
+        <w:rPr>
+          <w:rFonts w:cs="Calibri"/>
+          <w:sz w:val="16"/>
+          <w:szCs w:val="16"/>
         </w:rPr>
         <w:t>Quadruplicate</w:t>
       </w:r>
       <w:r>
         <w:rPr>
           <w:rFonts w:cs="Calibri"/>
+          <w:sz w:val="16"/>
+          <w:szCs w:val="16"/>
         </w:rPr>
         <w:tab/>
         <w:t>-</w:t>
@@ -2972,18 +3105,24 @@
       <w:r>
         <w:rPr>
           <w:rFonts w:cs="Calibri"/>
+          <w:sz w:val="16"/>
+          <w:szCs w:val="16"/>
         </w:rPr>
         <w:tab/>
       </w:r>
       <w:r>
         <w:rPr>
           <w:rFonts w:cs="Calibri"/>
+          <w:sz w:val="16"/>
+          <w:szCs w:val="16"/>
         </w:rPr>
         <w:t>Municipal/City Hall</w:t>
       </w:r>
       <w:r>
         <w:rPr>
           <w:rFonts w:cs="Calibri"/>
+          <w:sz w:val="16"/>
+          <w:szCs w:val="16"/>
         </w:rPr>
         <w:t xml:space="preserve"> for Posting</w:t>
       </w:r>
@@ -2992,17 +3131,23 @@
       <w:pPr>
         <w:rPr>
           <w:rFonts w:cs="Calibri"/>
-        </w:rPr>
-      </w:pPr>
-      <w:r>
-        <w:rPr>
-          <w:rFonts w:cs="Calibri"/>
+          <w:sz w:val="16"/>
+          <w:szCs w:val="16"/>
+        </w:rPr>
+      </w:pPr>
+      <w:r>
+        <w:rPr>
+          <w:rFonts w:cs="Calibri"/>
+          <w:sz w:val="16"/>
+          <w:szCs w:val="16"/>
         </w:rPr>
         <w:t>Quintuplicate</w:t>
       </w:r>
       <w:r>
         <w:rPr>
           <w:rFonts w:cs="Calibri"/>
+          <w:sz w:val="16"/>
+          <w:szCs w:val="16"/>
         </w:rPr>
         <w:tab/>
         <w:t>-</w:t>
@@ -3010,6 +3155,8 @@
       <w:r>
         <w:rPr>
           <w:rFonts w:cs="Calibri"/>
+          <w:sz w:val="16"/>
+          <w:szCs w:val="16"/>
         </w:rPr>
         <w:tab/>
         <w:t>Barangay Hall</w:t>
@@ -3017,6 +3164,8 @@
       <w:r>
         <w:rPr>
           <w:rFonts w:cs="Calibri"/>
+          <w:sz w:val="16"/>
+          <w:szCs w:val="16"/>
         </w:rPr>
         <w:t xml:space="preserve"> for Posting</w:t>
       </w:r>
@@ -3124,17 +3273,33 @@
       </w:rPr>
       <w:t xml:space="preserve"> of </w:t>
     </w:r>
-    <w:fldSimple w:instr=" NUMPAGES  \* Arabic  \* MERGEFORMAT ">
-      <w:r>
-        <w:rPr>
-          <w:b/>
-          <w:noProof/>
-          <w:sz w:val="12"/>
-          <w:szCs w:val="12"/>
-        </w:rPr>
-        <w:t>2</w:t>
-      </w:r>
-    </w:fldSimple>
+    <w:r>
+      <w:fldChar w:fldCharType="begin"/>
+    </w:r>
+    <w:r>
+      <w:instrText xml:space="preserve"> NUMPAGES  \* Arabic  \* MERGEFORMAT </w:instrText>
+    </w:r>
+    <w:r>
+      <w:fldChar w:fldCharType="separate"/>
+    </w:r>
+    <w:r>
+      <w:rPr>
+        <w:b/>
+        <w:noProof/>
+        <w:sz w:val="12"/>
+        <w:szCs w:val="12"/>
+      </w:rPr>
+      <w:t>2</w:t>
+    </w:r>
+    <w:r>
+      <w:rPr>
+        <w:b/>
+        <w:noProof/>
+        <w:sz w:val="12"/>
+        <w:szCs w:val="12"/>
+      </w:rPr>
+      <w:fldChar w:fldCharType="end"/>
+    </w:r>
   </w:p>
 </w:ftr>
 </file>
